--- a/leetcode 题解.docx
+++ b/leetcode 题解.docx
@@ -7,12 +7,12 @@
         <w:pStyle w:val="1"/>
         <w:spacing w:line="400" w:lineRule="exact"/>
         <w:rPr>
-          <w:rFonts w:ascii="Consolas" w:hAnsi="Consolas" w:cs="Times New Roman"/>
-        </w:rPr>
-      </w:pPr>
-      <w:r>
-        <w:rPr>
-          <w:rFonts w:ascii="Consolas" w:hAnsi="Consolas" w:cs="Times New Roman"/>
+          <w:rFonts w:ascii="Consolas" w:hAnsi="Consolas" w:cs="Consolas"/>
+        </w:rPr>
+      </w:pPr>
+      <w:r>
+        <w:rPr>
+          <w:rFonts w:ascii="Consolas" w:hAnsi="Consolas" w:cs="Consolas"/>
         </w:rPr>
         <w:t>LeetCode</w:t>
       </w:r>
@@ -22,105 +22,111 @@
         <w:pStyle w:val="2"/>
         <w:spacing w:line="400" w:lineRule="exact"/>
         <w:rPr>
-          <w:rFonts w:ascii="Consolas" w:hAnsi="Consolas" w:cs="Times New Roman"/>
-        </w:rPr>
-      </w:pPr>
-      <w:r>
-        <w:rPr>
-          <w:rFonts w:ascii="Consolas" w:hAnsi="Consolas" w:cs="Times New Roman"/>
+          <w:rFonts w:ascii="Consolas" w:hAnsi="Consolas" w:cs="Consolas"/>
+        </w:rPr>
+      </w:pPr>
+      <w:r>
+        <w:rPr>
+          <w:rFonts w:ascii="Consolas" w:hAnsi="Consolas" w:cs="Consolas"/>
         </w:rPr>
         <w:t>10 Regular expression matching</w:t>
+      </w:r>
+      <w:r>
+        <w:rPr>
+          <w:rFonts w:ascii="Consolas" w:hAnsi="Consolas" w:cs="Consolas"/>
+        </w:rPr>
+        <w:t xml:space="preserve"> [Hard]</w:t>
       </w:r>
     </w:p>
     <w:p>
       <w:pPr>
         <w:spacing w:line="400" w:lineRule="exact"/>
         <w:rPr>
-          <w:rFonts w:ascii="Consolas" w:hAnsi="Consolas" w:cs="Times New Roman"/>
-        </w:rPr>
-      </w:pPr>
-      <w:r>
-        <w:rPr>
-          <w:rFonts w:ascii="Consolas" w:hAnsi="Consolas" w:cs="Times New Roman"/>
+          <w:rFonts w:ascii="Consolas" w:hAnsi="Consolas" w:cs="Consolas"/>
+        </w:rPr>
+      </w:pPr>
+      <w:r>
+        <w:rPr>
+          <w:rFonts w:ascii="Consolas" w:hAnsi="Consolas" w:cs="Consolas"/>
           <w:b/>
         </w:rPr>
         <w:t>题意</w:t>
       </w:r>
       <w:r>
         <w:rPr>
-          <w:rFonts w:ascii="Consolas" w:hAnsi="Consolas" w:cs="Times New Roman"/>
+          <w:rFonts w:ascii="Consolas" w:hAnsi="Consolas" w:cs="Consolas"/>
         </w:rPr>
         <w:t>：</w:t>
       </w:r>
       <w:r>
         <w:rPr>
-          <w:rFonts w:ascii="Consolas" w:hAnsi="Consolas" w:cs="Times New Roman"/>
+          <w:rFonts w:ascii="Consolas" w:hAnsi="Consolas" w:cs="Consolas"/>
         </w:rPr>
         <w:t>源串</w:t>
       </w:r>
       <w:r>
         <w:rPr>
-          <w:rFonts w:ascii="Consolas" w:hAnsi="Consolas" w:cs="Times New Roman"/>
+          <w:rFonts w:ascii="Consolas" w:hAnsi="Consolas" w:cs="Consolas"/>
         </w:rPr>
         <w:t>s : “aaa”</w:t>
       </w:r>
       <w:r>
         <w:rPr>
-          <w:rFonts w:ascii="Consolas" w:hAnsi="Consolas" w:cs="Times New Roman"/>
+          <w:rFonts w:ascii="Consolas" w:hAnsi="Consolas" w:cs="Consolas"/>
         </w:rPr>
         <w:t>，模式串</w:t>
       </w:r>
       <w:r>
         <w:rPr>
-          <w:rFonts w:ascii="Consolas" w:hAnsi="Consolas" w:cs="Times New Roman"/>
+          <w:rFonts w:ascii="Consolas" w:hAnsi="Consolas" w:cs="Consolas"/>
         </w:rPr>
         <w:t>p : ”.*”</w:t>
       </w:r>
       <w:r>
         <w:rPr>
-          <w:rFonts w:ascii="Consolas" w:hAnsi="Consolas" w:cs="Times New Roman"/>
+          <w:rFonts w:ascii="Consolas" w:hAnsi="Consolas" w:cs="Consolas"/>
         </w:rPr>
         <w:t>，能用</w:t>
       </w:r>
       <w:r>
         <w:rPr>
-          <w:rFonts w:ascii="Consolas" w:hAnsi="Consolas" w:cs="Times New Roman"/>
+          <w:rFonts w:ascii="Consolas" w:hAnsi="Consolas" w:cs="Consolas"/>
         </w:rPr>
         <w:t>p</w:t>
       </w:r>
       <w:r>
         <w:rPr>
-          <w:rFonts w:ascii="Consolas" w:hAnsi="Consolas" w:cs="Times New Roman"/>
+          <w:rFonts w:ascii="Consolas" w:hAnsi="Consolas" w:cs="Consolas"/>
         </w:rPr>
         <w:t>表示</w:t>
       </w:r>
       <w:r>
         <w:rPr>
-          <w:rFonts w:ascii="Consolas" w:hAnsi="Consolas" w:cs="Times New Roman"/>
+          <w:rFonts w:ascii="Consolas" w:hAnsi="Consolas" w:cs="Consolas"/>
         </w:rPr>
         <w:t>s</w:t>
       </w:r>
       <w:r>
         <w:rPr>
-          <w:rFonts w:ascii="Consolas" w:hAnsi="Consolas" w:cs="Times New Roman"/>
+          <w:rFonts w:ascii="Consolas" w:hAnsi="Consolas" w:cs="Consolas"/>
         </w:rPr>
         <w:t>否</w:t>
       </w:r>
       <w:r>
         <w:rPr>
-          <w:rFonts w:ascii="Consolas" w:hAnsi="Consolas" w:cs="Times New Roman"/>
+          <w:rFonts w:ascii="Consolas" w:hAnsi="Consolas" w:cs="Consolas"/>
         </w:rPr>
         <w:t>?</w:t>
       </w:r>
       <w:r>
         <w:rPr>
-          <w:rFonts w:ascii="Consolas" w:hAnsi="Consolas" w:cs="Times New Roman"/>
+          <w:rFonts w:ascii="Consolas" w:hAnsi="Consolas" w:cs="Consolas"/>
         </w:rPr>
         <w:t xml:space="preserve">  </w:t>
       </w:r>
       <w:r>
         <w:rPr>
-          <w:rFonts w:ascii="Consolas" w:hAnsi="Consolas" w:cs="Times New Roman"/>
+          <w:rFonts w:ascii="Consolas" w:hAnsi="Consolas" w:cs="Consolas"/>
         </w:rPr>
         <w:t>全匹配</w:t>
       </w:r>
@@ -129,25 +135,25 @@
       <w:pPr>
         <w:spacing w:line="400" w:lineRule="exact"/>
         <w:rPr>
-          <w:rFonts w:ascii="Consolas" w:hAnsi="Consolas" w:cs="Times New Roman"/>
-        </w:rPr>
-      </w:pPr>
-      <w:r>
-        <w:rPr>
-          <w:rFonts w:ascii="Consolas" w:hAnsi="Consolas" w:cs="Times New Roman"/>
+          <w:rFonts w:ascii="Consolas" w:hAnsi="Consolas" w:cs="Consolas"/>
+        </w:rPr>
+      </w:pPr>
+      <w:r>
+        <w:rPr>
+          <w:rFonts w:ascii="Consolas" w:hAnsi="Consolas" w:cs="Consolas"/>
           <w:b/>
         </w:rPr>
         <w:t>题解思路</w:t>
       </w:r>
       <w:r>
         <w:rPr>
-          <w:rFonts w:ascii="Consolas" w:hAnsi="Consolas" w:cs="Times New Roman"/>
+          <w:rFonts w:ascii="Consolas" w:hAnsi="Consolas" w:cs="Consolas"/>
         </w:rPr>
         <w:t>：</w:t>
       </w:r>
       <w:r>
         <w:rPr>
-          <w:rFonts w:ascii="Consolas" w:hAnsi="Consolas" w:cs="Times New Roman"/>
+          <w:rFonts w:ascii="Consolas" w:hAnsi="Consolas" w:cs="Consolas"/>
         </w:rPr>
         <w:t>采用动态规划求解</w:t>
       </w:r>
@@ -158,120 +164,120 @@
         <w:spacing w:line="400" w:lineRule="exact"/>
         <w:ind w:firstLineChars="0"/>
         <w:rPr>
-          <w:rFonts w:ascii="Consolas" w:hAnsi="Consolas" w:cs="Times New Roman"/>
-        </w:rPr>
-      </w:pPr>
-      <w:r>
-        <w:rPr>
-          <w:rFonts w:ascii="Consolas" w:hAnsi="Consolas" w:cs="Times New Roman"/>
+          <w:rFonts w:ascii="Consolas" w:hAnsi="Consolas" w:cs="Consolas"/>
+        </w:rPr>
+      </w:pPr>
+      <w:r>
+        <w:rPr>
+          <w:rFonts w:ascii="Consolas" w:hAnsi="Consolas" w:cs="Consolas"/>
         </w:rPr>
         <w:t>令</w:t>
       </w:r>
       <w:r>
         <w:rPr>
-          <w:rFonts w:ascii="Consolas" w:hAnsi="Consolas" w:cs="Times New Roman"/>
+          <w:rFonts w:ascii="Consolas" w:hAnsi="Consolas" w:cs="Consolas"/>
         </w:rPr>
         <w:t>dp[</w:t>
       </w:r>
       <w:r>
         <w:rPr>
-          <w:rFonts w:ascii="Consolas" w:hAnsi="Consolas" w:cs="Times New Roman"/>
+          <w:rFonts w:ascii="Consolas" w:hAnsi="Consolas" w:cs="Consolas"/>
         </w:rPr>
         <w:t>i</w:t>
       </w:r>
       <w:r>
         <w:rPr>
-          <w:rFonts w:ascii="Consolas" w:hAnsi="Consolas" w:cs="Times New Roman"/>
+          <w:rFonts w:ascii="Consolas" w:hAnsi="Consolas" w:cs="Consolas"/>
         </w:rPr>
         <w:t>][</w:t>
       </w:r>
       <w:r>
         <w:rPr>
-          <w:rFonts w:ascii="Consolas" w:hAnsi="Consolas" w:cs="Times New Roman"/>
+          <w:rFonts w:ascii="Consolas" w:hAnsi="Consolas" w:cs="Consolas"/>
         </w:rPr>
         <w:t>j</w:t>
       </w:r>
       <w:r>
         <w:rPr>
-          <w:rFonts w:ascii="Consolas" w:hAnsi="Consolas" w:cs="Times New Roman"/>
+          <w:rFonts w:ascii="Consolas" w:hAnsi="Consolas" w:cs="Consolas"/>
         </w:rPr>
         <w:t>]</w:t>
       </w:r>
       <w:r>
         <w:rPr>
-          <w:rFonts w:ascii="Consolas" w:hAnsi="Consolas" w:cs="Times New Roman"/>
+          <w:rFonts w:ascii="Consolas" w:hAnsi="Consolas" w:cs="Consolas"/>
         </w:rPr>
         <w:t>代表</w:t>
       </w:r>
       <w:r>
         <w:rPr>
-          <w:rFonts w:ascii="Consolas" w:hAnsi="Consolas" w:cs="Times New Roman"/>
+          <w:rFonts w:ascii="Consolas" w:hAnsi="Consolas" w:cs="Consolas"/>
         </w:rPr>
         <w:t>s : 0 ~ i-1</w:t>
       </w:r>
       <w:r>
         <w:rPr>
-          <w:rFonts w:ascii="Consolas" w:hAnsi="Consolas" w:cs="Times New Roman"/>
+          <w:rFonts w:ascii="Consolas" w:hAnsi="Consolas" w:cs="Consolas"/>
         </w:rPr>
         <w:t>和</w:t>
       </w:r>
       <w:r>
         <w:rPr>
-          <w:rFonts w:ascii="Consolas" w:hAnsi="Consolas" w:cs="Times New Roman"/>
+          <w:rFonts w:ascii="Consolas" w:hAnsi="Consolas" w:cs="Consolas"/>
         </w:rPr>
         <w:t>p : 0 ~ j-1</w:t>
       </w:r>
       <w:r>
         <w:rPr>
-          <w:rFonts w:ascii="Consolas" w:hAnsi="Consolas" w:cs="Times New Roman"/>
+          <w:rFonts w:ascii="Consolas" w:hAnsi="Consolas" w:cs="Consolas"/>
         </w:rPr>
         <w:t>的匹配结果</w:t>
       </w:r>
       <w:r>
         <w:rPr>
-          <w:rFonts w:ascii="Consolas" w:hAnsi="Consolas" w:cs="Times New Roman"/>
+          <w:rFonts w:ascii="Consolas" w:hAnsi="Consolas" w:cs="Consolas"/>
         </w:rPr>
         <w:t>，即不包含</w:t>
       </w:r>
       <w:r>
         <w:rPr>
-          <w:rFonts w:ascii="Consolas" w:hAnsi="Consolas" w:cs="Times New Roman"/>
+          <w:rFonts w:ascii="Consolas" w:hAnsi="Consolas" w:cs="Consolas"/>
         </w:rPr>
         <w:t>s[i]</w:t>
       </w:r>
       <w:r>
         <w:rPr>
-          <w:rFonts w:ascii="Consolas" w:hAnsi="Consolas" w:cs="Times New Roman"/>
+          <w:rFonts w:ascii="Consolas" w:hAnsi="Consolas" w:cs="Consolas"/>
         </w:rPr>
         <w:t>和</w:t>
       </w:r>
       <w:r>
         <w:rPr>
-          <w:rFonts w:ascii="Consolas" w:hAnsi="Consolas" w:cs="Times New Roman"/>
+          <w:rFonts w:ascii="Consolas" w:hAnsi="Consolas" w:cs="Consolas"/>
         </w:rPr>
         <w:t>p[j]</w:t>
       </w:r>
       <w:r>
         <w:rPr>
-          <w:rFonts w:ascii="Consolas" w:hAnsi="Consolas" w:cs="Times New Roman"/>
+          <w:rFonts w:ascii="Consolas" w:hAnsi="Consolas" w:cs="Consolas"/>
         </w:rPr>
         <w:t>，</w:t>
       </w:r>
       <w:r>
         <w:rPr>
-          <w:rFonts w:ascii="Consolas" w:hAnsi="Consolas" w:cs="Times New Roman"/>
+          <w:rFonts w:ascii="Consolas" w:hAnsi="Consolas" w:cs="Consolas"/>
         </w:rPr>
         <w:t>这样原问题就转换为求解</w:t>
       </w:r>
       <w:r>
         <w:rPr>
-          <w:rFonts w:ascii="Consolas" w:hAnsi="Consolas" w:cs="Times New Roman"/>
+          <w:rFonts w:ascii="Consolas" w:hAnsi="Consolas" w:cs="Consolas"/>
         </w:rPr>
         <w:t>dp[sLen][pLen]</w:t>
       </w:r>
       <w:r>
         <w:rPr>
-          <w:rFonts w:ascii="Consolas" w:hAnsi="Consolas" w:cs="Times New Roman"/>
+          <w:rFonts w:ascii="Consolas" w:hAnsi="Consolas" w:cs="Consolas"/>
         </w:rPr>
         <w:t>。具体情况如下：</w:t>
       </w:r>
@@ -286,150 +292,150 @@
         <w:spacing w:line="400" w:lineRule="exact"/>
         <w:ind w:firstLineChars="0"/>
         <w:rPr>
-          <w:rFonts w:ascii="Consolas" w:hAnsi="Consolas" w:cs="Times New Roman"/>
-        </w:rPr>
-      </w:pPr>
-      <w:r>
-        <w:rPr>
-          <w:rFonts w:ascii="Consolas" w:hAnsi="Consolas" w:cs="Times New Roman"/>
+          <w:rFonts w:ascii="Consolas" w:hAnsi="Consolas" w:cs="Consolas"/>
+        </w:rPr>
+      </w:pPr>
+      <w:r>
+        <w:rPr>
+          <w:rFonts w:ascii="Consolas" w:hAnsi="Consolas" w:cs="Consolas"/>
         </w:rPr>
         <w:t>当</w:t>
       </w:r>
       <w:r>
         <w:rPr>
-          <w:rFonts w:ascii="Consolas" w:hAnsi="Consolas" w:cs="Times New Roman"/>
+          <w:rFonts w:ascii="Consolas" w:hAnsi="Consolas" w:cs="Consolas"/>
         </w:rPr>
         <w:t>p[j-1]</w:t>
       </w:r>
       <w:r>
         <w:rPr>
-          <w:rFonts w:ascii="Consolas" w:hAnsi="Consolas" w:cs="Times New Roman"/>
+          <w:rFonts w:ascii="Consolas" w:hAnsi="Consolas" w:cs="Consolas"/>
         </w:rPr>
         <w:t xml:space="preserve"> != </w:t>
       </w:r>
       <w:r>
         <w:rPr>
-          <w:rFonts w:ascii="Consolas" w:hAnsi="Consolas" w:cs="Times New Roman"/>
+          <w:rFonts w:ascii="Consolas" w:hAnsi="Consolas" w:cs="Consolas"/>
         </w:rPr>
         <w:t>’*’</w:t>
       </w:r>
       <w:r>
         <w:rPr>
-          <w:rFonts w:ascii="Consolas" w:hAnsi="Consolas" w:cs="Times New Roman"/>
+          <w:rFonts w:ascii="Consolas" w:hAnsi="Consolas" w:cs="Consolas"/>
         </w:rPr>
         <w:t>时</w:t>
       </w:r>
       <w:r>
         <w:rPr>
-          <w:rFonts w:ascii="Consolas" w:hAnsi="Consolas" w:cs="Times New Roman"/>
+          <w:rFonts w:ascii="Consolas" w:hAnsi="Consolas" w:cs="Consolas"/>
         </w:rPr>
         <w:t>，那么</w:t>
       </w:r>
       <w:r>
         <w:rPr>
-          <w:rFonts w:ascii="Consolas" w:hAnsi="Consolas" w:cs="Times New Roman"/>
+          <w:rFonts w:ascii="Consolas" w:hAnsi="Consolas" w:cs="Consolas"/>
         </w:rPr>
         <w:t>p[j-1]</w:t>
       </w:r>
       <w:r>
         <w:rPr>
-          <w:rFonts w:ascii="Consolas" w:hAnsi="Consolas" w:cs="Times New Roman"/>
+          <w:rFonts w:ascii="Consolas" w:hAnsi="Consolas" w:cs="Consolas"/>
         </w:rPr>
         <w:t>必须和</w:t>
       </w:r>
       <w:r>
         <w:rPr>
-          <w:rFonts w:ascii="Consolas" w:hAnsi="Consolas" w:cs="Times New Roman"/>
+          <w:rFonts w:ascii="Consolas" w:hAnsi="Consolas" w:cs="Consolas"/>
         </w:rPr>
         <w:t>s[i-1]</w:t>
       </w:r>
       <w:r>
         <w:rPr>
-          <w:rFonts w:ascii="Consolas" w:hAnsi="Consolas" w:cs="Times New Roman"/>
+          <w:rFonts w:ascii="Consolas" w:hAnsi="Consolas" w:cs="Consolas"/>
         </w:rPr>
         <w:t>匹配</w:t>
       </w:r>
       <w:r>
         <w:rPr>
-          <w:rFonts w:ascii="Consolas" w:hAnsi="Consolas" w:cs="Times New Roman"/>
+          <w:rFonts w:ascii="Consolas" w:hAnsi="Consolas" w:cs="Consolas"/>
         </w:rPr>
         <w:t>，那就将匹配过程分成了两部分，即</w:t>
       </w:r>
       <w:r>
         <w:rPr>
-          <w:rFonts w:ascii="Consolas" w:hAnsi="Consolas" w:cs="Times New Roman"/>
+          <w:rFonts w:ascii="Consolas" w:hAnsi="Consolas" w:cs="Consolas"/>
         </w:rPr>
         <w:t xml:space="preserve">s : 0 ~ i-2 </w:t>
       </w:r>
       <w:r>
         <w:rPr>
-          <w:rFonts w:ascii="Consolas" w:hAnsi="Consolas" w:cs="Times New Roman"/>
+          <w:rFonts w:ascii="Consolas" w:hAnsi="Consolas" w:cs="Consolas"/>
         </w:rPr>
         <w:t>和</w:t>
       </w:r>
       <w:r>
         <w:rPr>
-          <w:rFonts w:ascii="Consolas" w:hAnsi="Consolas" w:cs="Times New Roman"/>
+          <w:rFonts w:ascii="Consolas" w:hAnsi="Consolas" w:cs="Consolas"/>
         </w:rPr>
         <w:t>p : 0 ~ j-2</w:t>
       </w:r>
       <w:r>
         <w:rPr>
-          <w:rFonts w:ascii="Consolas" w:hAnsi="Consolas" w:cs="Times New Roman"/>
+          <w:rFonts w:ascii="Consolas" w:hAnsi="Consolas" w:cs="Consolas"/>
         </w:rPr>
         <w:t>的匹配结果【即</w:t>
       </w:r>
       <w:r>
         <w:rPr>
-          <w:rFonts w:ascii="Consolas" w:hAnsi="Consolas" w:cs="Times New Roman"/>
+          <w:rFonts w:ascii="Consolas" w:hAnsi="Consolas" w:cs="Consolas"/>
         </w:rPr>
         <w:t>dp[i-1][j-1]</w:t>
       </w:r>
       <w:r>
         <w:rPr>
-          <w:rFonts w:ascii="Consolas" w:hAnsi="Consolas" w:cs="Times New Roman"/>
+          <w:rFonts w:ascii="Consolas" w:hAnsi="Consolas" w:cs="Consolas"/>
         </w:rPr>
         <w:t>】与</w:t>
       </w:r>
       <w:r>
         <w:rPr>
-          <w:rFonts w:ascii="Consolas" w:hAnsi="Consolas" w:cs="Times New Roman"/>
+          <w:rFonts w:ascii="Consolas" w:hAnsi="Consolas" w:cs="Consolas"/>
         </w:rPr>
         <w:t>p[j-1]</w:t>
       </w:r>
       <w:r>
         <w:rPr>
-          <w:rFonts w:ascii="Consolas" w:hAnsi="Consolas" w:cs="Times New Roman"/>
+          <w:rFonts w:ascii="Consolas" w:hAnsi="Consolas" w:cs="Consolas"/>
         </w:rPr>
         <w:t>和</w:t>
       </w:r>
       <w:r>
         <w:rPr>
-          <w:rFonts w:ascii="Consolas" w:hAnsi="Consolas" w:cs="Times New Roman"/>
+          <w:rFonts w:ascii="Consolas" w:hAnsi="Consolas" w:cs="Consolas"/>
         </w:rPr>
         <w:t>s[i-1]</w:t>
       </w:r>
       <w:r>
         <w:rPr>
-          <w:rFonts w:ascii="Consolas" w:hAnsi="Consolas" w:cs="Times New Roman"/>
+          <w:rFonts w:ascii="Consolas" w:hAnsi="Consolas" w:cs="Consolas"/>
         </w:rPr>
         <w:t>的匹配结果【</w:t>
       </w:r>
       <w:r>
         <w:rPr>
-          <w:rFonts w:ascii="Consolas" w:hAnsi="Consolas" w:cs="Times New Roman"/>
+          <w:rFonts w:ascii="Consolas" w:hAnsi="Consolas" w:cs="Consolas"/>
         </w:rPr>
         <w:t>p[j-1] == s[i-1] || p[j-1] == ‘.’</w:t>
       </w:r>
       <w:r>
         <w:rPr>
-          <w:rFonts w:ascii="Consolas" w:hAnsi="Consolas" w:cs="Times New Roman"/>
+          <w:rFonts w:ascii="Consolas" w:hAnsi="Consolas" w:cs="Consolas"/>
         </w:rPr>
         <w:t>】，所以</w:t>
       </w:r>
       <w:r>
         <w:rPr>
-          <w:rFonts w:ascii="Consolas" w:hAnsi="Consolas" w:cs="Times New Roman"/>
+          <w:rFonts w:ascii="Consolas" w:hAnsi="Consolas" w:cs="Consolas"/>
         </w:rPr>
         <w:t>dp[i][j] = dp[i-1][j-1] &amp;&amp; (p[j-1] == s[i-1] || p[j-1] == ‘.’)</w:t>
       </w:r>
@@ -444,36 +450,36 @@
         <w:spacing w:line="400" w:lineRule="exact"/>
         <w:ind w:firstLineChars="0"/>
         <w:rPr>
-          <w:rFonts w:ascii="Consolas" w:hAnsi="Consolas" w:cs="Times New Roman"/>
-        </w:rPr>
-      </w:pPr>
-      <w:r>
-        <w:rPr>
-          <w:rFonts w:ascii="Consolas" w:hAnsi="Consolas" w:cs="Times New Roman"/>
+          <w:rFonts w:ascii="Consolas" w:hAnsi="Consolas" w:cs="Consolas"/>
+        </w:rPr>
+      </w:pPr>
+      <w:r>
+        <w:rPr>
+          <w:rFonts w:ascii="Consolas" w:hAnsi="Consolas" w:cs="Consolas"/>
         </w:rPr>
         <w:t>当</w:t>
       </w:r>
       <w:r>
         <w:rPr>
-          <w:rFonts w:ascii="Consolas" w:hAnsi="Consolas" w:cs="Times New Roman"/>
+          <w:rFonts w:ascii="Consolas" w:hAnsi="Consolas" w:cs="Consolas"/>
         </w:rPr>
         <w:t>p[j-1] == ‘*’</w:t>
       </w:r>
       <w:r>
         <w:rPr>
-          <w:rFonts w:ascii="Consolas" w:hAnsi="Consolas" w:cs="Times New Roman"/>
+          <w:rFonts w:ascii="Consolas" w:hAnsi="Consolas" w:cs="Consolas"/>
         </w:rPr>
         <w:t>时</w:t>
       </w:r>
       <w:r>
         <w:rPr>
-          <w:rFonts w:ascii="Consolas" w:hAnsi="Consolas" w:cs="Times New Roman" w:hint="eastAsia"/>
+          <w:rFonts w:ascii="Consolas" w:hAnsi="Consolas" w:cs="Consolas"/>
         </w:rPr>
         <w:t>,</w:t>
       </w:r>
       <w:r>
         <w:rPr>
-          <w:rFonts w:ascii="Consolas" w:hAnsi="Consolas" w:cs="Times New Roman" w:hint="eastAsia"/>
+          <w:rFonts w:ascii="Consolas" w:hAnsi="Consolas" w:cs="Consolas"/>
         </w:rPr>
         <w:t>情况复杂一些，如下：</w:t>
       </w:r>
@@ -488,132 +494,78 @@
         <w:spacing w:line="400" w:lineRule="exact"/>
         <w:ind w:firstLineChars="0"/>
         <w:rPr>
-          <w:rFonts w:ascii="Consolas" w:hAnsi="Consolas" w:cs="Times New Roman"/>
-        </w:rPr>
-      </w:pPr>
-      <w:r>
-        <w:rPr>
-          <w:rFonts w:ascii="Consolas" w:hAnsi="Consolas" w:cs="Times New Roman"/>
+          <w:rFonts w:ascii="Consolas" w:hAnsi="Consolas" w:cs="Consolas"/>
+        </w:rPr>
+      </w:pPr>
+      <w:r>
+        <w:rPr>
+          <w:rFonts w:ascii="Consolas" w:hAnsi="Consolas" w:cs="Consolas"/>
         </w:rPr>
         <w:t>‘*’</w:t>
       </w:r>
       <w:r>
         <w:rPr>
-          <w:rFonts w:ascii="Consolas" w:hAnsi="Consolas" w:cs="Times New Roman"/>
+          <w:rFonts w:ascii="Consolas" w:hAnsi="Consolas" w:cs="Consolas"/>
         </w:rPr>
         <w:t>代表</w:t>
       </w:r>
       <w:r>
         <w:rPr>
-          <w:rFonts w:ascii="Consolas" w:hAnsi="Consolas" w:cs="Times New Roman" w:hint="eastAsia"/>
-        </w:rPr>
-        <w:t>p[</w:t>
-      </w:r>
-      <w:r>
-        <w:rPr>
-          <w:rFonts w:ascii="Consolas" w:hAnsi="Consolas" w:cs="Times New Roman"/>
-        </w:rPr>
-        <w:t>j-2</w:t>
-      </w:r>
-      <w:r>
-        <w:rPr>
-          <w:rFonts w:ascii="Consolas" w:hAnsi="Consolas" w:cs="Times New Roman" w:hint="eastAsia"/>
-        </w:rPr>
-        <w:t>]</w:t>
-      </w:r>
-      <w:r>
-        <w:rPr>
-          <w:rFonts w:ascii="Consolas" w:hAnsi="Consolas" w:cs="Times New Roman" w:hint="eastAsia"/>
+          <w:rFonts w:ascii="Consolas" w:hAnsi="Consolas" w:cs="Consolas"/>
+        </w:rPr>
+        <w:t>p[j-2]</w:t>
+      </w:r>
+      <w:r>
+        <w:rPr>
+          <w:rFonts w:ascii="Consolas" w:hAnsi="Consolas" w:cs="Consolas"/>
         </w:rPr>
         <w:t>出现了</w:t>
       </w:r>
       <w:r>
         <w:rPr>
-          <w:rFonts w:ascii="Consolas" w:hAnsi="Consolas" w:cs="Times New Roman" w:hint="eastAsia"/>
+          <w:rFonts w:ascii="Consolas" w:hAnsi="Consolas" w:cs="Consolas"/>
         </w:rPr>
         <w:t>0</w:t>
       </w:r>
       <w:r>
         <w:rPr>
-          <w:rFonts w:ascii="Consolas" w:hAnsi="Consolas" w:cs="Times New Roman" w:hint="eastAsia"/>
+          <w:rFonts w:ascii="Consolas" w:hAnsi="Consolas" w:cs="Consolas"/>
         </w:rPr>
         <w:t>次，即</w:t>
       </w:r>
       <w:r>
         <w:rPr>
-          <w:rFonts w:ascii="Consolas" w:hAnsi="Consolas" w:cs="Times New Roman" w:hint="eastAsia"/>
-        </w:rPr>
-        <w:t>s:</w:t>
-      </w:r>
-      <w:r>
-        <w:rPr>
-          <w:rFonts w:ascii="Consolas" w:hAnsi="Consolas" w:cs="Times New Roman"/>
-        </w:rPr>
-        <w:t>0~i-1</w:t>
-      </w:r>
-      <w:r>
-        <w:rPr>
-          <w:rFonts w:ascii="Consolas" w:hAnsi="Consolas" w:cs="Times New Roman"/>
+          <w:rFonts w:ascii="Consolas" w:hAnsi="Consolas" w:cs="Consolas"/>
+        </w:rPr>
+        <w:t>s:0~i-1</w:t>
+      </w:r>
+      <w:r>
+        <w:rPr>
+          <w:rFonts w:ascii="Consolas" w:hAnsi="Consolas" w:cs="Consolas"/>
         </w:rPr>
         <w:t>和</w:t>
       </w:r>
       <w:r>
         <w:rPr>
-          <w:rFonts w:ascii="Consolas" w:hAnsi="Consolas" w:cs="Times New Roman" w:hint="eastAsia"/>
-        </w:rPr>
-        <w:t>p:</w:t>
-      </w:r>
-      <w:r>
-        <w:rPr>
-          <w:rFonts w:ascii="Consolas" w:hAnsi="Consolas" w:cs="Times New Roman"/>
-        </w:rPr>
-        <w:t>0~j-3</w:t>
-      </w:r>
-      <w:r>
-        <w:rPr>
-          <w:rFonts w:ascii="Consolas" w:hAnsi="Consolas" w:cs="Times New Roman"/>
-        </w:rPr>
-        <w:t>匹配</w:t>
-      </w:r>
-      <w:r>
-        <w:rPr>
-          <w:rFonts w:ascii="Consolas" w:hAnsi="Consolas" w:cs="Times New Roman" w:hint="eastAsia"/>
-        </w:rPr>
-        <w:t>【即</w:t>
-      </w:r>
-      <w:r>
-        <w:rPr>
-          <w:rFonts w:ascii="Consolas" w:hAnsi="Consolas" w:cs="Times New Roman" w:hint="eastAsia"/>
-        </w:rPr>
-        <w:t>dp[</w:t>
-      </w:r>
-      <w:r>
-        <w:rPr>
-          <w:rFonts w:ascii="Consolas" w:hAnsi="Consolas" w:cs="Times New Roman"/>
-        </w:rPr>
-        <w:t>i</w:t>
-      </w:r>
-      <w:r>
-        <w:rPr>
-          <w:rFonts w:ascii="Consolas" w:hAnsi="Consolas" w:cs="Times New Roman" w:hint="eastAsia"/>
-        </w:rPr>
-        <w:t>][</w:t>
-      </w:r>
-      <w:r>
-        <w:rPr>
-          <w:rFonts w:ascii="Consolas" w:hAnsi="Consolas" w:cs="Times New Roman"/>
-        </w:rPr>
-        <w:t>j-2</w:t>
-      </w:r>
-      <w:r>
-        <w:rPr>
-          <w:rFonts w:ascii="Consolas" w:hAnsi="Consolas" w:cs="Times New Roman" w:hint="eastAsia"/>
-        </w:rPr>
-        <w:t>]</w:t>
-      </w:r>
-      <w:r>
-        <w:rPr>
-          <w:rFonts w:ascii="Consolas" w:hAnsi="Consolas" w:cs="Times New Roman" w:hint="eastAsia"/>
+          <w:rFonts w:ascii="Consolas" w:hAnsi="Consolas" w:cs="Consolas"/>
+        </w:rPr>
+        <w:t>p:0~j-3</w:t>
+      </w:r>
+      <w:r>
+        <w:rPr>
+          <w:rFonts w:ascii="Consolas" w:hAnsi="Consolas" w:cs="Consolas"/>
+        </w:rPr>
+        <w:t>匹配【即</w:t>
+      </w:r>
+      <w:r>
+        <w:rPr>
+          <w:rFonts w:ascii="Consolas" w:hAnsi="Consolas" w:cs="Consolas"/>
+        </w:rPr>
+        <w:t>dp[i][j-2]</w:t>
+      </w:r>
+      <w:r>
+        <w:rPr>
+          <w:rFonts w:ascii="Consolas" w:hAnsi="Consolas" w:cs="Consolas"/>
         </w:rPr>
         <w:t>】</w:t>
       </w:r>
@@ -628,584 +580,428 @@
         <w:spacing w:line="400" w:lineRule="exact"/>
         <w:ind w:firstLineChars="0"/>
         <w:rPr>
-          <w:rFonts w:ascii="Consolas" w:hAnsi="Consolas" w:cs="Times New Roman"/>
-        </w:rPr>
-      </w:pPr>
-      <w:r>
-        <w:rPr>
-          <w:rFonts w:ascii="Consolas" w:hAnsi="Consolas" w:cs="Times New Roman"/>
+          <w:rFonts w:ascii="Consolas" w:hAnsi="Consolas" w:cs="Consolas"/>
+        </w:rPr>
+      </w:pPr>
+      <w:r>
+        <w:rPr>
+          <w:rFonts w:ascii="Consolas" w:hAnsi="Consolas" w:cs="Consolas"/>
         </w:rPr>
         <w:t>‘*’</w:t>
       </w:r>
       <w:r>
         <w:rPr>
-          <w:rFonts w:ascii="Consolas" w:hAnsi="Consolas" w:cs="Times New Roman"/>
+          <w:rFonts w:ascii="Consolas" w:hAnsi="Consolas" w:cs="Consolas"/>
         </w:rPr>
         <w:t>代表</w:t>
       </w:r>
       <w:r>
         <w:rPr>
-          <w:rFonts w:ascii="Consolas" w:hAnsi="Consolas" w:cs="Times New Roman" w:hint="eastAsia"/>
-        </w:rPr>
-        <w:t>p[</w:t>
-      </w:r>
-      <w:r>
-        <w:rPr>
-          <w:rFonts w:ascii="Consolas" w:hAnsi="Consolas" w:cs="Times New Roman"/>
-        </w:rPr>
-        <w:t>j-2</w:t>
-      </w:r>
-      <w:r>
-        <w:rPr>
-          <w:rFonts w:ascii="Consolas" w:hAnsi="Consolas" w:cs="Times New Roman" w:hint="eastAsia"/>
+          <w:rFonts w:ascii="Consolas" w:hAnsi="Consolas" w:cs="Consolas"/>
+        </w:rPr>
+        <w:t>p[j-2]</w:t>
+      </w:r>
+      <w:r>
+        <w:rPr>
+          <w:rFonts w:ascii="Consolas" w:hAnsi="Consolas" w:cs="Consolas"/>
+        </w:rPr>
+        <w:t>出现了</w:t>
+      </w:r>
+      <w:r>
+        <w:rPr>
+          <w:rFonts w:ascii="Consolas" w:hAnsi="Consolas" w:cs="Consolas"/>
+        </w:rPr>
+        <w:t>1</w:t>
+      </w:r>
+      <w:r>
+        <w:rPr>
+          <w:rFonts w:ascii="Consolas" w:hAnsi="Consolas" w:cs="Consolas"/>
+        </w:rPr>
+        <w:t>次或</w:t>
+      </w:r>
+      <w:r>
+        <w:rPr>
+          <w:rFonts w:ascii="Consolas" w:hAnsi="Consolas" w:cs="Consolas"/>
+        </w:rPr>
+        <w:t>1</w:t>
+      </w:r>
+      <w:r>
+        <w:rPr>
+          <w:rFonts w:ascii="Consolas" w:hAnsi="Consolas" w:cs="Consolas"/>
+        </w:rPr>
+        <w:t>次以上，</w:t>
+      </w:r>
+      <w:r>
+        <w:rPr>
+          <w:rFonts w:ascii="Consolas" w:hAnsi="Consolas" w:cs="Consolas"/>
+        </w:rPr>
+        <w:t>那么</w:t>
+      </w:r>
+      <w:r>
+        <w:rPr>
+          <w:rFonts w:ascii="Consolas" w:hAnsi="Consolas" w:cs="Consolas"/>
+        </w:rPr>
+        <w:t>s[i-</w:t>
+      </w:r>
+      <w:r>
+        <w:rPr>
+          <w:rFonts w:ascii="Consolas" w:hAnsi="Consolas" w:cs="Consolas"/>
+        </w:rPr>
+        <w:t>1</w:t>
+      </w:r>
+      <w:r>
+        <w:rPr>
+          <w:rFonts w:ascii="Consolas" w:hAnsi="Consolas" w:cs="Consolas"/>
         </w:rPr>
         <w:t>]</w:t>
       </w:r>
       <w:r>
         <w:rPr>
-          <w:rFonts w:ascii="Consolas" w:hAnsi="Consolas" w:cs="Times New Roman" w:hint="eastAsia"/>
-        </w:rPr>
-        <w:t>出现了</w:t>
-      </w:r>
-      <w:r>
-        <w:rPr>
-          <w:rFonts w:ascii="Consolas" w:hAnsi="Consolas" w:cs="Times New Roman" w:hint="eastAsia"/>
+          <w:rFonts w:ascii="Consolas" w:hAnsi="Consolas" w:cs="Consolas"/>
+        </w:rPr>
+        <w:t>一定</w:t>
+      </w:r>
+      <w:r>
+        <w:rPr>
+          <w:rFonts w:ascii="Consolas" w:hAnsi="Consolas" w:cs="Consolas"/>
+        </w:rPr>
+        <w:t>要</w:t>
+      </w:r>
+      <w:r>
+        <w:rPr>
+          <w:rFonts w:ascii="Consolas" w:hAnsi="Consolas" w:cs="Consolas"/>
+        </w:rPr>
+        <w:t>与</w:t>
+      </w:r>
+      <w:r>
+        <w:rPr>
+          <w:rFonts w:ascii="Consolas" w:hAnsi="Consolas" w:cs="Consolas"/>
+        </w:rPr>
+        <w:t>p[j-1]</w:t>
+      </w:r>
+      <w:r>
+        <w:rPr>
+          <w:rFonts w:ascii="Consolas" w:hAnsi="Consolas" w:cs="Consolas"/>
+        </w:rPr>
+        <w:t>匹配</w:t>
+      </w:r>
+      <w:r>
+        <w:rPr>
+          <w:rFonts w:ascii="Consolas" w:hAnsi="Consolas" w:cs="Consolas"/>
+        </w:rPr>
+        <w:t>【</w:t>
+      </w:r>
+      <w:r>
+        <w:rPr>
+          <w:rFonts w:ascii="Consolas" w:hAnsi="Consolas" w:cs="Consolas"/>
+        </w:rPr>
+        <w:t>p[j-1] == s[i-1] || p[j-1] == ‘.’</w:t>
+      </w:r>
+      <w:r>
+        <w:rPr>
+          <w:rFonts w:ascii="Consolas" w:hAnsi="Consolas" w:cs="Consolas"/>
+        </w:rPr>
+        <w:t>】</w:t>
+      </w:r>
+      <w:r>
+        <w:rPr>
+          <w:rFonts w:ascii="Consolas" w:hAnsi="Consolas" w:cs="Consolas"/>
+        </w:rPr>
+        <w:t>，</w:t>
+      </w:r>
+      <w:r>
+        <w:rPr>
+          <w:rFonts w:ascii="Consolas" w:hAnsi="Consolas" w:cs="Consolas"/>
+        </w:rPr>
+        <w:t>因为</w:t>
+      </w:r>
+      <w:r>
+        <w:rPr>
+          <w:rFonts w:ascii="Consolas" w:hAnsi="Consolas" w:cs="Consolas"/>
+        </w:rPr>
+        <w:t>p[j-1]</w:t>
+      </w:r>
+      <w:r>
+        <w:rPr>
+          <w:rFonts w:ascii="Consolas" w:hAnsi="Consolas" w:cs="Consolas"/>
+        </w:rPr>
+        <w:t>至少出现了一次，</w:t>
+      </w:r>
+      <w:r>
+        <w:rPr>
+          <w:rFonts w:ascii="Consolas" w:hAnsi="Consolas" w:cs="Consolas"/>
+        </w:rPr>
+        <w:t>例如：</w:t>
+      </w:r>
+      <w:r>
+        <w:rPr>
+          <w:rFonts w:ascii="Consolas" w:hAnsi="Consolas" w:cs="Consolas"/>
+        </w:rPr>
+        <w:t>s:”aaa</w:t>
+      </w:r>
+      <w:r>
+        <w:rPr>
+          <w:rFonts w:ascii="Consolas" w:hAnsi="Consolas" w:cs="Consolas"/>
+          <w:highlight w:val="yellow"/>
+        </w:rPr>
+        <w:t>a</w:t>
+      </w:r>
+      <w:r>
+        <w:rPr>
+          <w:rFonts w:ascii="Consolas" w:hAnsi="Consolas" w:cs="Consolas"/>
+        </w:rPr>
+        <w:t>”</w:t>
+      </w:r>
+      <w:r>
+        <w:rPr>
+          <w:rFonts w:ascii="Consolas" w:hAnsi="Consolas" w:cs="Consolas"/>
+        </w:rPr>
+        <w:t>和</w:t>
+      </w:r>
+      <w:r>
+        <w:rPr>
+          <w:rFonts w:ascii="Consolas" w:hAnsi="Consolas" w:cs="Consolas"/>
+        </w:rPr>
+        <w:t>p:”</w:t>
+      </w:r>
+      <w:r>
+        <w:rPr>
+          <w:rFonts w:ascii="Consolas" w:hAnsi="Consolas" w:cs="Consolas"/>
+          <w:highlight w:val="yellow"/>
+        </w:rPr>
+        <w:t>a</w:t>
+      </w:r>
+      <w:r>
+        <w:rPr>
+          <w:rFonts w:ascii="Consolas" w:hAnsi="Consolas" w:cs="Consolas"/>
+        </w:rPr>
+        <w:t>*”</w:t>
+      </w:r>
+      <w:r>
+        <w:rPr>
+          <w:rFonts w:ascii="Consolas" w:hAnsi="Consolas" w:cs="Consolas"/>
+        </w:rPr>
+        <w:t>，</w:t>
+      </w:r>
+      <w:r>
+        <w:rPr>
+          <w:rFonts w:ascii="Consolas" w:hAnsi="Consolas" w:cs="Consolas"/>
+        </w:rPr>
+        <w:t>’a’</w:t>
+      </w:r>
+      <w:r>
+        <w:rPr>
+          <w:rFonts w:ascii="Consolas" w:hAnsi="Consolas" w:cs="Consolas"/>
+        </w:rPr>
+        <w:t>和</w:t>
+      </w:r>
+      <w:r>
+        <w:rPr>
+          <w:rFonts w:ascii="Consolas" w:hAnsi="Consolas" w:cs="Consolas"/>
+        </w:rPr>
+        <w:t>’.’</w:t>
+      </w:r>
+      <w:r>
+        <w:rPr>
+          <w:rFonts w:ascii="Consolas" w:hAnsi="Consolas" w:cs="Consolas"/>
+        </w:rPr>
+        <w:t>一定是匹配的</w:t>
+      </w:r>
+      <w:r>
+        <w:rPr>
+          <w:rFonts w:ascii="Consolas" w:hAnsi="Consolas" w:cs="Consolas"/>
+        </w:rPr>
+        <w:t>。</w:t>
+      </w:r>
+      <w:r>
+        <w:rPr>
+          <w:rFonts w:ascii="Consolas" w:hAnsi="Consolas" w:cs="Consolas"/>
+        </w:rPr>
+        <w:t>还有，</w:t>
+      </w:r>
+      <w:r>
+        <w:rPr>
+          <w:rFonts w:ascii="Consolas" w:hAnsi="Consolas" w:cs="Consolas"/>
+        </w:rPr>
+        <w:t>s:0~i-2</w:t>
+      </w:r>
+      <w:r>
+        <w:rPr>
+          <w:rFonts w:ascii="Consolas" w:hAnsi="Consolas" w:cs="Consolas"/>
+        </w:rPr>
+        <w:t>一定要与</w:t>
+      </w:r>
+      <w:r>
+        <w:rPr>
+          <w:rFonts w:ascii="Consolas" w:hAnsi="Consolas" w:cs="Consolas"/>
+        </w:rPr>
+        <w:t>p:0~j-1</w:t>
+      </w:r>
+      <w:r>
+        <w:rPr>
+          <w:rFonts w:ascii="Consolas" w:hAnsi="Consolas" w:cs="Consolas"/>
+        </w:rPr>
+        <w:t>匹配</w:t>
+      </w:r>
+      <w:r>
+        <w:rPr>
+          <w:rFonts w:ascii="Consolas" w:hAnsi="Consolas" w:cs="Consolas"/>
+        </w:rPr>
+        <w:t>【即</w:t>
+      </w:r>
+      <w:r>
+        <w:rPr>
+          <w:rFonts w:ascii="Consolas" w:hAnsi="Consolas" w:cs="Consolas"/>
+        </w:rPr>
+        <w:t>dp[i-</w:t>
+      </w:r>
+      <w:r>
+        <w:rPr>
+          <w:rFonts w:ascii="Consolas" w:hAnsi="Consolas" w:cs="Consolas"/>
         </w:rPr>
         <w:t>1</w:t>
       </w:r>
       <w:r>
         <w:rPr>
-          <w:rFonts w:ascii="Consolas" w:hAnsi="Consolas" w:cs="Times New Roman" w:hint="eastAsia"/>
-        </w:rPr>
-        <w:t>次或</w:t>
-      </w:r>
-      <w:r>
-        <w:rPr>
-          <w:rFonts w:ascii="Consolas" w:hAnsi="Consolas" w:cs="Times New Roman" w:hint="eastAsia"/>
-        </w:rPr>
-        <w:t>1</w:t>
-      </w:r>
-      <w:r>
-        <w:rPr>
-          <w:rFonts w:ascii="Consolas" w:hAnsi="Consolas" w:cs="Times New Roman" w:hint="eastAsia"/>
-        </w:rPr>
-        <w:t>次以上，</w:t>
-      </w:r>
-      <w:r>
-        <w:rPr>
-          <w:rFonts w:ascii="Consolas" w:hAnsi="Consolas" w:cs="Times New Roman" w:hint="eastAsia"/>
-        </w:rPr>
-        <w:t>那么</w:t>
-      </w:r>
-      <w:r>
-        <w:rPr>
-          <w:rFonts w:ascii="Consolas" w:hAnsi="Consolas" w:cs="Times New Roman" w:hint="eastAsia"/>
-        </w:rPr>
-        <w:t>s[</w:t>
-      </w:r>
-      <w:r>
-        <w:rPr>
-          <w:rFonts w:ascii="Consolas" w:hAnsi="Consolas" w:cs="Times New Roman"/>
+          <w:rFonts w:ascii="Consolas" w:hAnsi="Consolas" w:cs="Consolas"/>
+        </w:rPr>
+        <w:t>][j]</w:t>
+      </w:r>
+      <w:r>
+        <w:rPr>
+          <w:rFonts w:ascii="Consolas" w:hAnsi="Consolas" w:cs="Consolas"/>
+        </w:rPr>
+        <w:t>】</w:t>
+      </w:r>
+      <w:r>
+        <w:rPr>
+          <w:rFonts w:ascii="Consolas" w:hAnsi="Consolas" w:cs="Consolas"/>
+        </w:rPr>
+        <w:t>，可以用反证法，如果</w:t>
+      </w:r>
+      <w:r>
+        <w:rPr>
+          <w:rFonts w:ascii="Consolas" w:hAnsi="Consolas" w:cs="Consolas"/>
+        </w:rPr>
+        <w:t>s:0~</w:t>
+      </w:r>
+      <w:r>
+        <w:rPr>
+          <w:rFonts w:ascii="Consolas" w:hAnsi="Consolas" w:cs="Consolas"/>
         </w:rPr>
         <w:t>i-</w:t>
       </w:r>
       <w:r>
         <w:rPr>
-          <w:rFonts w:ascii="Consolas" w:hAnsi="Consolas" w:cs="Times New Roman"/>
-        </w:rPr>
-        <w:t>1</w:t>
-      </w:r>
-      <w:r>
-        <w:rPr>
-          <w:rFonts w:ascii="Consolas" w:hAnsi="Consolas" w:cs="Times New Roman" w:hint="eastAsia"/>
-        </w:rPr>
-        <w:t>]</w:t>
-      </w:r>
-      <w:r>
-        <w:rPr>
-          <w:rFonts w:ascii="Consolas" w:hAnsi="Consolas" w:cs="Times New Roman" w:hint="eastAsia"/>
-        </w:rPr>
-        <w:t>一定</w:t>
-      </w:r>
-      <w:r>
-        <w:rPr>
-          <w:rFonts w:ascii="Consolas" w:hAnsi="Consolas" w:cs="Times New Roman" w:hint="eastAsia"/>
-        </w:rPr>
-        <w:t>要</w:t>
-      </w:r>
-      <w:r>
-        <w:rPr>
-          <w:rFonts w:ascii="Consolas" w:hAnsi="Consolas" w:cs="Times New Roman" w:hint="eastAsia"/>
-        </w:rPr>
-        <w:t>与</w:t>
-      </w:r>
-      <w:r>
-        <w:rPr>
-          <w:rFonts w:ascii="Consolas" w:hAnsi="Consolas" w:cs="Times New Roman" w:hint="eastAsia"/>
-        </w:rPr>
-        <w:t>p[</w:t>
-      </w:r>
-      <w:r>
-        <w:rPr>
-          <w:rFonts w:ascii="Consolas" w:hAnsi="Consolas" w:cs="Times New Roman"/>
-        </w:rPr>
-        <w:t>j-1</w:t>
-      </w:r>
-      <w:r>
-        <w:rPr>
-          <w:rFonts w:ascii="Consolas" w:hAnsi="Consolas" w:cs="Times New Roman" w:hint="eastAsia"/>
-        </w:rPr>
-        <w:t>]</w:t>
-      </w:r>
-      <w:r>
-        <w:rPr>
-          <w:rFonts w:ascii="Consolas" w:hAnsi="Consolas" w:cs="Times New Roman" w:hint="eastAsia"/>
-        </w:rPr>
-        <w:t>匹配</w:t>
-      </w:r>
-      <w:r>
-        <w:rPr>
-          <w:rFonts w:ascii="Consolas" w:hAnsi="Consolas" w:cs="Times New Roman" w:hint="eastAsia"/>
-        </w:rPr>
-        <w:t>【</w:t>
-      </w:r>
-      <w:r>
-        <w:rPr>
-          <w:rFonts w:ascii="Consolas" w:hAnsi="Consolas" w:cs="Times New Roman" w:hint="eastAsia"/>
-        </w:rPr>
-        <w:t>p</w:t>
-      </w:r>
-      <w:r>
-        <w:rPr>
-          <w:rFonts w:ascii="Consolas" w:hAnsi="Consolas" w:cs="Times New Roman"/>
-        </w:rPr>
-        <w:t>[j-1] == s[i-1] || p[j-1] == ‘.’</w:t>
-      </w:r>
-      <w:r>
-        <w:rPr>
-          <w:rFonts w:ascii="Consolas" w:hAnsi="Consolas" w:cs="Times New Roman" w:hint="eastAsia"/>
-        </w:rPr>
-        <w:t>】</w:t>
-      </w:r>
-      <w:r>
-        <w:rPr>
-          <w:rFonts w:ascii="Consolas" w:hAnsi="Consolas" w:cs="Times New Roman" w:hint="eastAsia"/>
-        </w:rPr>
-        <w:t>，</w:t>
-      </w:r>
-      <w:r>
-        <w:rPr>
-          <w:rFonts w:ascii="Consolas" w:hAnsi="Consolas" w:cs="Times New Roman" w:hint="eastAsia"/>
-        </w:rPr>
-        <w:t>因为</w:t>
-      </w:r>
-      <w:r>
-        <w:rPr>
-          <w:rFonts w:ascii="Consolas" w:hAnsi="Consolas" w:cs="Times New Roman" w:hint="eastAsia"/>
-        </w:rPr>
-        <w:t>p[</w:t>
-      </w:r>
-      <w:r>
-        <w:rPr>
-          <w:rFonts w:ascii="Consolas" w:hAnsi="Consolas" w:cs="Times New Roman"/>
-        </w:rPr>
-        <w:t>j-1</w:t>
-      </w:r>
-      <w:r>
-        <w:rPr>
-          <w:rFonts w:ascii="Consolas" w:hAnsi="Consolas" w:cs="Times New Roman" w:hint="eastAsia"/>
-        </w:rPr>
-        <w:t>]</w:t>
-      </w:r>
-      <w:r>
-        <w:rPr>
-          <w:rFonts w:ascii="Consolas" w:hAnsi="Consolas" w:cs="Times New Roman" w:hint="eastAsia"/>
-        </w:rPr>
-        <w:t>至少出现了一次，</w:t>
-      </w:r>
-      <w:r>
-        <w:rPr>
-          <w:rFonts w:ascii="Consolas" w:hAnsi="Consolas" w:cs="Times New Roman" w:hint="eastAsia"/>
-        </w:rPr>
-        <w:t>例如：</w:t>
-      </w:r>
-      <w:r>
-        <w:rPr>
-          <w:rFonts w:ascii="Consolas" w:hAnsi="Consolas" w:cs="Times New Roman" w:hint="eastAsia"/>
-        </w:rPr>
-        <w:t>s:</w:t>
-      </w:r>
-      <w:r>
-        <w:rPr>
-          <w:rFonts w:ascii="Consolas" w:hAnsi="Consolas" w:cs="Times New Roman"/>
-        </w:rPr>
-        <w:t>”</w:t>
-      </w:r>
-      <w:r>
-        <w:rPr>
-          <w:rFonts w:ascii="Consolas" w:hAnsi="Consolas" w:cs="Times New Roman" w:hint="eastAsia"/>
-        </w:rPr>
-        <w:t>aa</w:t>
-      </w:r>
-      <w:r>
-        <w:rPr>
-          <w:rFonts w:ascii="Consolas" w:hAnsi="Consolas" w:cs="Times New Roman" w:hint="eastAsia"/>
-        </w:rPr>
-        <w:t>a</w:t>
-      </w:r>
-      <w:r>
-        <w:rPr>
-          <w:rFonts w:ascii="Consolas" w:hAnsi="Consolas" w:cs="Times New Roman" w:hint="eastAsia"/>
-          <w:highlight w:val="yellow"/>
-        </w:rPr>
-        <w:t>a</w:t>
-      </w:r>
-      <w:r>
-        <w:rPr>
-          <w:rFonts w:ascii="Consolas" w:hAnsi="Consolas" w:cs="Times New Roman"/>
-        </w:rPr>
-        <w:t>”</w:t>
-      </w:r>
-      <w:r>
-        <w:rPr>
-          <w:rFonts w:ascii="Consolas" w:hAnsi="Consolas" w:cs="Times New Roman" w:hint="eastAsia"/>
+          <w:rFonts w:ascii="Consolas" w:hAnsi="Consolas" w:cs="Consolas"/>
+        </w:rPr>
+        <w:t>2</w:t>
+      </w:r>
+      <w:r>
+        <w:rPr>
+          <w:rFonts w:ascii="Consolas" w:hAnsi="Consolas" w:cs="Consolas"/>
+        </w:rPr>
+        <w:t>不与</w:t>
+      </w:r>
+      <w:r>
+        <w:rPr>
+          <w:rFonts w:ascii="Consolas" w:hAnsi="Consolas" w:cs="Consolas"/>
+        </w:rPr>
+        <w:t>p:0~ j-1</w:t>
+      </w:r>
+      <w:r>
+        <w:rPr>
+          <w:rFonts w:ascii="Consolas" w:hAnsi="Consolas" w:cs="Consolas"/>
+        </w:rPr>
+        <w:t>匹配，</w:t>
+      </w:r>
+      <w:r>
+        <w:rPr>
+          <w:rFonts w:ascii="Consolas" w:hAnsi="Consolas" w:cs="Consolas"/>
+        </w:rPr>
+        <w:t>那加上</w:t>
+      </w:r>
+      <w:r>
+        <w:rPr>
+          <w:rFonts w:ascii="Consolas" w:hAnsi="Consolas" w:cs="Consolas"/>
+        </w:rPr>
+        <w:t>s[j-1]</w:t>
+      </w:r>
+      <w:r>
+        <w:rPr>
+          <w:rFonts w:ascii="Consolas" w:hAnsi="Consolas" w:cs="Consolas"/>
+        </w:rPr>
+        <w:t>也肯定不匹配。</w:t>
+      </w:r>
+      <w:r>
+        <w:rPr>
+          <w:rFonts w:ascii="Consolas" w:hAnsi="Consolas" w:cs="Consolas"/>
+        </w:rPr>
+        <w:t>正向思维就是只有在</w:t>
+      </w:r>
+      <w:r>
+        <w:rPr>
+          <w:rFonts w:ascii="Consolas" w:hAnsi="Consolas" w:cs="Consolas"/>
+        </w:rPr>
+        <w:t>s:0~i-2</w:t>
+      </w:r>
+      <w:r>
+        <w:rPr>
+          <w:rFonts w:ascii="Consolas" w:hAnsi="Consolas" w:cs="Consolas"/>
         </w:rPr>
         <w:t>和</w:t>
       </w:r>
       <w:r>
         <w:rPr>
-          <w:rFonts w:ascii="Consolas" w:hAnsi="Consolas" w:cs="Times New Roman" w:hint="eastAsia"/>
-        </w:rPr>
-        <w:t>p</w:t>
-      </w:r>
-      <w:r>
-        <w:rPr>
-          <w:rFonts w:ascii="Consolas" w:hAnsi="Consolas" w:cs="Times New Roman"/>
-        </w:rPr>
-        <w:t>:”</w:t>
-      </w:r>
-      <w:r>
-        <w:rPr>
-          <w:rFonts w:ascii="Consolas" w:hAnsi="Consolas" w:cs="Times New Roman" w:hint="eastAsia"/>
-          <w:highlight w:val="yellow"/>
-        </w:rPr>
-        <w:t>a</w:t>
-      </w:r>
-      <w:r>
-        <w:rPr>
-          <w:rFonts w:ascii="Consolas" w:hAnsi="Consolas" w:cs="Times New Roman"/>
-        </w:rPr>
-        <w:t>*”</w:t>
-      </w:r>
-      <w:r>
-        <w:rPr>
-          <w:rFonts w:ascii="Consolas" w:hAnsi="Consolas" w:cs="Times New Roman" w:hint="eastAsia"/>
-        </w:rPr>
-        <w:t>，</w:t>
-      </w:r>
-      <w:r>
-        <w:rPr>
-          <w:rFonts w:ascii="Consolas" w:hAnsi="Consolas" w:cs="Times New Roman"/>
-        </w:rPr>
-        <w:t>’a’</w:t>
-      </w:r>
-      <w:r>
-        <w:rPr>
-          <w:rFonts w:ascii="Consolas" w:hAnsi="Consolas" w:cs="Times New Roman"/>
-        </w:rPr>
-        <w:t>和</w:t>
-      </w:r>
-      <w:r>
-        <w:rPr>
-          <w:rFonts w:ascii="Consolas" w:hAnsi="Consolas" w:cs="Times New Roman"/>
-        </w:rPr>
-        <w:t>’.’</w:t>
-      </w:r>
-      <w:r>
-        <w:rPr>
-          <w:rFonts w:ascii="Consolas" w:hAnsi="Consolas" w:cs="Times New Roman"/>
-        </w:rPr>
-        <w:t>一定是匹配的</w:t>
-      </w:r>
-      <w:r>
-        <w:rPr>
-          <w:rFonts w:ascii="Consolas" w:hAnsi="Consolas" w:cs="Times New Roman" w:hint="eastAsia"/>
-        </w:rPr>
-        <w:t>。</w:t>
-      </w:r>
-      <w:r>
-        <w:rPr>
-          <w:rFonts w:ascii="Consolas" w:hAnsi="Consolas" w:cs="Times New Roman" w:hint="eastAsia"/>
-        </w:rPr>
-        <w:t>还有，</w:t>
-      </w:r>
-      <w:r>
-        <w:rPr>
-          <w:rFonts w:ascii="Consolas" w:hAnsi="Consolas" w:cs="Times New Roman" w:hint="eastAsia"/>
-        </w:rPr>
-        <w:t>s:0~i-2</w:t>
-      </w:r>
-      <w:r>
-        <w:rPr>
-          <w:rFonts w:ascii="Consolas" w:hAnsi="Consolas" w:cs="Times New Roman" w:hint="eastAsia"/>
-        </w:rPr>
-        <w:t>一定要与</w:t>
-      </w:r>
-      <w:r>
-        <w:rPr>
-          <w:rFonts w:ascii="Consolas" w:hAnsi="Consolas" w:cs="Times New Roman" w:hint="eastAsia"/>
+          <w:rFonts w:ascii="Consolas" w:hAnsi="Consolas" w:cs="Consolas"/>
         </w:rPr>
         <w:t>p:0~j-1</w:t>
       </w:r>
       <w:r>
         <w:rPr>
-          <w:rFonts w:ascii="Consolas" w:hAnsi="Consolas" w:cs="Times New Roman" w:hint="eastAsia"/>
-        </w:rPr>
-        <w:t>匹配</w:t>
-      </w:r>
-      <w:r>
-        <w:rPr>
-          <w:rFonts w:ascii="Consolas" w:hAnsi="Consolas" w:cs="Times New Roman" w:hint="eastAsia"/>
-        </w:rPr>
-        <w:t>【即</w:t>
-      </w:r>
-      <w:r>
-        <w:rPr>
-          <w:rFonts w:ascii="Consolas" w:hAnsi="Consolas" w:cs="Times New Roman" w:hint="eastAsia"/>
-        </w:rPr>
-        <w:t>dp[</w:t>
-      </w:r>
-      <w:r>
-        <w:rPr>
-          <w:rFonts w:ascii="Consolas" w:hAnsi="Consolas" w:cs="Times New Roman"/>
-        </w:rPr>
-        <w:t>i-</w:t>
-      </w:r>
-      <w:r>
-        <w:rPr>
-          <w:rFonts w:ascii="Consolas" w:hAnsi="Consolas" w:cs="Times New Roman"/>
-        </w:rPr>
-        <w:t>1</w:t>
-      </w:r>
-      <w:r>
-        <w:rPr>
-          <w:rFonts w:ascii="Consolas" w:hAnsi="Consolas" w:cs="Times New Roman" w:hint="eastAsia"/>
-        </w:rPr>
-        <w:t>][</w:t>
-      </w:r>
-      <w:r>
-        <w:rPr>
-          <w:rFonts w:ascii="Consolas" w:hAnsi="Consolas" w:cs="Times New Roman"/>
-        </w:rPr>
-        <w:t>j</w:t>
-      </w:r>
-      <w:r>
-        <w:rPr>
-          <w:rFonts w:ascii="Consolas" w:hAnsi="Consolas" w:cs="Times New Roman" w:hint="eastAsia"/>
-        </w:rPr>
-        <w:t>]</w:t>
-      </w:r>
-      <w:r>
-        <w:rPr>
-          <w:rFonts w:ascii="Consolas" w:hAnsi="Consolas" w:cs="Times New Roman" w:hint="eastAsia"/>
-        </w:rPr>
-        <w:t>】</w:t>
-      </w:r>
-      <w:r>
-        <w:rPr>
-          <w:rFonts w:ascii="Consolas" w:hAnsi="Consolas" w:cs="Times New Roman" w:hint="eastAsia"/>
-        </w:rPr>
-        <w:t>，可以用反证法，如果</w:t>
-      </w:r>
-      <w:r>
-        <w:rPr>
-          <w:rFonts w:ascii="Consolas" w:hAnsi="Consolas" w:cs="Times New Roman" w:hint="eastAsia"/>
-        </w:rPr>
-        <w:t>s:</w:t>
-      </w:r>
-      <w:r>
-        <w:rPr>
-          <w:rFonts w:ascii="Consolas" w:hAnsi="Consolas" w:cs="Times New Roman"/>
-        </w:rPr>
-        <w:t>0~</w:t>
-      </w:r>
-      <w:r>
-        <w:rPr>
-          <w:rFonts w:ascii="Consolas" w:hAnsi="Consolas" w:cs="Times New Roman"/>
-        </w:rPr>
-        <w:t>i-</w:t>
-      </w:r>
-      <w:r>
-        <w:rPr>
-          <w:rFonts w:ascii="Consolas" w:hAnsi="Consolas" w:cs="Times New Roman"/>
-        </w:rPr>
-        <w:t>2</w:t>
-      </w:r>
-      <w:r>
-        <w:rPr>
-          <w:rFonts w:ascii="Consolas" w:hAnsi="Consolas" w:cs="Times New Roman"/>
-        </w:rPr>
-        <w:t>不与</w:t>
-      </w:r>
-      <w:r>
-        <w:rPr>
-          <w:rFonts w:ascii="Consolas" w:hAnsi="Consolas" w:cs="Times New Roman"/>
-        </w:rPr>
-        <w:t>p:0~ j-1</w:t>
-      </w:r>
-      <w:r>
-        <w:rPr>
-          <w:rFonts w:ascii="Consolas" w:hAnsi="Consolas" w:cs="Times New Roman"/>
-        </w:rPr>
-        <w:t>匹配</w:t>
-      </w:r>
-      <w:r>
-        <w:rPr>
-          <w:rFonts w:ascii="Consolas" w:hAnsi="Consolas" w:cs="Times New Roman" w:hint="eastAsia"/>
-        </w:rPr>
-        <w:t>，</w:t>
-      </w:r>
-      <w:r>
-        <w:rPr>
-          <w:rFonts w:ascii="Consolas" w:hAnsi="Consolas" w:cs="Times New Roman" w:hint="eastAsia"/>
-        </w:rPr>
-        <w:t>那加上</w:t>
-      </w:r>
-      <w:r>
-        <w:rPr>
-          <w:rFonts w:ascii="Consolas" w:hAnsi="Consolas" w:cs="Times New Roman" w:hint="eastAsia"/>
-        </w:rPr>
-        <w:t>s[</w:t>
-      </w:r>
-      <w:r>
-        <w:rPr>
-          <w:rFonts w:ascii="Consolas" w:hAnsi="Consolas" w:cs="Times New Roman"/>
-        </w:rPr>
-        <w:t>j-1</w:t>
-      </w:r>
-      <w:r>
-        <w:rPr>
-          <w:rFonts w:ascii="Consolas" w:hAnsi="Consolas" w:cs="Times New Roman" w:hint="eastAsia"/>
-        </w:rPr>
-        <w:t>]</w:t>
-      </w:r>
-      <w:r>
-        <w:rPr>
-          <w:rFonts w:ascii="Consolas" w:hAnsi="Consolas" w:cs="Times New Roman" w:hint="eastAsia"/>
-        </w:rPr>
-        <w:t>也肯定不匹配。</w:t>
-      </w:r>
-      <w:r>
-        <w:rPr>
-          <w:rFonts w:ascii="Consolas" w:hAnsi="Consolas" w:cs="Times New Roman" w:hint="eastAsia"/>
-        </w:rPr>
-        <w:t>正向思维就是只有在</w:t>
-      </w:r>
-      <w:r>
-        <w:rPr>
-          <w:rFonts w:ascii="Consolas" w:hAnsi="Consolas" w:cs="Times New Roman" w:hint="eastAsia"/>
-        </w:rPr>
-        <w:t>s:0~i-2</w:t>
-      </w:r>
-      <w:r>
-        <w:rPr>
-          <w:rFonts w:ascii="Consolas" w:hAnsi="Consolas" w:cs="Times New Roman" w:hint="eastAsia"/>
-        </w:rPr>
-        <w:t>和</w:t>
-      </w:r>
-      <w:r>
-        <w:rPr>
-          <w:rFonts w:ascii="Consolas" w:hAnsi="Consolas" w:cs="Times New Roman" w:hint="eastAsia"/>
-        </w:rPr>
-        <w:t>p:0~j-</w:t>
-      </w:r>
-      <w:r>
-        <w:rPr>
-          <w:rFonts w:ascii="Consolas" w:hAnsi="Consolas" w:cs="Times New Roman"/>
-        </w:rPr>
-        <w:t>1</w:t>
-      </w:r>
-      <w:r>
-        <w:rPr>
-          <w:rFonts w:ascii="Consolas" w:hAnsi="Consolas" w:cs="Times New Roman"/>
-        </w:rPr>
-        <w:t>匹配了</w:t>
-      </w:r>
-      <w:r>
-        <w:rPr>
-          <w:rFonts w:ascii="Consolas" w:hAnsi="Consolas" w:cs="Times New Roman" w:hint="eastAsia"/>
-        </w:rPr>
-        <w:t>，</w:t>
-      </w:r>
-      <w:r>
-        <w:rPr>
-          <w:rFonts w:ascii="Consolas" w:hAnsi="Consolas" w:cs="Times New Roman"/>
-        </w:rPr>
-        <w:t>那我们再加上</w:t>
-      </w:r>
-      <w:r>
-        <w:rPr>
-          <w:rFonts w:ascii="Consolas" w:hAnsi="Consolas" w:cs="Times New Roman"/>
+          <w:rFonts w:ascii="Consolas" w:hAnsi="Consolas" w:cs="Consolas"/>
+        </w:rPr>
+        <w:t>匹配了，那我们再加上</w:t>
+      </w:r>
+      <w:r>
+        <w:rPr>
+          <w:rFonts w:ascii="Consolas" w:hAnsi="Consolas" w:cs="Consolas"/>
         </w:rPr>
         <w:t>满足条件的</w:t>
       </w:r>
       <w:r>
         <w:rPr>
-          <w:rFonts w:ascii="Consolas" w:hAnsi="Consolas" w:cs="Times New Roman" w:hint="eastAsia"/>
-        </w:rPr>
-        <w:t>s[</w:t>
-      </w:r>
-      <w:r>
-        <w:rPr>
-          <w:rFonts w:ascii="Consolas" w:hAnsi="Consolas" w:cs="Times New Roman"/>
-        </w:rPr>
-        <w:t>i-1</w:t>
-      </w:r>
-      <w:r>
-        <w:rPr>
-          <w:rFonts w:ascii="Consolas" w:hAnsi="Consolas" w:cs="Times New Roman" w:hint="eastAsia"/>
-        </w:rPr>
-        <w:t>]</w:t>
-      </w:r>
-      <w:r>
-        <w:rPr>
-          <w:rFonts w:ascii="Consolas" w:hAnsi="Consolas" w:cs="Times New Roman" w:hint="eastAsia"/>
+          <w:rFonts w:ascii="Consolas" w:hAnsi="Consolas" w:cs="Consolas"/>
+        </w:rPr>
+        <w:t>s[i-1]</w:t>
+      </w:r>
+      <w:r>
+        <w:rPr>
+          <w:rFonts w:ascii="Consolas" w:hAnsi="Consolas" w:cs="Consolas"/>
         </w:rPr>
         <w:t>也肯定匹配，因为</w:t>
       </w:r>
       <w:r>
         <w:rPr>
-          <w:rFonts w:ascii="Consolas" w:hAnsi="Consolas" w:cs="Times New Roman" w:hint="eastAsia"/>
-        </w:rPr>
-        <w:t>p[</w:t>
-      </w:r>
-      <w:r>
-        <w:rPr>
-          <w:rFonts w:ascii="Consolas" w:hAnsi="Consolas" w:cs="Times New Roman"/>
-        </w:rPr>
-        <w:t>j-1</w:t>
-      </w:r>
-      <w:r>
-        <w:rPr>
-          <w:rFonts w:ascii="Consolas" w:hAnsi="Consolas" w:cs="Times New Roman" w:hint="eastAsia"/>
-        </w:rPr>
-        <w:t>]</w:t>
-      </w:r>
-      <w:r>
-        <w:rPr>
-          <w:rFonts w:ascii="Consolas" w:hAnsi="Consolas" w:cs="Times New Roman" w:hint="eastAsia"/>
+          <w:rFonts w:ascii="Consolas" w:hAnsi="Consolas" w:cs="Consolas"/>
+        </w:rPr>
+        <w:t>p[j-1]</w:t>
+      </w:r>
+      <w:r>
+        <w:rPr>
+          <w:rFonts w:ascii="Consolas" w:hAnsi="Consolas" w:cs="Consolas"/>
         </w:rPr>
         <w:t>为</w:t>
       </w:r>
       <w:r>
         <w:rPr>
-          <w:rFonts w:ascii="Consolas" w:hAnsi="Consolas" w:cs="Times New Roman"/>
+          <w:rFonts w:ascii="Consolas" w:hAnsi="Consolas" w:cs="Consolas"/>
         </w:rPr>
         <w:t>’*’</w:t>
       </w:r>
       <w:r>
         <w:rPr>
-          <w:rFonts w:ascii="Consolas" w:hAnsi="Consolas" w:cs="Times New Roman" w:hint="eastAsia"/>
+          <w:rFonts w:ascii="Consolas" w:hAnsi="Consolas" w:cs="Consolas"/>
         </w:rPr>
         <w:t>。</w:t>
       </w:r>
@@ -1220,213 +1016,63 @@
         <w:spacing w:line="400" w:lineRule="exact"/>
         <w:ind w:firstLineChars="0"/>
         <w:rPr>
-          <w:rFonts w:ascii="Consolas" w:hAnsi="Consolas" w:cs="Times New Roman" w:hint="eastAsia"/>
-        </w:rPr>
-      </w:pPr>
-      <w:r>
-        <w:rPr>
-          <w:rFonts w:ascii="Consolas" w:hAnsi="Consolas" w:cs="Times New Roman" w:hint="eastAsia"/>
+          <w:rFonts w:ascii="Consolas" w:hAnsi="Consolas" w:cs="Consolas"/>
+        </w:rPr>
+      </w:pPr>
+      <w:r>
+        <w:rPr>
+          <w:rFonts w:ascii="Consolas" w:hAnsi="Consolas" w:cs="Consolas"/>
         </w:rPr>
         <w:t>这样</w:t>
       </w:r>
       <w:r>
         <w:rPr>
-          <w:rFonts w:ascii="Consolas" w:hAnsi="Consolas" w:cs="Times New Roman" w:hint="eastAsia"/>
+          <w:rFonts w:ascii="Consolas" w:hAnsi="Consolas" w:cs="Consolas"/>
         </w:rPr>
         <w:t>，</w:t>
       </w:r>
       <w:r>
         <w:rPr>
-          <w:rFonts w:ascii="Consolas" w:hAnsi="Consolas" w:cs="Times New Roman"/>
+          <w:rFonts w:ascii="Consolas" w:hAnsi="Consolas" w:cs="Consolas"/>
         </w:rPr>
         <w:t>当</w:t>
       </w:r>
       <w:r>
         <w:rPr>
-          <w:rFonts w:ascii="Consolas" w:hAnsi="Consolas" w:cs="Times New Roman" w:hint="eastAsia"/>
-        </w:rPr>
-        <w:t>p[</w:t>
-      </w:r>
-      <w:r>
-        <w:rPr>
-          <w:rFonts w:ascii="Consolas" w:hAnsi="Consolas" w:cs="Times New Roman"/>
-        </w:rPr>
-        <w:t>j-1</w:t>
-      </w:r>
-      <w:r>
-        <w:rPr>
-          <w:rFonts w:ascii="Consolas" w:hAnsi="Consolas" w:cs="Times New Roman" w:hint="eastAsia"/>
-        </w:rPr>
-        <w:t>]</w:t>
-      </w:r>
-      <w:r>
-        <w:rPr>
-          <w:rFonts w:ascii="Consolas" w:hAnsi="Consolas" w:cs="Times New Roman"/>
-        </w:rPr>
-        <w:t xml:space="preserve"> == ‘*’</w:t>
-      </w:r>
-      <w:r>
-        <w:rPr>
-          <w:rFonts w:ascii="Consolas" w:hAnsi="Consolas" w:cs="Times New Roman"/>
+          <w:rFonts w:ascii="Consolas" w:hAnsi="Consolas" w:cs="Consolas"/>
+        </w:rPr>
+        <w:t>p[j-1] == ‘*’</w:t>
+      </w:r>
+      <w:r>
+        <w:rPr>
+          <w:rFonts w:ascii="Consolas" w:hAnsi="Consolas" w:cs="Consolas"/>
         </w:rPr>
         <w:t>时</w:t>
       </w:r>
       <w:r>
         <w:rPr>
-          <w:rFonts w:ascii="Consolas" w:hAnsi="Consolas" w:cs="Times New Roman" w:hint="eastAsia"/>
+          <w:rFonts w:ascii="Consolas" w:hAnsi="Consolas" w:cs="Consolas"/>
         </w:rPr>
         <w:t>，</w:t>
       </w:r>
       <w:r>
         <w:rPr>
-          <w:rFonts w:ascii="Consolas" w:hAnsi="Consolas" w:cs="Times New Roman" w:hint="eastAsia"/>
-        </w:rPr>
-        <w:t>dp</w:t>
-      </w:r>
-      <w:r>
-        <w:rPr>
-          <w:rFonts w:ascii="Consolas" w:hAnsi="Consolas" w:cs="Times New Roman"/>
-        </w:rPr>
-        <w:t>[i][j]</w:t>
-      </w:r>
-      <w:r>
-        <w:rPr>
-          <w:rFonts w:ascii="Consolas" w:hAnsi="Consolas" w:cs="Times New Roman"/>
-        </w:rPr>
-        <w:t xml:space="preserve"> </w:t>
-      </w:r>
-      <w:r>
-        <w:rPr>
-          <w:rFonts w:ascii="Consolas" w:hAnsi="Consolas" w:cs="Times New Roman" w:hint="eastAsia"/>
-        </w:rPr>
-        <w:t>=</w:t>
-      </w:r>
-      <w:r>
-        <w:rPr>
-          <w:rFonts w:ascii="Consolas" w:hAnsi="Consolas" w:cs="Times New Roman"/>
-        </w:rPr>
-        <w:t xml:space="preserve"> </w:t>
-      </w:r>
-      <w:r>
-        <w:rPr>
-          <w:rFonts w:ascii="Consolas" w:hAnsi="Consolas" w:cs="Times New Roman" w:hint="eastAsia"/>
-        </w:rPr>
-        <w:t>dp[</w:t>
-      </w:r>
-      <w:r>
-        <w:rPr>
-          <w:rFonts w:ascii="Consolas" w:hAnsi="Consolas" w:cs="Times New Roman"/>
-        </w:rPr>
-        <w:t>i</w:t>
-      </w:r>
-      <w:r>
-        <w:rPr>
-          <w:rFonts w:ascii="Consolas" w:hAnsi="Consolas" w:cs="Times New Roman" w:hint="eastAsia"/>
-        </w:rPr>
-        <w:t>][</w:t>
-      </w:r>
-      <w:r>
-        <w:rPr>
-          <w:rFonts w:ascii="Consolas" w:hAnsi="Consolas" w:cs="Times New Roman"/>
-        </w:rPr>
-        <w:t>j-2</w:t>
-      </w:r>
-      <w:r>
-        <w:rPr>
-          <w:rFonts w:ascii="Consolas" w:hAnsi="Consolas" w:cs="Times New Roman" w:hint="eastAsia"/>
-        </w:rPr>
-        <w:t>]</w:t>
-      </w:r>
-      <w:r>
-        <w:rPr>
-          <w:rFonts w:ascii="Consolas" w:hAnsi="Consolas" w:cs="Times New Roman"/>
-        </w:rPr>
-        <w:t xml:space="preserve"> </w:t>
-      </w:r>
-      <w:r>
-        <w:rPr>
-          <w:rFonts w:ascii="Consolas" w:hAnsi="Consolas" w:cs="Times New Roman" w:hint="eastAsia"/>
-        </w:rPr>
-        <w:t>||</w:t>
-      </w:r>
-      <w:r>
-        <w:rPr>
-          <w:rFonts w:ascii="Consolas" w:hAnsi="Consolas" w:cs="Times New Roman"/>
-        </w:rPr>
-        <w:t xml:space="preserve"> </w:t>
-      </w:r>
-      <w:r>
-        <w:rPr>
-          <w:rFonts w:ascii="Consolas" w:hAnsi="Consolas" w:cs="Times New Roman" w:hint="eastAsia"/>
-        </w:rPr>
-        <w:t>dp[</w:t>
-      </w:r>
-      <w:r>
-        <w:rPr>
-          <w:rFonts w:ascii="Consolas" w:hAnsi="Consolas" w:cs="Times New Roman"/>
-        </w:rPr>
-        <w:t>i-1</w:t>
-      </w:r>
-      <w:r>
-        <w:rPr>
-          <w:rFonts w:ascii="Consolas" w:hAnsi="Consolas" w:cs="Times New Roman" w:hint="eastAsia"/>
-        </w:rPr>
-        <w:t>][</w:t>
-      </w:r>
-      <w:r>
-        <w:rPr>
-          <w:rFonts w:ascii="Consolas" w:hAnsi="Consolas" w:cs="Times New Roman"/>
-        </w:rPr>
-        <w:t>j</w:t>
-      </w:r>
-      <w:r>
-        <w:rPr>
-          <w:rFonts w:ascii="Consolas" w:hAnsi="Consolas" w:cs="Times New Roman" w:hint="eastAsia"/>
-        </w:rPr>
-        <w:t>]</w:t>
-      </w:r>
-      <w:r>
-        <w:rPr>
-          <w:rFonts w:ascii="Consolas" w:hAnsi="Consolas" w:cs="Times New Roman"/>
-        </w:rPr>
-        <w:t xml:space="preserve"> </w:t>
-      </w:r>
-      <w:r>
-        <w:rPr>
-          <w:rFonts w:ascii="Consolas" w:hAnsi="Consolas" w:cs="Times New Roman" w:hint="eastAsia"/>
-        </w:rPr>
-        <w:t>&amp;&amp;</w:t>
-      </w:r>
-      <w:r>
-        <w:rPr>
-          <w:rFonts w:ascii="Consolas" w:hAnsi="Consolas" w:cs="Times New Roman"/>
-        </w:rPr>
-        <w:t xml:space="preserve"> (</w:t>
-      </w:r>
-      <w:r>
-        <w:rPr>
-          <w:rFonts w:ascii="Consolas" w:hAnsi="Consolas" w:cs="Times New Roman" w:hint="eastAsia"/>
-        </w:rPr>
-        <w:t>p</w:t>
-      </w:r>
-      <w:r>
-        <w:rPr>
-          <w:rFonts w:ascii="Consolas" w:hAnsi="Consolas" w:cs="Times New Roman"/>
-        </w:rPr>
-        <w:t>[j-1] == s[i-1] || p[j-1] == ‘.’</w:t>
-      </w:r>
-      <w:r>
-        <w:rPr>
-          <w:rFonts w:ascii="Consolas" w:hAnsi="Consolas" w:cs="Times New Roman"/>
-        </w:rPr>
-        <w:t>)</w:t>
+          <w:rFonts w:ascii="Consolas" w:hAnsi="Consolas" w:cs="Consolas"/>
+        </w:rPr>
+        <w:t>dp[i][j]</w:t>
+      </w:r>
+      <w:r>
+        <w:rPr>
+          <w:rFonts w:ascii="Consolas" w:hAnsi="Consolas" w:cs="Consolas"/>
+        </w:rPr>
+        <w:t xml:space="preserve"> = dp[i][j-2] || dp[i-1][j] &amp;&amp; (p[j-1] == s[i-1] || p[j-1] == ‘.’)</w:t>
       </w:r>
     </w:p>
     <w:p>
       <w:pPr>
         <w:spacing w:line="400" w:lineRule="exact"/>
         <w:rPr>
-          <w:rFonts w:ascii="Consolas" w:hAnsi="Consolas" w:cs="Times New Roman"/>
+          <w:rFonts w:ascii="Consolas" w:hAnsi="Consolas" w:cs="Consolas"/>
         </w:rPr>
       </w:pPr>
     </w:p>
@@ -1434,19 +1080,19 @@
       <w:pPr>
         <w:spacing w:line="400" w:lineRule="exact"/>
         <w:rPr>
-          <w:rFonts w:ascii="Consolas" w:hAnsi="Consolas" w:cs="Times New Roman"/>
-        </w:rPr>
-      </w:pPr>
-      <w:r>
-        <w:rPr>
-          <w:rFonts w:ascii="Consolas" w:hAnsi="Consolas" w:cs="Times New Roman"/>
+          <w:rFonts w:ascii="Consolas" w:hAnsi="Consolas" w:cs="Consolas"/>
+        </w:rPr>
+      </w:pPr>
+      <w:r>
+        <w:rPr>
+          <w:rFonts w:ascii="Consolas" w:hAnsi="Consolas" w:cs="Consolas"/>
           <w:b/>
         </w:rPr>
         <w:t>注意事项</w:t>
       </w:r>
       <w:r>
         <w:rPr>
-          <w:rFonts w:ascii="Consolas" w:hAnsi="Consolas" w:cs="Times New Roman"/>
+          <w:rFonts w:ascii="Consolas" w:hAnsi="Consolas" w:cs="Consolas"/>
         </w:rPr>
         <w:t>：</w:t>
       </w:r>
@@ -1461,12 +1107,12 @@
         <w:spacing w:line="400" w:lineRule="exact"/>
         <w:ind w:firstLineChars="0"/>
         <w:rPr>
-          <w:rFonts w:ascii="Consolas" w:hAnsi="Consolas" w:cs="Times New Roman"/>
-        </w:rPr>
-      </w:pPr>
-      <w:r>
-        <w:rPr>
-          <w:rFonts w:ascii="Consolas" w:hAnsi="Consolas" w:cs="Times New Roman" w:hint="eastAsia"/>
+          <w:rFonts w:ascii="Consolas" w:hAnsi="Consolas" w:cs="Consolas"/>
+        </w:rPr>
+      </w:pPr>
+      <w:r>
+        <w:rPr>
+          <w:rFonts w:ascii="Consolas" w:hAnsi="Consolas" w:cs="Consolas"/>
         </w:rPr>
         <w:t>审题，题目要求是全匹配</w:t>
       </w:r>
@@ -1481,126 +1127,48 @@
         <w:spacing w:line="400" w:lineRule="exact"/>
         <w:ind w:firstLineChars="0"/>
         <w:rPr>
-          <w:rFonts w:ascii="Consolas" w:hAnsi="Consolas" w:cs="Times New Roman"/>
-        </w:rPr>
-      </w:pPr>
-      <w:r>
-        <w:rPr>
-          <w:rFonts w:ascii="Consolas" w:hAnsi="Consolas" w:cs="Times New Roman"/>
+          <w:rFonts w:ascii="Consolas" w:hAnsi="Consolas" w:cs="Consolas"/>
+        </w:rPr>
+      </w:pPr>
+      <w:r>
+        <w:rPr>
+          <w:rFonts w:ascii="Consolas" w:hAnsi="Consolas" w:cs="Consolas"/>
         </w:rPr>
         <w:t>初始化</w:t>
       </w:r>
       <w:r>
         <w:rPr>
-          <w:rFonts w:ascii="Consolas" w:hAnsi="Consolas" w:cs="Times New Roman" w:hint="eastAsia"/>
-        </w:rPr>
-        <w:t>d</w:t>
-      </w:r>
-      <w:r>
-        <w:rPr>
-          <w:rFonts w:ascii="Consolas" w:hAnsi="Consolas" w:cs="Times New Roman"/>
-        </w:rPr>
-        <w:t>p[i][0]</w:t>
-      </w:r>
-      <w:r>
-        <w:rPr>
-          <w:rFonts w:ascii="Consolas" w:hAnsi="Consolas" w:cs="Times New Roman" w:hint="eastAsia"/>
-        </w:rPr>
-        <w:t>，</w:t>
-      </w:r>
-      <w:r>
-        <w:rPr>
-          <w:rFonts w:ascii="Consolas" w:hAnsi="Consolas" w:cs="Times New Roman"/>
-        </w:rPr>
-        <w:t>不需要</w:t>
-      </w:r>
-      <w:r>
-        <w:rPr>
-          <w:rFonts w:ascii="Consolas" w:hAnsi="Consolas" w:cs="Times New Roman" w:hint="eastAsia"/>
-        </w:rPr>
-        <w:t>，</w:t>
-      </w:r>
-      <w:r>
-        <w:rPr>
-          <w:rFonts w:ascii="Consolas" w:hAnsi="Consolas" w:cs="Times New Roman"/>
-        </w:rPr>
-        <w:t>除了</w:t>
-      </w:r>
-      <w:r>
-        <w:rPr>
-          <w:rFonts w:ascii="Consolas" w:hAnsi="Consolas" w:cs="Times New Roman" w:hint="eastAsia"/>
-        </w:rPr>
-        <w:t>dp[</w:t>
-      </w:r>
-      <w:r>
-        <w:rPr>
-          <w:rFonts w:ascii="Consolas" w:hAnsi="Consolas" w:cs="Times New Roman"/>
-        </w:rPr>
-        <w:t>0</w:t>
-      </w:r>
-      <w:r>
-        <w:rPr>
-          <w:rFonts w:ascii="Consolas" w:hAnsi="Consolas" w:cs="Times New Roman" w:hint="eastAsia"/>
-        </w:rPr>
-        <w:t>][</w:t>
-      </w:r>
-      <w:r>
-        <w:rPr>
-          <w:rFonts w:ascii="Consolas" w:hAnsi="Consolas" w:cs="Times New Roman"/>
-        </w:rPr>
-        <w:t>0</w:t>
-      </w:r>
-      <w:r>
-        <w:rPr>
-          <w:rFonts w:ascii="Consolas" w:hAnsi="Consolas" w:cs="Times New Roman" w:hint="eastAsia"/>
-        </w:rPr>
-        <w:t>]</w:t>
-      </w:r>
-      <w:r>
-        <w:rPr>
-          <w:rFonts w:ascii="Consolas" w:hAnsi="Consolas" w:cs="Times New Roman" w:hint="eastAsia"/>
+          <w:rFonts w:ascii="Consolas" w:hAnsi="Consolas" w:cs="Consolas"/>
+        </w:rPr>
+        <w:t>dp[i][0]</w:t>
+      </w:r>
+      <w:r>
+        <w:rPr>
+          <w:rFonts w:ascii="Consolas" w:hAnsi="Consolas" w:cs="Consolas"/>
+        </w:rPr>
+        <w:t>，不需要，除了</w:t>
+      </w:r>
+      <w:r>
+        <w:rPr>
+          <w:rFonts w:ascii="Consolas" w:hAnsi="Consolas" w:cs="Consolas"/>
+        </w:rPr>
+        <w:t>dp[0][0]</w:t>
+      </w:r>
+      <w:r>
+        <w:rPr>
+          <w:rFonts w:ascii="Consolas" w:hAnsi="Consolas" w:cs="Consolas"/>
         </w:rPr>
         <w:t>外，其余</w:t>
       </w:r>
       <w:r>
         <w:rPr>
-          <w:rFonts w:ascii="Consolas" w:hAnsi="Consolas" w:cs="Times New Roman" w:hint="eastAsia"/>
-        </w:rPr>
-        <w:t>dp[</w:t>
-      </w:r>
-      <w:r>
-        <w:rPr>
-          <w:rFonts w:ascii="Consolas" w:hAnsi="Consolas" w:cs="Times New Roman"/>
-        </w:rPr>
-        <w:t>i</w:t>
-      </w:r>
-      <w:r>
-        <w:rPr>
-          <w:rFonts w:ascii="Consolas" w:hAnsi="Consolas" w:cs="Times New Roman" w:hint="eastAsia"/>
-        </w:rPr>
-        <w:t>][</w:t>
-      </w:r>
-      <w:r>
-        <w:rPr>
-          <w:rFonts w:ascii="Consolas" w:hAnsi="Consolas" w:cs="Times New Roman"/>
-        </w:rPr>
-        <w:t>0</w:t>
-      </w:r>
-      <w:r>
-        <w:rPr>
-          <w:rFonts w:ascii="Consolas" w:hAnsi="Consolas" w:cs="Times New Roman" w:hint="eastAsia"/>
-        </w:rPr>
-        <w:t>]</w:t>
-      </w:r>
-      <w:r>
-        <w:rPr>
-          <w:rFonts w:ascii="Consolas" w:hAnsi="Consolas" w:cs="Times New Roman"/>
-        </w:rPr>
-        <w:t>=false</w:t>
-      </w:r>
-      <w:r>
-        <w:rPr>
-          <w:rFonts w:ascii="Consolas" w:hAnsi="Consolas" w:cs="Times New Roman"/>
+          <w:rFonts w:ascii="Consolas" w:hAnsi="Consolas" w:cs="Consolas"/>
+        </w:rPr>
+        <w:t>dp[i][0]=false</w:t>
+      </w:r>
+      <w:r>
+        <w:rPr>
+          <w:rFonts w:ascii="Consolas" w:hAnsi="Consolas" w:cs="Consolas"/>
         </w:rPr>
         <w:t>默认</w:t>
       </w:r>
@@ -1615,258 +1183,156 @@
         <w:spacing w:line="400" w:lineRule="exact"/>
         <w:ind w:firstLineChars="0"/>
         <w:rPr>
-          <w:rFonts w:ascii="Consolas" w:hAnsi="Consolas" w:cs="Times New Roman"/>
-        </w:rPr>
-      </w:pPr>
-      <w:r>
-        <w:rPr>
-          <w:rFonts w:ascii="Consolas" w:hAnsi="Consolas" w:cs="Times New Roman"/>
+          <w:rFonts w:ascii="Consolas" w:hAnsi="Consolas" w:cs="Consolas"/>
+        </w:rPr>
+      </w:pPr>
+      <w:r>
+        <w:rPr>
+          <w:rFonts w:ascii="Consolas" w:hAnsi="Consolas" w:cs="Consolas"/>
         </w:rPr>
         <w:t>初始化</w:t>
       </w:r>
       <w:r>
         <w:rPr>
-          <w:rFonts w:ascii="Consolas" w:hAnsi="Consolas" w:cs="Times New Roman" w:hint="eastAsia"/>
-        </w:rPr>
-        <w:t>dp[</w:t>
-      </w:r>
-      <w:r>
-        <w:rPr>
-          <w:rFonts w:ascii="Consolas" w:hAnsi="Consolas" w:cs="Times New Roman"/>
-        </w:rPr>
-        <w:t>0</w:t>
-      </w:r>
-      <w:r>
-        <w:rPr>
-          <w:rFonts w:ascii="Consolas" w:hAnsi="Consolas" w:cs="Times New Roman" w:hint="eastAsia"/>
-        </w:rPr>
-        <w:t>][</w:t>
-      </w:r>
-      <w:r>
-        <w:rPr>
-          <w:rFonts w:ascii="Consolas" w:hAnsi="Consolas" w:cs="Times New Roman"/>
-        </w:rPr>
-        <w:t>j</w:t>
-      </w:r>
-      <w:r>
-        <w:rPr>
-          <w:rFonts w:ascii="Consolas" w:hAnsi="Consolas" w:cs="Times New Roman" w:hint="eastAsia"/>
-        </w:rPr>
-        <w:t>]</w:t>
-      </w:r>
-      <w:r>
-        <w:rPr>
-          <w:rFonts w:ascii="Consolas" w:hAnsi="Consolas" w:cs="Times New Roman" w:hint="eastAsia"/>
+          <w:rFonts w:ascii="Consolas" w:hAnsi="Consolas" w:cs="Consolas"/>
+        </w:rPr>
+        <w:t>dp[0][j]</w:t>
+      </w:r>
+      <w:r>
+        <w:rPr>
+          <w:rFonts w:ascii="Consolas" w:hAnsi="Consolas" w:cs="Consolas"/>
         </w:rPr>
         <w:t>，当然</w:t>
       </w:r>
       <w:r>
         <w:rPr>
-          <w:rFonts w:ascii="Consolas" w:hAnsi="Consolas" w:cs="Times New Roman" w:hint="eastAsia"/>
-        </w:rPr>
-        <w:t>dp[</w:t>
-      </w:r>
-      <w:r>
-        <w:rPr>
-          <w:rFonts w:ascii="Consolas" w:hAnsi="Consolas" w:cs="Times New Roman"/>
-        </w:rPr>
-        <w:t>0</w:t>
-      </w:r>
-      <w:r>
-        <w:rPr>
-          <w:rFonts w:ascii="Consolas" w:hAnsi="Consolas" w:cs="Times New Roman" w:hint="eastAsia"/>
-        </w:rPr>
-        <w:t>][</w:t>
-      </w:r>
-      <w:r>
-        <w:rPr>
-          <w:rFonts w:ascii="Consolas" w:hAnsi="Consolas" w:cs="Times New Roman"/>
-        </w:rPr>
-        <w:t>0</w:t>
-      </w:r>
-      <w:r>
-        <w:rPr>
-          <w:rFonts w:ascii="Consolas" w:hAnsi="Consolas" w:cs="Times New Roman" w:hint="eastAsia"/>
-        </w:rPr>
-        <w:t>]</w:t>
-      </w:r>
-      <w:r>
-        <w:rPr>
-          <w:rFonts w:ascii="Consolas" w:hAnsi="Consolas" w:cs="Times New Roman"/>
+          <w:rFonts w:ascii="Consolas" w:hAnsi="Consolas" w:cs="Consolas"/>
+        </w:rPr>
+        <w:t>dp[0][0]</w:t>
+      </w:r>
+      <w:r>
+        <w:rPr>
+          <w:rFonts w:ascii="Consolas" w:hAnsi="Consolas" w:cs="Consolas"/>
         </w:rPr>
         <w:t xml:space="preserve"> = true</w:t>
       </w:r>
       <w:r>
         <w:rPr>
-          <w:rFonts w:ascii="Consolas" w:hAnsi="Consolas" w:cs="Times New Roman" w:hint="eastAsia"/>
-        </w:rPr>
-        <w:t>，</w:t>
-      </w:r>
-      <w:r>
-        <w:rPr>
-          <w:rFonts w:ascii="Consolas" w:hAnsi="Consolas" w:cs="Times New Roman"/>
-        </w:rPr>
-        <w:t>当</w:t>
-      </w:r>
-      <w:r>
-        <w:rPr>
-          <w:rFonts w:ascii="Consolas" w:hAnsi="Consolas" w:cs="Times New Roman" w:hint="eastAsia"/>
+          <w:rFonts w:ascii="Consolas" w:hAnsi="Consolas" w:cs="Consolas"/>
+        </w:rPr>
+        <w:t>，当</w:t>
+      </w:r>
+      <w:r>
+        <w:rPr>
+          <w:rFonts w:ascii="Consolas" w:hAnsi="Consolas" w:cs="Consolas"/>
         </w:rPr>
         <w:t>j&gt;0</w:t>
       </w:r>
       <w:r>
         <w:rPr>
-          <w:rFonts w:ascii="Consolas" w:hAnsi="Consolas" w:cs="Times New Roman" w:hint="eastAsia"/>
+          <w:rFonts w:ascii="Consolas" w:hAnsi="Consolas" w:cs="Consolas"/>
         </w:rPr>
         <w:t>时，</w:t>
       </w:r>
       <w:r>
         <w:rPr>
-          <w:rFonts w:ascii="Consolas" w:hAnsi="Consolas" w:cs="Times New Roman" w:hint="eastAsia"/>
-        </w:rPr>
-        <w:t>dp[</w:t>
-      </w:r>
-      <w:r>
-        <w:rPr>
-          <w:rFonts w:ascii="Consolas" w:hAnsi="Consolas" w:cs="Times New Roman"/>
-        </w:rPr>
-        <w:t>0</w:t>
-      </w:r>
-      <w:r>
-        <w:rPr>
-          <w:rFonts w:ascii="Consolas" w:hAnsi="Consolas" w:cs="Times New Roman" w:hint="eastAsia"/>
-        </w:rPr>
-        <w:t>]</w:t>
-      </w:r>
-      <w:r>
-        <w:rPr>
-          <w:rFonts w:ascii="Consolas" w:hAnsi="Consolas" w:cs="Times New Roman"/>
-        </w:rPr>
-        <w:t>[2K+1] = false,</w:t>
-      </w:r>
-      <w:r>
-        <w:rPr>
-          <w:rFonts w:ascii="Consolas" w:hAnsi="Consolas" w:cs="Times New Roman"/>
+          <w:rFonts w:ascii="Consolas" w:hAnsi="Consolas" w:cs="Consolas"/>
+        </w:rPr>
+        <w:t>dp[0][2K+1] = false,</w:t>
+      </w:r>
+      <w:r>
+        <w:rPr>
+          <w:rFonts w:ascii="Consolas" w:hAnsi="Consolas" w:cs="Consolas"/>
         </w:rPr>
         <w:t>因为奇数位置是不可能匹配</w:t>
       </w:r>
       <w:r>
         <w:rPr>
-          <w:rFonts w:ascii="Consolas" w:hAnsi="Consolas" w:cs="Times New Roman"/>
+          <w:rFonts w:ascii="Consolas" w:hAnsi="Consolas" w:cs="Consolas"/>
         </w:rPr>
         <w:t>s</w:t>
       </w:r>
       <w:r>
         <w:rPr>
-          <w:rFonts w:ascii="Consolas" w:hAnsi="Consolas" w:cs="Times New Roman"/>
+          <w:rFonts w:ascii="Consolas" w:hAnsi="Consolas" w:cs="Consolas"/>
         </w:rPr>
         <w:t>为空字符串的</w:t>
       </w:r>
       <w:r>
         <w:rPr>
-          <w:rFonts w:ascii="Consolas" w:hAnsi="Consolas" w:cs="Times New Roman" w:hint="eastAsia"/>
+          <w:rFonts w:ascii="Consolas" w:hAnsi="Consolas" w:cs="Consolas"/>
         </w:rPr>
         <w:t>，即</w:t>
       </w:r>
       <w:r>
         <w:rPr>
-          <w:rFonts w:ascii="Consolas" w:hAnsi="Consolas" w:cs="Times New Roman" w:hint="eastAsia"/>
-        </w:rPr>
-        <w:t>s</w:t>
-      </w:r>
-      <w:r>
-        <w:rPr>
-          <w:rFonts w:ascii="Consolas" w:hAnsi="Consolas" w:cs="Times New Roman"/>
-        </w:rPr>
-        <w:t>:””</w:t>
-      </w:r>
-      <w:r>
-        <w:rPr>
-          <w:rFonts w:ascii="Consolas" w:hAnsi="Consolas" w:cs="Times New Roman"/>
+          <w:rFonts w:ascii="Consolas" w:hAnsi="Consolas" w:cs="Consolas"/>
+        </w:rPr>
+        <w:t>s:””</w:t>
+      </w:r>
+      <w:r>
+        <w:rPr>
+          <w:rFonts w:ascii="Consolas" w:hAnsi="Consolas" w:cs="Consolas"/>
         </w:rPr>
         <w:t>和</w:t>
       </w:r>
       <w:r>
         <w:rPr>
-          <w:rFonts w:ascii="Consolas" w:hAnsi="Consolas" w:cs="Times New Roman" w:hint="eastAsia"/>
-        </w:rPr>
-        <w:t>p:</w:t>
-      </w:r>
-      <w:r>
-        <w:rPr>
-          <w:rFonts w:ascii="Consolas" w:hAnsi="Consolas" w:cs="Times New Roman"/>
-        </w:rPr>
-        <w:t>”a”</w:t>
-      </w:r>
-      <w:r>
-        <w:rPr>
-          <w:rFonts w:ascii="Consolas" w:hAnsi="Consolas" w:cs="Times New Roman"/>
+          <w:rFonts w:ascii="Consolas" w:hAnsi="Consolas" w:cs="Consolas"/>
+        </w:rPr>
+        <w:t>p:”a”</w:t>
+      </w:r>
+      <w:r>
+        <w:rPr>
+          <w:rFonts w:ascii="Consolas" w:hAnsi="Consolas" w:cs="Consolas"/>
         </w:rPr>
         <w:t>肯定是不能匹配的</w:t>
       </w:r>
       <w:r>
         <w:rPr>
-          <w:rFonts w:ascii="Consolas" w:hAnsi="Consolas" w:cs="Times New Roman" w:hint="eastAsia"/>
+          <w:rFonts w:ascii="Consolas" w:hAnsi="Consolas" w:cs="Consolas"/>
         </w:rPr>
         <w:t>。</w:t>
       </w:r>
       <w:r>
         <w:rPr>
-          <w:rFonts w:ascii="Consolas" w:hAnsi="Consolas" w:cs="Times New Roman"/>
+          <w:rFonts w:ascii="Consolas" w:hAnsi="Consolas" w:cs="Consolas"/>
         </w:rPr>
         <w:t>出现匹配的情况只有是</w:t>
       </w:r>
       <w:r>
         <w:rPr>
-          <w:rFonts w:ascii="Consolas" w:hAnsi="Consolas" w:cs="Times New Roman" w:hint="eastAsia"/>
-        </w:rPr>
-        <w:t>p:</w:t>
-      </w:r>
-      <w:r>
-        <w:rPr>
-          <w:rFonts w:ascii="Consolas" w:hAnsi="Consolas" w:cs="Times New Roman"/>
-        </w:rPr>
-        <w:t>”a*a*a*”</w:t>
-      </w:r>
-      <w:r>
-        <w:rPr>
-          <w:rFonts w:ascii="Consolas" w:hAnsi="Consolas" w:cs="Times New Roman" w:hint="eastAsia"/>
-        </w:rPr>
-        <w:t>，</w:t>
-      </w:r>
-      <w:r>
-        <w:rPr>
-          <w:rFonts w:ascii="Consolas" w:hAnsi="Consolas" w:cs="Times New Roman"/>
-        </w:rPr>
-        <w:t>其中</w:t>
-      </w:r>
-      <w:r>
-        <w:rPr>
-          <w:rFonts w:ascii="Consolas" w:hAnsi="Consolas" w:cs="Times New Roman"/>
+          <w:rFonts w:ascii="Consolas" w:hAnsi="Consolas" w:cs="Consolas"/>
+        </w:rPr>
+        <w:t>p:”a*a*a*”</w:t>
+      </w:r>
+      <w:r>
+        <w:rPr>
+          <w:rFonts w:ascii="Consolas" w:hAnsi="Consolas" w:cs="Consolas"/>
+        </w:rPr>
+        <w:t>，其中</w:t>
+      </w:r>
+      <w:r>
+        <w:rPr>
+          <w:rFonts w:ascii="Consolas" w:hAnsi="Consolas" w:cs="Consolas"/>
         </w:rPr>
         <w:t>’a’</w:t>
       </w:r>
       <w:r>
         <w:rPr>
-          <w:rFonts w:ascii="Consolas" w:hAnsi="Consolas" w:cs="Times New Roman"/>
-        </w:rPr>
-        <w:t>可以换为任何字符</w:t>
-      </w:r>
-      <w:r>
-        <w:rPr>
-          <w:rFonts w:ascii="Consolas" w:hAnsi="Consolas" w:cs="Times New Roman" w:hint="eastAsia"/>
-        </w:rPr>
-        <w:t>。</w:t>
-      </w:r>
-      <w:r>
-        <w:rPr>
-          <w:rFonts w:ascii="Consolas" w:hAnsi="Consolas" w:cs="Times New Roman" w:hint="eastAsia"/>
+          <w:rFonts w:ascii="Consolas" w:hAnsi="Consolas" w:cs="Consolas"/>
+        </w:rPr>
+        <w:t>可以换为任何字符。</w:t>
+      </w:r>
+      <w:r>
+        <w:rPr>
+          <w:rFonts w:ascii="Consolas" w:hAnsi="Consolas" w:cs="Consolas"/>
         </w:rPr>
         <w:t>程序实现</w:t>
       </w:r>
       <w:r>
         <w:rPr>
-          <w:rFonts w:ascii="Consolas" w:hAnsi="Consolas" w:cs="Times New Roman" w:hint="eastAsia"/>
+          <w:rFonts w:ascii="Consolas" w:hAnsi="Consolas" w:cs="Consolas"/>
         </w:rPr>
         <w:t>:</w:t>
       </w:r>
@@ -1901,24 +1367,24 @@
               <w:pStyle w:val="a5"/>
               <w:spacing w:line="400" w:lineRule="exact"/>
               <w:rPr>
-                <w:rFonts w:ascii="Consolas" w:hAnsi="Consolas" w:cs="Times New Roman" w:hint="eastAsia"/>
-              </w:rPr>
-            </w:pPr>
-            <w:r>
-              <w:rPr>
-                <w:rFonts w:ascii="Consolas" w:hAnsi="Consolas" w:cs="Times New Roman" w:hint="eastAsia"/>
+                <w:rFonts w:ascii="Consolas" w:hAnsi="Consolas" w:cs="Consolas"/>
+              </w:rPr>
+            </w:pPr>
+            <w:r>
+              <w:rPr>
+                <w:rFonts w:ascii="Consolas" w:hAnsi="Consolas" w:cs="Consolas"/>
               </w:rPr>
               <w:t>//</w:t>
             </w:r>
             <w:r>
               <w:rPr>
-                <w:rFonts w:ascii="Consolas" w:hAnsi="Consolas" w:cs="Times New Roman" w:hint="eastAsia"/>
+                <w:rFonts w:ascii="Consolas" w:hAnsi="Consolas" w:cs="Consolas"/>
               </w:rPr>
               <w:t>初始化</w:t>
             </w:r>
             <w:r>
               <w:rPr>
-                <w:rFonts w:ascii="Consolas" w:hAnsi="Consolas" w:cs="Times New Roman" w:hint="eastAsia"/>
+                <w:rFonts w:ascii="Consolas" w:hAnsi="Consolas" w:cs="Consolas"/>
               </w:rPr>
               <w:t>dp[0][2],dp[0][4],...,dp[0][2k],...</w:t>
             </w:r>
@@ -1928,12 +1394,12 @@
               <w:pStyle w:val="a5"/>
               <w:spacing w:line="400" w:lineRule="exact"/>
               <w:rPr>
-                <w:rFonts w:ascii="Consolas" w:hAnsi="Consolas" w:cs="Times New Roman"/>
-              </w:rPr>
-            </w:pPr>
-            <w:r>
-              <w:rPr>
-                <w:rFonts w:ascii="Consolas" w:hAnsi="Consolas" w:cs="Times New Roman"/>
+                <w:rFonts w:ascii="Consolas" w:hAnsi="Consolas" w:cs="Consolas"/>
+              </w:rPr>
+            </w:pPr>
+            <w:r>
+              <w:rPr>
+                <w:rFonts w:ascii="Consolas" w:hAnsi="Consolas" w:cs="Consolas"/>
               </w:rPr>
               <w:t xml:space="preserve">        for(int i=2; i&lt;=pLen; i+=2) {</w:t>
             </w:r>
@@ -1943,18 +1409,18 @@
               <w:pStyle w:val="a5"/>
               <w:spacing w:line="400" w:lineRule="exact"/>
               <w:rPr>
-                <w:rFonts w:ascii="Consolas" w:hAnsi="Consolas" w:cs="Times New Roman"/>
-              </w:rPr>
-            </w:pPr>
-            <w:r>
-              <w:rPr>
-                <w:rFonts w:ascii="Consolas" w:hAnsi="Consolas" w:cs="Times New Roman"/>
+                <w:rFonts w:ascii="Consolas" w:hAnsi="Consolas" w:cs="Consolas"/>
+              </w:rPr>
+            </w:pPr>
+            <w:r>
+              <w:rPr>
+                <w:rFonts w:ascii="Consolas" w:hAnsi="Consolas" w:cs="Consolas"/>
               </w:rPr>
               <w:t xml:space="preserve">        </w:t>
             </w:r>
             <w:r>
               <w:rPr>
-                <w:rFonts w:ascii="Consolas" w:hAnsi="Consolas" w:cs="Times New Roman"/>
+                <w:rFonts w:ascii="Consolas" w:hAnsi="Consolas" w:cs="Consolas"/>
               </w:rPr>
               <w:tab/>
               <w:t>if(!(p.charAt(i-1) == '*' &amp;&amp; dp[0][i-2])) {</w:t>
@@ -1965,24 +1431,24 @@
               <w:pStyle w:val="a5"/>
               <w:spacing w:line="400" w:lineRule="exact"/>
               <w:rPr>
-                <w:rFonts w:ascii="Consolas" w:hAnsi="Consolas" w:cs="Times New Roman"/>
-              </w:rPr>
-            </w:pPr>
-            <w:r>
-              <w:rPr>
-                <w:rFonts w:ascii="Consolas" w:hAnsi="Consolas" w:cs="Times New Roman"/>
+                <w:rFonts w:ascii="Consolas" w:hAnsi="Consolas" w:cs="Consolas"/>
+              </w:rPr>
+            </w:pPr>
+            <w:r>
+              <w:rPr>
+                <w:rFonts w:ascii="Consolas" w:hAnsi="Consolas" w:cs="Consolas"/>
               </w:rPr>
               <w:t xml:space="preserve">        </w:t>
             </w:r>
             <w:r>
               <w:rPr>
-                <w:rFonts w:ascii="Consolas" w:hAnsi="Consolas" w:cs="Times New Roman"/>
+                <w:rFonts w:ascii="Consolas" w:hAnsi="Consolas" w:cs="Consolas"/>
               </w:rPr>
               <w:tab/>
             </w:r>
             <w:r>
               <w:rPr>
-                <w:rFonts w:ascii="Consolas" w:hAnsi="Consolas" w:cs="Times New Roman"/>
+                <w:rFonts w:ascii="Consolas" w:hAnsi="Consolas" w:cs="Consolas"/>
               </w:rPr>
               <w:tab/>
               <w:t>break;</w:t>
@@ -1993,19 +1459,19 @@
               <w:pStyle w:val="a5"/>
               <w:spacing w:line="400" w:lineRule="exact"/>
               <w:rPr>
-                <w:rFonts w:ascii="Consolas" w:hAnsi="Consolas" w:cs="Times New Roman"/>
-              </w:rPr>
-            </w:pPr>
-            <w:r>
-              <w:rPr>
-                <w:rFonts w:ascii="Consolas" w:hAnsi="Consolas" w:cs="Times New Roman"/>
+                <w:rFonts w:ascii="Consolas" w:hAnsi="Consolas" w:cs="Consolas"/>
+              </w:rPr>
+            </w:pPr>
+            <w:r>
+              <w:rPr>
+                <w:rFonts w:ascii="Consolas" w:hAnsi="Consolas" w:cs="Consolas"/>
               </w:rPr>
               <w:lastRenderedPageBreak/>
               <w:t xml:space="preserve">        </w:t>
             </w:r>
             <w:r>
               <w:rPr>
-                <w:rFonts w:ascii="Consolas" w:hAnsi="Consolas" w:cs="Times New Roman"/>
+                <w:rFonts w:ascii="Consolas" w:hAnsi="Consolas" w:cs="Consolas"/>
               </w:rPr>
               <w:tab/>
               <w:t>}else {</w:t>
@@ -2016,24 +1482,24 @@
               <w:pStyle w:val="a5"/>
               <w:spacing w:line="400" w:lineRule="exact"/>
               <w:rPr>
-                <w:rFonts w:ascii="Consolas" w:hAnsi="Consolas" w:cs="Times New Roman"/>
-              </w:rPr>
-            </w:pPr>
-            <w:r>
-              <w:rPr>
-                <w:rFonts w:ascii="Consolas" w:hAnsi="Consolas" w:cs="Times New Roman"/>
+                <w:rFonts w:ascii="Consolas" w:hAnsi="Consolas" w:cs="Consolas"/>
+              </w:rPr>
+            </w:pPr>
+            <w:r>
+              <w:rPr>
+                <w:rFonts w:ascii="Consolas" w:hAnsi="Consolas" w:cs="Consolas"/>
               </w:rPr>
               <w:t xml:space="preserve">        </w:t>
             </w:r>
             <w:r>
               <w:rPr>
-                <w:rFonts w:ascii="Consolas" w:hAnsi="Consolas" w:cs="Times New Roman"/>
+                <w:rFonts w:ascii="Consolas" w:hAnsi="Consolas" w:cs="Consolas"/>
               </w:rPr>
               <w:tab/>
             </w:r>
             <w:r>
               <w:rPr>
-                <w:rFonts w:ascii="Consolas" w:hAnsi="Consolas" w:cs="Times New Roman"/>
+                <w:rFonts w:ascii="Consolas" w:hAnsi="Consolas" w:cs="Consolas"/>
               </w:rPr>
               <w:tab/>
               <w:t>dp[0][i] = true;</w:t>
@@ -2044,18 +1510,18 @@
               <w:pStyle w:val="a5"/>
               <w:spacing w:line="400" w:lineRule="exact"/>
               <w:rPr>
-                <w:rFonts w:ascii="Consolas" w:hAnsi="Consolas" w:cs="Times New Roman"/>
-              </w:rPr>
-            </w:pPr>
-            <w:r>
-              <w:rPr>
-                <w:rFonts w:ascii="Consolas" w:hAnsi="Consolas" w:cs="Times New Roman"/>
+                <w:rFonts w:ascii="Consolas" w:hAnsi="Consolas" w:cs="Consolas"/>
+              </w:rPr>
+            </w:pPr>
+            <w:r>
+              <w:rPr>
+                <w:rFonts w:ascii="Consolas" w:hAnsi="Consolas" w:cs="Consolas"/>
               </w:rPr>
               <w:t xml:space="preserve">        </w:t>
             </w:r>
             <w:r>
               <w:rPr>
-                <w:rFonts w:ascii="Consolas" w:hAnsi="Consolas" w:cs="Times New Roman"/>
+                <w:rFonts w:ascii="Consolas" w:hAnsi="Consolas" w:cs="Consolas"/>
               </w:rPr>
               <w:tab/>
               <w:t>}</w:t>
@@ -2067,12 +1533,12 @@
               <w:spacing w:line="400" w:lineRule="exact"/>
               <w:ind w:firstLineChars="0" w:firstLine="0"/>
               <w:rPr>
-                <w:rFonts w:ascii="Consolas" w:hAnsi="Consolas" w:cs="Times New Roman" w:hint="eastAsia"/>
-              </w:rPr>
-            </w:pPr>
-            <w:r>
-              <w:rPr>
-                <w:rFonts w:ascii="Consolas" w:hAnsi="Consolas" w:cs="Times New Roman"/>
+                <w:rFonts w:ascii="Consolas" w:hAnsi="Consolas" w:cs="Consolas"/>
+              </w:rPr>
+            </w:pPr>
+            <w:r>
+              <w:rPr>
+                <w:rFonts w:ascii="Consolas" w:hAnsi="Consolas" w:cs="Consolas"/>
               </w:rPr>
               <w:t xml:space="preserve">        }</w:t>
             </w:r>
@@ -2084,7 +1550,7 @@
       <w:pPr>
         <w:spacing w:line="400" w:lineRule="exact"/>
         <w:rPr>
-          <w:rFonts w:ascii="Consolas" w:hAnsi="Consolas" w:cs="Times New Roman"/>
+          <w:rFonts w:ascii="Consolas" w:hAnsi="Consolas" w:cs="Consolas"/>
         </w:rPr>
       </w:pPr>
     </w:p>
@@ -2092,20 +1558,14 @@
       <w:pPr>
         <w:spacing w:line="400" w:lineRule="exact"/>
         <w:rPr>
-          <w:rFonts w:ascii="Consolas" w:hAnsi="Consolas" w:cs="Times New Roman"/>
-        </w:rPr>
-      </w:pPr>
-      <w:r>
-        <w:rPr>
-          <w:rFonts w:ascii="Consolas" w:hAnsi="Consolas" w:cs="Times New Roman"/>
-        </w:rPr>
-        <w:t>代码</w:t>
-      </w:r>
-      <w:r>
-        <w:rPr>
-          <w:rFonts w:ascii="Consolas" w:hAnsi="Consolas" w:cs="Times New Roman" w:hint="eastAsia"/>
-        </w:rPr>
-        <w:t>实现</w:t>
+          <w:rFonts w:ascii="Consolas" w:hAnsi="Consolas" w:cs="Consolas"/>
+        </w:rPr>
+      </w:pPr>
+      <w:r>
+        <w:rPr>
+          <w:rFonts w:ascii="Consolas" w:hAnsi="Consolas" w:cs="Consolas"/>
+        </w:rPr>
+        <w:t>代码实现</w:t>
       </w:r>
     </w:p>
     <w:tbl>
@@ -2136,12 +1596,12 @@
             <w:pPr>
               <w:spacing w:line="400" w:lineRule="exact"/>
               <w:rPr>
-                <w:rFonts w:ascii="Consolas" w:hAnsi="Consolas" w:cs="Times New Roman"/>
-              </w:rPr>
-            </w:pPr>
-            <w:r>
-              <w:rPr>
-                <w:rFonts w:ascii="Consolas" w:hAnsi="Consolas" w:cs="Times New Roman"/>
+                <w:rFonts w:ascii="Consolas" w:hAnsi="Consolas" w:cs="Consolas"/>
+              </w:rPr>
+            </w:pPr>
+            <w:r>
+              <w:rPr>
+                <w:rFonts w:ascii="Consolas" w:hAnsi="Consolas" w:cs="Consolas"/>
                 <w:b/>
                 <w:bCs/>
               </w:rPr>
@@ -2149,13 +1609,13 @@
             </w:r>
             <w:r>
               <w:rPr>
-                <w:rFonts w:ascii="Consolas" w:hAnsi="Consolas" w:cs="Times New Roman"/>
+                <w:rFonts w:ascii="Consolas" w:hAnsi="Consolas" w:cs="Consolas"/>
               </w:rPr>
               <w:t xml:space="preserve"> </w:t>
             </w:r>
             <w:r>
               <w:rPr>
-                <w:rFonts w:ascii="Consolas" w:hAnsi="Consolas" w:cs="Times New Roman"/>
+                <w:rFonts w:ascii="Consolas" w:hAnsi="Consolas" w:cs="Consolas"/>
                 <w:b/>
                 <w:bCs/>
               </w:rPr>
@@ -2163,27 +1623,33 @@
             </w:r>
             <w:r>
               <w:rPr>
-                <w:rFonts w:ascii="Consolas" w:hAnsi="Consolas" w:cs="Times New Roman"/>
-              </w:rPr>
-              <w:t xml:space="preserve"> Solution3 {</w:t>
+                <w:rFonts w:ascii="Consolas" w:hAnsi="Consolas" w:cs="Consolas"/>
+              </w:rPr>
+              <w:t xml:space="preserve"> Solution</w:t>
+            </w:r>
+            <w:r>
+              <w:rPr>
+                <w:rFonts w:ascii="Consolas" w:hAnsi="Consolas" w:cs="Consolas"/>
+              </w:rPr>
+              <w:t xml:space="preserve"> {</w:t>
             </w:r>
           </w:p>
           <w:p>
             <w:pPr>
               <w:spacing w:line="400" w:lineRule="exact"/>
               <w:rPr>
-                <w:rFonts w:ascii="Consolas" w:hAnsi="Consolas" w:cs="Times New Roman"/>
-              </w:rPr>
-            </w:pPr>
-            <w:r>
-              <w:rPr>
-                <w:rFonts w:ascii="Consolas" w:hAnsi="Consolas" w:cs="Times New Roman"/>
+                <w:rFonts w:ascii="Consolas" w:hAnsi="Consolas" w:cs="Consolas"/>
+              </w:rPr>
+            </w:pPr>
+            <w:r>
+              <w:rPr>
+                <w:rFonts w:ascii="Consolas" w:hAnsi="Consolas" w:cs="Consolas"/>
               </w:rPr>
               <w:t xml:space="preserve">    </w:t>
             </w:r>
             <w:r>
               <w:rPr>
-                <w:rFonts w:ascii="Consolas" w:hAnsi="Consolas" w:cs="Times New Roman"/>
+                <w:rFonts w:ascii="Consolas" w:hAnsi="Consolas" w:cs="Consolas"/>
                 <w:b/>
                 <w:bCs/>
               </w:rPr>
@@ -2191,13 +1657,13 @@
             </w:r>
             <w:r>
               <w:rPr>
-                <w:rFonts w:ascii="Consolas" w:hAnsi="Consolas" w:cs="Times New Roman"/>
+                <w:rFonts w:ascii="Consolas" w:hAnsi="Consolas" w:cs="Consolas"/>
               </w:rPr>
               <w:t xml:space="preserve"> </w:t>
             </w:r>
             <w:r>
               <w:rPr>
-                <w:rFonts w:ascii="Consolas" w:hAnsi="Consolas" w:cs="Times New Roman"/>
+                <w:rFonts w:ascii="Consolas" w:hAnsi="Consolas" w:cs="Consolas"/>
                 <w:b/>
                 <w:bCs/>
               </w:rPr>
@@ -2205,7 +1671,7 @@
             </w:r>
             <w:r>
               <w:rPr>
-                <w:rFonts w:ascii="Consolas" w:hAnsi="Consolas" w:cs="Times New Roman"/>
+                <w:rFonts w:ascii="Consolas" w:hAnsi="Consolas" w:cs="Consolas"/>
               </w:rPr>
               <w:t xml:space="preserve"> isMatch(String s, String p) {</w:t>
             </w:r>
@@ -2214,18 +1680,18 @@
             <w:pPr>
               <w:spacing w:line="400" w:lineRule="exact"/>
               <w:rPr>
-                <w:rFonts w:ascii="Consolas" w:hAnsi="Consolas" w:cs="Times New Roman"/>
-              </w:rPr>
-            </w:pPr>
-            <w:r>
-              <w:rPr>
-                <w:rFonts w:ascii="Consolas" w:hAnsi="Consolas" w:cs="Times New Roman"/>
+                <w:rFonts w:ascii="Consolas" w:hAnsi="Consolas" w:cs="Consolas"/>
+              </w:rPr>
+            </w:pPr>
+            <w:r>
+              <w:rPr>
+                <w:rFonts w:ascii="Consolas" w:hAnsi="Consolas" w:cs="Consolas"/>
               </w:rPr>
               <w:t xml:space="preserve">        </w:t>
             </w:r>
             <w:r>
               <w:rPr>
-                <w:rFonts w:ascii="Consolas" w:hAnsi="Consolas" w:cs="Times New Roman"/>
+                <w:rFonts w:ascii="Consolas" w:hAnsi="Consolas" w:cs="Consolas"/>
                 <w:b/>
                 <w:bCs/>
               </w:rPr>
@@ -2233,13 +1699,13 @@
             </w:r>
             <w:r>
               <w:rPr>
-                <w:rFonts w:ascii="Consolas" w:hAnsi="Consolas" w:cs="Times New Roman"/>
+                <w:rFonts w:ascii="Consolas" w:hAnsi="Consolas" w:cs="Consolas"/>
               </w:rPr>
               <w:t xml:space="preserve">(s == </w:t>
             </w:r>
             <w:r>
               <w:rPr>
-                <w:rFonts w:ascii="Consolas" w:hAnsi="Consolas" w:cs="Times New Roman"/>
+                <w:rFonts w:ascii="Consolas" w:hAnsi="Consolas" w:cs="Consolas"/>
                 <w:b/>
                 <w:bCs/>
               </w:rPr>
@@ -2247,13 +1713,13 @@
             </w:r>
             <w:r>
               <w:rPr>
-                <w:rFonts w:ascii="Consolas" w:hAnsi="Consolas" w:cs="Times New Roman"/>
+                <w:rFonts w:ascii="Consolas" w:hAnsi="Consolas" w:cs="Consolas"/>
               </w:rPr>
               <w:t xml:space="preserve"> || p == </w:t>
             </w:r>
             <w:r>
               <w:rPr>
-                <w:rFonts w:ascii="Consolas" w:hAnsi="Consolas" w:cs="Times New Roman"/>
+                <w:rFonts w:ascii="Consolas" w:hAnsi="Consolas" w:cs="Consolas"/>
                 <w:b/>
                 <w:bCs/>
               </w:rPr>
@@ -2261,13 +1727,13 @@
             </w:r>
             <w:r>
               <w:rPr>
-                <w:rFonts w:ascii="Consolas" w:hAnsi="Consolas" w:cs="Times New Roman"/>
+                <w:rFonts w:ascii="Consolas" w:hAnsi="Consolas" w:cs="Consolas"/>
               </w:rPr>
               <w:t xml:space="preserve">) </w:t>
             </w:r>
             <w:r>
               <w:rPr>
-                <w:rFonts w:ascii="Consolas" w:hAnsi="Consolas" w:cs="Times New Roman"/>
+                <w:rFonts w:ascii="Consolas" w:hAnsi="Consolas" w:cs="Consolas"/>
                 <w:b/>
                 <w:bCs/>
               </w:rPr>
@@ -2275,13 +1741,13 @@
             </w:r>
             <w:r>
               <w:rPr>
-                <w:rFonts w:ascii="Consolas" w:hAnsi="Consolas" w:cs="Times New Roman"/>
+                <w:rFonts w:ascii="Consolas" w:hAnsi="Consolas" w:cs="Consolas"/>
               </w:rPr>
               <w:t xml:space="preserve"> </w:t>
             </w:r>
             <w:r>
               <w:rPr>
-                <w:rFonts w:ascii="Consolas" w:hAnsi="Consolas" w:cs="Times New Roman"/>
+                <w:rFonts w:ascii="Consolas" w:hAnsi="Consolas" w:cs="Consolas"/>
                 <w:b/>
                 <w:bCs/>
               </w:rPr>
@@ -2289,7 +1755,7 @@
             </w:r>
             <w:r>
               <w:rPr>
-                <w:rFonts w:ascii="Consolas" w:hAnsi="Consolas" w:cs="Times New Roman"/>
+                <w:rFonts w:ascii="Consolas" w:hAnsi="Consolas" w:cs="Consolas"/>
               </w:rPr>
               <w:t>;</w:t>
             </w:r>
@@ -2298,18 +1764,18 @@
             <w:pPr>
               <w:spacing w:line="400" w:lineRule="exact"/>
               <w:rPr>
-                <w:rFonts w:ascii="Consolas" w:hAnsi="Consolas" w:cs="Times New Roman"/>
-              </w:rPr>
-            </w:pPr>
-            <w:r>
-              <w:rPr>
-                <w:rFonts w:ascii="Consolas" w:hAnsi="Consolas" w:cs="Times New Roman"/>
+                <w:rFonts w:ascii="Consolas" w:hAnsi="Consolas" w:cs="Consolas"/>
+              </w:rPr>
+            </w:pPr>
+            <w:r>
+              <w:rPr>
+                <w:rFonts w:ascii="Consolas" w:hAnsi="Consolas" w:cs="Consolas"/>
               </w:rPr>
               <w:t xml:space="preserve">        </w:t>
             </w:r>
             <w:r>
               <w:rPr>
-                <w:rFonts w:ascii="Consolas" w:hAnsi="Consolas" w:cs="Times New Roman"/>
+                <w:rFonts w:ascii="Consolas" w:hAnsi="Consolas" w:cs="Consolas"/>
                 <w:b/>
                 <w:bCs/>
               </w:rPr>
@@ -2317,7 +1783,7 @@
             </w:r>
             <w:r>
               <w:rPr>
-                <w:rFonts w:ascii="Consolas" w:hAnsi="Consolas" w:cs="Times New Roman"/>
+                <w:rFonts w:ascii="Consolas" w:hAnsi="Consolas" w:cs="Consolas"/>
               </w:rPr>
               <w:t xml:space="preserve"> sLen = s.length();</w:t>
             </w:r>
@@ -2326,18 +1792,18 @@
             <w:pPr>
               <w:spacing w:line="400" w:lineRule="exact"/>
               <w:rPr>
-                <w:rFonts w:ascii="Consolas" w:hAnsi="Consolas" w:cs="Times New Roman"/>
-              </w:rPr>
-            </w:pPr>
-            <w:r>
-              <w:rPr>
-                <w:rFonts w:ascii="Consolas" w:hAnsi="Consolas" w:cs="Times New Roman"/>
+                <w:rFonts w:ascii="Consolas" w:hAnsi="Consolas" w:cs="Consolas"/>
+              </w:rPr>
+            </w:pPr>
+            <w:r>
+              <w:rPr>
+                <w:rFonts w:ascii="Consolas" w:hAnsi="Consolas" w:cs="Consolas"/>
               </w:rPr>
               <w:t xml:space="preserve">        </w:t>
             </w:r>
             <w:r>
               <w:rPr>
-                <w:rFonts w:ascii="Consolas" w:hAnsi="Consolas" w:cs="Times New Roman"/>
+                <w:rFonts w:ascii="Consolas" w:hAnsi="Consolas" w:cs="Consolas"/>
                 <w:b/>
                 <w:bCs/>
               </w:rPr>
@@ -2345,7 +1811,7 @@
             </w:r>
             <w:r>
               <w:rPr>
-                <w:rFonts w:ascii="Consolas" w:hAnsi="Consolas" w:cs="Times New Roman"/>
+                <w:rFonts w:ascii="Consolas" w:hAnsi="Consolas" w:cs="Consolas"/>
               </w:rPr>
               <w:t xml:space="preserve"> pLen = p.length();</w:t>
             </w:r>
@@ -2354,18 +1820,18 @@
             <w:pPr>
               <w:spacing w:line="400" w:lineRule="exact"/>
               <w:rPr>
-                <w:rFonts w:ascii="Consolas" w:hAnsi="Consolas" w:cs="Times New Roman"/>
-              </w:rPr>
-            </w:pPr>
-            <w:r>
-              <w:rPr>
-                <w:rFonts w:ascii="Consolas" w:hAnsi="Consolas" w:cs="Times New Roman"/>
+                <w:rFonts w:ascii="Consolas" w:hAnsi="Consolas" w:cs="Consolas"/>
+              </w:rPr>
+            </w:pPr>
+            <w:r>
+              <w:rPr>
+                <w:rFonts w:ascii="Consolas" w:hAnsi="Consolas" w:cs="Consolas"/>
               </w:rPr>
               <w:t xml:space="preserve">        </w:t>
             </w:r>
             <w:r>
               <w:rPr>
-                <w:rFonts w:ascii="Consolas" w:hAnsi="Consolas" w:cs="Times New Roman"/>
+                <w:rFonts w:ascii="Consolas" w:hAnsi="Consolas" w:cs="Consolas"/>
                 <w:b/>
                 <w:bCs/>
               </w:rPr>
@@ -2373,13 +1839,13 @@
             </w:r>
             <w:r>
               <w:rPr>
-                <w:rFonts w:ascii="Consolas" w:hAnsi="Consolas" w:cs="Times New Roman"/>
+                <w:rFonts w:ascii="Consolas" w:hAnsi="Consolas" w:cs="Consolas"/>
               </w:rPr>
               <w:t xml:space="preserve">[][] dp = </w:t>
             </w:r>
             <w:r>
               <w:rPr>
-                <w:rFonts w:ascii="Consolas" w:hAnsi="Consolas" w:cs="Times New Roman"/>
+                <w:rFonts w:ascii="Consolas" w:hAnsi="Consolas" w:cs="Consolas"/>
                 <w:b/>
                 <w:bCs/>
               </w:rPr>
@@ -2387,13 +1853,13 @@
             </w:r>
             <w:r>
               <w:rPr>
-                <w:rFonts w:ascii="Consolas" w:hAnsi="Consolas" w:cs="Times New Roman"/>
+                <w:rFonts w:ascii="Consolas" w:hAnsi="Consolas" w:cs="Consolas"/>
               </w:rPr>
               <w:t xml:space="preserve"> </w:t>
             </w:r>
             <w:r>
               <w:rPr>
-                <w:rFonts w:ascii="Consolas" w:hAnsi="Consolas" w:cs="Times New Roman"/>
+                <w:rFonts w:ascii="Consolas" w:hAnsi="Consolas" w:cs="Consolas"/>
                 <w:b/>
                 <w:bCs/>
               </w:rPr>
@@ -2401,7 +1867,7 @@
             </w:r>
             <w:r>
               <w:rPr>
-                <w:rFonts w:ascii="Consolas" w:hAnsi="Consolas" w:cs="Times New Roman"/>
+                <w:rFonts w:ascii="Consolas" w:hAnsi="Consolas" w:cs="Consolas"/>
               </w:rPr>
               <w:t>[sLen+1][pLen+1];</w:t>
             </w:r>
@@ -2410,18 +1876,18 @@
             <w:pPr>
               <w:spacing w:line="400" w:lineRule="exact"/>
               <w:rPr>
-                <w:rFonts w:ascii="Consolas" w:hAnsi="Consolas" w:cs="Times New Roman"/>
-              </w:rPr>
-            </w:pPr>
-            <w:r>
-              <w:rPr>
-                <w:rFonts w:ascii="Consolas" w:hAnsi="Consolas" w:cs="Times New Roman"/>
+                <w:rFonts w:ascii="Consolas" w:hAnsi="Consolas" w:cs="Consolas"/>
+              </w:rPr>
+            </w:pPr>
+            <w:r>
+              <w:rPr>
+                <w:rFonts w:ascii="Consolas" w:hAnsi="Consolas" w:cs="Consolas"/>
               </w:rPr>
               <w:t xml:space="preserve">        dp[0][0] = </w:t>
             </w:r>
             <w:r>
               <w:rPr>
-                <w:rFonts w:ascii="Consolas" w:hAnsi="Consolas" w:cs="Times New Roman"/>
+                <w:rFonts w:ascii="Consolas" w:hAnsi="Consolas" w:cs="Consolas"/>
                 <w:b/>
                 <w:bCs/>
               </w:rPr>
@@ -2429,7 +1895,7 @@
             </w:r>
             <w:r>
               <w:rPr>
-                <w:rFonts w:ascii="Consolas" w:hAnsi="Consolas" w:cs="Times New Roman"/>
+                <w:rFonts w:ascii="Consolas" w:hAnsi="Consolas" w:cs="Consolas"/>
               </w:rPr>
               <w:t>;</w:t>
             </w:r>
@@ -2438,32 +1904,32 @@
             <w:pPr>
               <w:spacing w:line="400" w:lineRule="exact"/>
               <w:rPr>
-                <w:rFonts w:ascii="Consolas" w:hAnsi="Consolas" w:cs="Times New Roman"/>
-              </w:rPr>
-            </w:pPr>
-            <w:r>
-              <w:rPr>
-                <w:rFonts w:ascii="Consolas" w:hAnsi="Consolas" w:cs="Times New Roman"/>
+                <w:rFonts w:ascii="Consolas" w:hAnsi="Consolas" w:cs="Consolas"/>
+              </w:rPr>
+            </w:pPr>
+            <w:r>
+              <w:rPr>
+                <w:rFonts w:ascii="Consolas" w:hAnsi="Consolas" w:cs="Consolas"/>
               </w:rPr>
               <w:t xml:space="preserve">        </w:t>
             </w:r>
             <w:r>
               <w:rPr>
-                <w:rFonts w:ascii="Consolas" w:hAnsi="Consolas" w:cs="Times New Roman"/>
+                <w:rFonts w:ascii="Consolas" w:hAnsi="Consolas" w:cs="Consolas"/>
                 <w:color w:val="FFFF00"/>
               </w:rPr>
               <w:t>//</w:t>
             </w:r>
             <w:r>
               <w:rPr>
-                <w:rFonts w:ascii="Consolas" w:hAnsi="Consolas" w:cs="Times New Roman"/>
+                <w:rFonts w:ascii="Consolas" w:hAnsi="Consolas" w:cs="Consolas"/>
                 <w:color w:val="FFFF00"/>
               </w:rPr>
               <w:t>初始化</w:t>
             </w:r>
             <w:r>
               <w:rPr>
-                <w:rFonts w:ascii="Consolas" w:hAnsi="Consolas" w:cs="Times New Roman"/>
+                <w:rFonts w:ascii="Consolas" w:hAnsi="Consolas" w:cs="Consolas"/>
                 <w:color w:val="FFFF00"/>
                 <w:u w:val="single"/>
               </w:rPr>
@@ -2471,14 +1937,14 @@
             </w:r>
             <w:r>
               <w:rPr>
-                <w:rFonts w:ascii="Consolas" w:hAnsi="Consolas" w:cs="Times New Roman"/>
+                <w:rFonts w:ascii="Consolas" w:hAnsi="Consolas" w:cs="Consolas"/>
                 <w:color w:val="FFFF00"/>
               </w:rPr>
               <w:t>[0][2],</w:t>
             </w:r>
             <w:r>
               <w:rPr>
-                <w:rFonts w:ascii="Consolas" w:hAnsi="Consolas" w:cs="Times New Roman"/>
+                <w:rFonts w:ascii="Consolas" w:hAnsi="Consolas" w:cs="Consolas"/>
                 <w:color w:val="FFFF00"/>
                 <w:u w:val="single"/>
               </w:rPr>
@@ -2486,23 +1952,14 @@
             </w:r>
             <w:r>
               <w:rPr>
-                <w:rFonts w:ascii="Consolas" w:hAnsi="Consolas" w:cs="Times New Roman"/>
+                <w:rFonts w:ascii="Consolas" w:hAnsi="Consolas" w:cs="Consolas"/>
                 <w:color w:val="FFFF00"/>
               </w:rPr>
-              <w:t>[0][4</w:t>
-            </w:r>
-            <w:bookmarkStart w:id="0" w:name="_GoBack"/>
-            <w:bookmarkEnd w:id="0"/>
-            <w:r>
-              <w:rPr>
-                <w:rFonts w:ascii="Consolas" w:hAnsi="Consolas" w:cs="Times New Roman"/>
-                <w:color w:val="FFFF00"/>
-              </w:rPr>
-              <w:t>],...,</w:t>
-            </w:r>
-            <w:r>
-              <w:rPr>
-                <w:rFonts w:ascii="Consolas" w:hAnsi="Consolas" w:cs="Times New Roman"/>
+              <w:t>[0][4],...,</w:t>
+            </w:r>
+            <w:r>
+              <w:rPr>
+                <w:rFonts w:ascii="Consolas" w:hAnsi="Consolas" w:cs="Consolas"/>
                 <w:color w:val="FFFF00"/>
                 <w:u w:val="single"/>
               </w:rPr>
@@ -2510,7 +1967,7 @@
             </w:r>
             <w:r>
               <w:rPr>
-                <w:rFonts w:ascii="Consolas" w:hAnsi="Consolas" w:cs="Times New Roman"/>
+                <w:rFonts w:ascii="Consolas" w:hAnsi="Consolas" w:cs="Consolas"/>
                 <w:color w:val="FFFF00"/>
               </w:rPr>
               <w:t>[0][2k],...</w:t>
@@ -2520,18 +1977,18 @@
             <w:pPr>
               <w:spacing w:line="400" w:lineRule="exact"/>
               <w:rPr>
-                <w:rFonts w:ascii="Consolas" w:hAnsi="Consolas" w:cs="Times New Roman"/>
-              </w:rPr>
-            </w:pPr>
-            <w:r>
-              <w:rPr>
-                <w:rFonts w:ascii="Consolas" w:hAnsi="Consolas" w:cs="Times New Roman"/>
+                <w:rFonts w:ascii="Consolas" w:hAnsi="Consolas" w:cs="Consolas"/>
+              </w:rPr>
+            </w:pPr>
+            <w:r>
+              <w:rPr>
+                <w:rFonts w:ascii="Consolas" w:hAnsi="Consolas" w:cs="Consolas"/>
               </w:rPr>
               <w:t xml:space="preserve">        </w:t>
             </w:r>
             <w:r>
               <w:rPr>
-                <w:rFonts w:ascii="Consolas" w:hAnsi="Consolas" w:cs="Times New Roman"/>
+                <w:rFonts w:ascii="Consolas" w:hAnsi="Consolas" w:cs="Consolas"/>
                 <w:b/>
                 <w:bCs/>
               </w:rPr>
@@ -2539,13 +1996,13 @@
             </w:r>
             <w:r>
               <w:rPr>
-                <w:rFonts w:ascii="Consolas" w:hAnsi="Consolas" w:cs="Times New Roman"/>
+                <w:rFonts w:ascii="Consolas" w:hAnsi="Consolas" w:cs="Consolas"/>
               </w:rPr>
               <w:t>(</w:t>
             </w:r>
             <w:r>
               <w:rPr>
-                <w:rFonts w:ascii="Consolas" w:hAnsi="Consolas" w:cs="Times New Roman"/>
+                <w:rFonts w:ascii="Consolas" w:hAnsi="Consolas" w:cs="Consolas"/>
                 <w:b/>
                 <w:bCs/>
               </w:rPr>
@@ -2553,7 +2010,7 @@
             </w:r>
             <w:r>
               <w:rPr>
-                <w:rFonts w:ascii="Consolas" w:hAnsi="Consolas" w:cs="Times New Roman"/>
+                <w:rFonts w:ascii="Consolas" w:hAnsi="Consolas" w:cs="Consolas"/>
               </w:rPr>
               <w:t xml:space="preserve"> i=2; i&lt;=pLen; i+=2) {</w:t>
             </w:r>
@@ -2562,24 +2019,24 @@
             <w:pPr>
               <w:spacing w:line="400" w:lineRule="exact"/>
               <w:rPr>
-                <w:rFonts w:ascii="Consolas" w:hAnsi="Consolas" w:cs="Times New Roman"/>
-              </w:rPr>
-            </w:pPr>
-            <w:r>
-              <w:rPr>
-                <w:rFonts w:ascii="Consolas" w:hAnsi="Consolas" w:cs="Times New Roman"/>
+                <w:rFonts w:ascii="Consolas" w:hAnsi="Consolas" w:cs="Consolas"/>
+              </w:rPr>
+            </w:pPr>
+            <w:r>
+              <w:rPr>
+                <w:rFonts w:ascii="Consolas" w:hAnsi="Consolas" w:cs="Consolas"/>
               </w:rPr>
               <w:t xml:space="preserve">        </w:t>
             </w:r>
             <w:r>
               <w:rPr>
-                <w:rFonts w:ascii="Consolas" w:hAnsi="Consolas" w:cs="Times New Roman"/>
+                <w:rFonts w:ascii="Consolas" w:hAnsi="Consolas" w:cs="Consolas"/>
               </w:rPr>
               <w:tab/>
             </w:r>
             <w:r>
               <w:rPr>
-                <w:rFonts w:ascii="Consolas" w:hAnsi="Consolas" w:cs="Times New Roman"/>
+                <w:rFonts w:ascii="Consolas" w:hAnsi="Consolas" w:cs="Consolas"/>
                 <w:b/>
                 <w:bCs/>
               </w:rPr>
@@ -2587,7 +2044,7 @@
             </w:r>
             <w:r>
               <w:rPr>
-                <w:rFonts w:ascii="Consolas" w:hAnsi="Consolas" w:cs="Times New Roman"/>
+                <w:rFonts w:ascii="Consolas" w:hAnsi="Consolas" w:cs="Consolas"/>
               </w:rPr>
               <w:t>(!(p.charAt(i-1) == '*' &amp;&amp; dp[0][i-2])) {</w:t>
             </w:r>
@@ -2596,30 +2053,30 @@
             <w:pPr>
               <w:spacing w:line="400" w:lineRule="exact"/>
               <w:rPr>
-                <w:rFonts w:ascii="Consolas" w:hAnsi="Consolas" w:cs="Times New Roman"/>
-              </w:rPr>
-            </w:pPr>
-            <w:r>
-              <w:rPr>
-                <w:rFonts w:ascii="Consolas" w:hAnsi="Consolas" w:cs="Times New Roman"/>
+                <w:rFonts w:ascii="Consolas" w:hAnsi="Consolas" w:cs="Consolas"/>
+              </w:rPr>
+            </w:pPr>
+            <w:r>
+              <w:rPr>
+                <w:rFonts w:ascii="Consolas" w:hAnsi="Consolas" w:cs="Consolas"/>
               </w:rPr>
               <w:t xml:space="preserve">        </w:t>
             </w:r>
             <w:r>
               <w:rPr>
-                <w:rFonts w:ascii="Consolas" w:hAnsi="Consolas" w:cs="Times New Roman"/>
+                <w:rFonts w:ascii="Consolas" w:hAnsi="Consolas" w:cs="Consolas"/>
               </w:rPr>
               <w:tab/>
             </w:r>
             <w:r>
               <w:rPr>
-                <w:rFonts w:ascii="Consolas" w:hAnsi="Consolas" w:cs="Times New Roman"/>
+                <w:rFonts w:ascii="Consolas" w:hAnsi="Consolas" w:cs="Consolas"/>
               </w:rPr>
               <w:tab/>
             </w:r>
             <w:r>
               <w:rPr>
-                <w:rFonts w:ascii="Consolas" w:hAnsi="Consolas" w:cs="Times New Roman"/>
+                <w:rFonts w:ascii="Consolas" w:hAnsi="Consolas" w:cs="Consolas"/>
                 <w:b/>
                 <w:bCs/>
               </w:rPr>
@@ -2627,7 +2084,7 @@
             </w:r>
             <w:r>
               <w:rPr>
-                <w:rFonts w:ascii="Consolas" w:hAnsi="Consolas" w:cs="Times New Roman"/>
+                <w:rFonts w:ascii="Consolas" w:hAnsi="Consolas" w:cs="Consolas"/>
               </w:rPr>
               <w:t>;</w:t>
             </w:r>
@@ -2636,25 +2093,25 @@
             <w:pPr>
               <w:spacing w:line="400" w:lineRule="exact"/>
               <w:rPr>
-                <w:rFonts w:ascii="Consolas" w:hAnsi="Consolas" w:cs="Times New Roman"/>
-              </w:rPr>
-            </w:pPr>
-            <w:r>
-              <w:rPr>
-                <w:rFonts w:ascii="Consolas" w:hAnsi="Consolas" w:cs="Times New Roman"/>
+                <w:rFonts w:ascii="Consolas" w:hAnsi="Consolas" w:cs="Consolas"/>
+              </w:rPr>
+            </w:pPr>
+            <w:r>
+              <w:rPr>
+                <w:rFonts w:ascii="Consolas" w:hAnsi="Consolas" w:cs="Consolas"/>
               </w:rPr>
               <w:t xml:space="preserve">        </w:t>
             </w:r>
             <w:r>
               <w:rPr>
-                <w:rFonts w:ascii="Consolas" w:hAnsi="Consolas" w:cs="Times New Roman"/>
+                <w:rFonts w:ascii="Consolas" w:hAnsi="Consolas" w:cs="Consolas"/>
               </w:rPr>
               <w:tab/>
               <w:t>}</w:t>
             </w:r>
             <w:r>
               <w:rPr>
-                <w:rFonts w:ascii="Consolas" w:hAnsi="Consolas" w:cs="Times New Roman"/>
+                <w:rFonts w:ascii="Consolas" w:hAnsi="Consolas" w:cs="Consolas"/>
                 <w:b/>
                 <w:bCs/>
               </w:rPr>
@@ -2662,7 +2119,7 @@
             </w:r>
             <w:r>
               <w:rPr>
-                <w:rFonts w:ascii="Consolas" w:hAnsi="Consolas" w:cs="Times New Roman"/>
+                <w:rFonts w:ascii="Consolas" w:hAnsi="Consolas" w:cs="Consolas"/>
               </w:rPr>
               <w:t xml:space="preserve"> {</w:t>
             </w:r>
@@ -2671,31 +2128,31 @@
             <w:pPr>
               <w:spacing w:line="400" w:lineRule="exact"/>
               <w:rPr>
-                <w:rFonts w:ascii="Consolas" w:hAnsi="Consolas" w:cs="Times New Roman"/>
-              </w:rPr>
-            </w:pPr>
-            <w:r>
-              <w:rPr>
-                <w:rFonts w:ascii="Consolas" w:hAnsi="Consolas" w:cs="Times New Roman"/>
+                <w:rFonts w:ascii="Consolas" w:hAnsi="Consolas" w:cs="Consolas"/>
+              </w:rPr>
+            </w:pPr>
+            <w:r>
+              <w:rPr>
+                <w:rFonts w:ascii="Consolas" w:hAnsi="Consolas" w:cs="Consolas"/>
               </w:rPr>
               <w:t xml:space="preserve">        </w:t>
             </w:r>
             <w:r>
               <w:rPr>
-                <w:rFonts w:ascii="Consolas" w:hAnsi="Consolas" w:cs="Times New Roman"/>
+                <w:rFonts w:ascii="Consolas" w:hAnsi="Consolas" w:cs="Consolas"/>
               </w:rPr>
               <w:tab/>
             </w:r>
             <w:r>
               <w:rPr>
-                <w:rFonts w:ascii="Consolas" w:hAnsi="Consolas" w:cs="Times New Roman"/>
+                <w:rFonts w:ascii="Consolas" w:hAnsi="Consolas" w:cs="Consolas"/>
               </w:rPr>
               <w:tab/>
               <w:t xml:space="preserve">dp[0][i] = </w:t>
             </w:r>
             <w:r>
               <w:rPr>
-                <w:rFonts w:ascii="Consolas" w:hAnsi="Consolas" w:cs="Times New Roman"/>
+                <w:rFonts w:ascii="Consolas" w:hAnsi="Consolas" w:cs="Consolas"/>
                 <w:b/>
                 <w:bCs/>
               </w:rPr>
@@ -2703,7 +2160,7 @@
             </w:r>
             <w:r>
               <w:rPr>
-                <w:rFonts w:ascii="Consolas" w:hAnsi="Consolas" w:cs="Times New Roman"/>
+                <w:rFonts w:ascii="Consolas" w:hAnsi="Consolas" w:cs="Consolas"/>
               </w:rPr>
               <w:t>;</w:t>
             </w:r>
@@ -2712,18 +2169,18 @@
             <w:pPr>
               <w:spacing w:line="400" w:lineRule="exact"/>
               <w:rPr>
-                <w:rFonts w:ascii="Consolas" w:hAnsi="Consolas" w:cs="Times New Roman"/>
-              </w:rPr>
-            </w:pPr>
-            <w:r>
-              <w:rPr>
-                <w:rFonts w:ascii="Consolas" w:hAnsi="Consolas" w:cs="Times New Roman"/>
+                <w:rFonts w:ascii="Consolas" w:hAnsi="Consolas" w:cs="Consolas"/>
+              </w:rPr>
+            </w:pPr>
+            <w:r>
+              <w:rPr>
+                <w:rFonts w:ascii="Consolas" w:hAnsi="Consolas" w:cs="Consolas"/>
               </w:rPr>
               <w:t xml:space="preserve">        </w:t>
             </w:r>
             <w:r>
               <w:rPr>
-                <w:rFonts w:ascii="Consolas" w:hAnsi="Consolas" w:cs="Times New Roman"/>
+                <w:rFonts w:ascii="Consolas" w:hAnsi="Consolas" w:cs="Consolas"/>
               </w:rPr>
               <w:tab/>
               <w:t>}</w:t>
@@ -2733,12 +2190,12 @@
             <w:pPr>
               <w:spacing w:line="400" w:lineRule="exact"/>
               <w:rPr>
-                <w:rFonts w:ascii="Consolas" w:hAnsi="Consolas" w:cs="Times New Roman"/>
-              </w:rPr>
-            </w:pPr>
-            <w:r>
-              <w:rPr>
-                <w:rFonts w:ascii="Consolas" w:hAnsi="Consolas" w:cs="Times New Roman"/>
+                <w:rFonts w:ascii="Consolas" w:hAnsi="Consolas" w:cs="Consolas"/>
+              </w:rPr>
+            </w:pPr>
+            <w:r>
+              <w:rPr>
+                <w:rFonts w:ascii="Consolas" w:hAnsi="Consolas" w:cs="Consolas"/>
               </w:rPr>
               <w:t xml:space="preserve">        }</w:t>
             </w:r>
@@ -2747,18 +2204,18 @@
             <w:pPr>
               <w:spacing w:line="400" w:lineRule="exact"/>
               <w:rPr>
-                <w:rFonts w:ascii="Consolas" w:hAnsi="Consolas" w:cs="Times New Roman"/>
-              </w:rPr>
-            </w:pPr>
-            <w:r>
-              <w:rPr>
-                <w:rFonts w:ascii="Consolas" w:hAnsi="Consolas" w:cs="Times New Roman"/>
+                <w:rFonts w:ascii="Consolas" w:hAnsi="Consolas" w:cs="Consolas"/>
+              </w:rPr>
+            </w:pPr>
+            <w:r>
+              <w:rPr>
+                <w:rFonts w:ascii="Consolas" w:hAnsi="Consolas" w:cs="Consolas"/>
               </w:rPr>
               <w:t xml:space="preserve">        </w:t>
             </w:r>
             <w:r>
               <w:rPr>
-                <w:rFonts w:ascii="Consolas" w:hAnsi="Consolas" w:cs="Times New Roman"/>
+                <w:rFonts w:ascii="Consolas" w:hAnsi="Consolas" w:cs="Consolas"/>
                 <w:b/>
                 <w:bCs/>
               </w:rPr>
@@ -2766,13 +2223,13 @@
             </w:r>
             <w:r>
               <w:rPr>
-                <w:rFonts w:ascii="Consolas" w:hAnsi="Consolas" w:cs="Times New Roman"/>
+                <w:rFonts w:ascii="Consolas" w:hAnsi="Consolas" w:cs="Consolas"/>
               </w:rPr>
               <w:t>(</w:t>
             </w:r>
             <w:r>
               <w:rPr>
-                <w:rFonts w:ascii="Consolas" w:hAnsi="Consolas" w:cs="Times New Roman"/>
+                <w:rFonts w:ascii="Consolas" w:hAnsi="Consolas" w:cs="Consolas"/>
                 <w:b/>
                 <w:bCs/>
               </w:rPr>
@@ -2780,7 +2237,7 @@
             </w:r>
             <w:r>
               <w:rPr>
-                <w:rFonts w:ascii="Consolas" w:hAnsi="Consolas" w:cs="Times New Roman"/>
+                <w:rFonts w:ascii="Consolas" w:hAnsi="Consolas" w:cs="Consolas"/>
               </w:rPr>
               <w:t xml:space="preserve"> i=1; i&lt;=sLen; i++) {</w:t>
             </w:r>
@@ -2789,18 +2246,18 @@
             <w:pPr>
               <w:spacing w:line="400" w:lineRule="exact"/>
               <w:rPr>
-                <w:rFonts w:ascii="Consolas" w:hAnsi="Consolas" w:cs="Times New Roman"/>
-              </w:rPr>
-            </w:pPr>
-            <w:r>
-              <w:rPr>
-                <w:rFonts w:ascii="Consolas" w:hAnsi="Consolas" w:cs="Times New Roman"/>
+                <w:rFonts w:ascii="Consolas" w:hAnsi="Consolas" w:cs="Consolas"/>
+              </w:rPr>
+            </w:pPr>
+            <w:r>
+              <w:rPr>
+                <w:rFonts w:ascii="Consolas" w:hAnsi="Consolas" w:cs="Consolas"/>
               </w:rPr>
               <w:t xml:space="preserve">            </w:t>
             </w:r>
             <w:r>
               <w:rPr>
-                <w:rFonts w:ascii="Consolas" w:hAnsi="Consolas" w:cs="Times New Roman"/>
+                <w:rFonts w:ascii="Consolas" w:hAnsi="Consolas" w:cs="Consolas"/>
                 <w:b/>
                 <w:bCs/>
               </w:rPr>
@@ -2808,13 +2265,13 @@
             </w:r>
             <w:r>
               <w:rPr>
-                <w:rFonts w:ascii="Consolas" w:hAnsi="Consolas" w:cs="Times New Roman"/>
+                <w:rFonts w:ascii="Consolas" w:hAnsi="Consolas" w:cs="Consolas"/>
               </w:rPr>
               <w:t>(</w:t>
             </w:r>
             <w:r>
               <w:rPr>
-                <w:rFonts w:ascii="Consolas" w:hAnsi="Consolas" w:cs="Times New Roman"/>
+                <w:rFonts w:ascii="Consolas" w:hAnsi="Consolas" w:cs="Consolas"/>
                 <w:b/>
                 <w:bCs/>
               </w:rPr>
@@ -2822,7 +2279,7 @@
             </w:r>
             <w:r>
               <w:rPr>
-                <w:rFonts w:ascii="Consolas" w:hAnsi="Consolas" w:cs="Times New Roman"/>
+                <w:rFonts w:ascii="Consolas" w:hAnsi="Consolas" w:cs="Consolas"/>
               </w:rPr>
               <w:t xml:space="preserve"> j=1; j&lt;=pLen; j++) {</w:t>
             </w:r>
@@ -2831,20 +2288,20 @@
             <w:pPr>
               <w:spacing w:line="400" w:lineRule="exact"/>
               <w:rPr>
-                <w:rFonts w:ascii="Consolas" w:hAnsi="Consolas" w:cs="Times New Roman"/>
+                <w:rFonts w:ascii="Consolas" w:hAnsi="Consolas" w:cs="Consolas"/>
                 <w:color w:val="FFFF00"/>
               </w:rPr>
             </w:pPr>
             <w:r>
               <w:rPr>
-                <w:rFonts w:ascii="Consolas" w:hAnsi="Consolas" w:cs="Times New Roman"/>
+                <w:rFonts w:ascii="Consolas" w:hAnsi="Consolas" w:cs="Consolas"/>
                 <w:color w:val="FFFF00"/>
               </w:rPr>
               <w:t>//</w:t>
             </w:r>
             <w:r>
               <w:rPr>
-                <w:rFonts w:ascii="Consolas" w:hAnsi="Consolas" w:cs="Times New Roman"/>
+                <w:rFonts w:ascii="Consolas" w:hAnsi="Consolas" w:cs="Consolas"/>
                 <w:color w:val="FFFF00"/>
                 <w:u w:val="single"/>
               </w:rPr>
@@ -2852,70 +2309,70 @@
             </w:r>
             <w:r>
               <w:rPr>
-                <w:rFonts w:ascii="Consolas" w:hAnsi="Consolas" w:cs="Times New Roman"/>
+                <w:rFonts w:ascii="Consolas" w:hAnsi="Consolas" w:cs="Consolas"/>
                 <w:color w:val="FFFF00"/>
               </w:rPr>
               <w:t xml:space="preserve">[i][j] </w:t>
             </w:r>
             <w:r>
               <w:rPr>
-                <w:rFonts w:ascii="Consolas" w:hAnsi="Consolas" w:cs="Times New Roman"/>
+                <w:rFonts w:ascii="Consolas" w:hAnsi="Consolas" w:cs="Consolas"/>
                 <w:color w:val="FFFF00"/>
               </w:rPr>
               <w:t>代表</w:t>
             </w:r>
             <w:r>
               <w:rPr>
-                <w:rFonts w:ascii="Consolas" w:hAnsi="Consolas" w:cs="Times New Roman"/>
+                <w:rFonts w:ascii="Consolas" w:hAnsi="Consolas" w:cs="Consolas"/>
                 <w:color w:val="FFFF00"/>
               </w:rPr>
               <w:t>s:0~i-1,p:0~j-1,</w:t>
             </w:r>
             <w:r>
               <w:rPr>
-                <w:rFonts w:ascii="Consolas" w:hAnsi="Consolas" w:cs="Times New Roman"/>
+                <w:rFonts w:ascii="Consolas" w:hAnsi="Consolas" w:cs="Consolas"/>
                 <w:color w:val="FFFF00"/>
               </w:rPr>
               <w:t>而当</w:t>
             </w:r>
             <w:r>
               <w:rPr>
-                <w:rFonts w:ascii="Consolas" w:hAnsi="Consolas" w:cs="Times New Roman"/>
+                <w:rFonts w:ascii="Consolas" w:hAnsi="Consolas" w:cs="Consolas"/>
                 <w:color w:val="FFFF00"/>
               </w:rPr>
               <w:t>j=1</w:t>
             </w:r>
             <w:r>
               <w:rPr>
-                <w:rFonts w:ascii="Consolas" w:hAnsi="Consolas" w:cs="Times New Roman"/>
+                <w:rFonts w:ascii="Consolas" w:hAnsi="Consolas" w:cs="Consolas"/>
                 <w:color w:val="FFFF00"/>
               </w:rPr>
               <w:t>时</w:t>
             </w:r>
             <w:r>
               <w:rPr>
-                <w:rFonts w:ascii="Consolas" w:hAnsi="Consolas" w:cs="Times New Roman"/>
+                <w:rFonts w:ascii="Consolas" w:hAnsi="Consolas" w:cs="Consolas"/>
                 <w:color w:val="FFFF00"/>
               </w:rPr>
               <w:t>,j-1=0,p</w:t>
             </w:r>
             <w:r>
               <w:rPr>
-                <w:rFonts w:ascii="Consolas" w:hAnsi="Consolas" w:cs="Times New Roman"/>
+                <w:rFonts w:ascii="Consolas" w:hAnsi="Consolas" w:cs="Consolas"/>
                 <w:color w:val="FFFF00"/>
               </w:rPr>
               <w:t>不可能是以</w:t>
             </w:r>
             <w:r>
               <w:rPr>
-                <w:rFonts w:ascii="Consolas" w:hAnsi="Consolas" w:cs="Times New Roman"/>
+                <w:rFonts w:ascii="Consolas" w:hAnsi="Consolas" w:cs="Consolas"/>
                 <w:color w:val="FFFF00"/>
               </w:rPr>
               <w:t>'*'</w:t>
             </w:r>
             <w:r>
               <w:rPr>
-                <w:rFonts w:ascii="Consolas" w:hAnsi="Consolas" w:cs="Times New Roman"/>
+                <w:rFonts w:ascii="Consolas" w:hAnsi="Consolas" w:cs="Consolas"/>
                 <w:color w:val="FFFF00"/>
               </w:rPr>
               <w:t>开头</w:t>
@@ -2925,18 +2382,18 @@
             <w:pPr>
               <w:spacing w:line="400" w:lineRule="exact"/>
               <w:rPr>
-                <w:rFonts w:ascii="Consolas" w:hAnsi="Consolas" w:cs="Times New Roman"/>
-              </w:rPr>
-            </w:pPr>
-            <w:r>
-              <w:rPr>
-                <w:rFonts w:ascii="Consolas" w:hAnsi="Consolas" w:cs="Times New Roman"/>
+                <w:rFonts w:ascii="Consolas" w:hAnsi="Consolas" w:cs="Consolas"/>
+              </w:rPr>
+            </w:pPr>
+            <w:r>
+              <w:rPr>
+                <w:rFonts w:ascii="Consolas" w:hAnsi="Consolas" w:cs="Consolas"/>
               </w:rPr>
               <w:t xml:space="preserve">                </w:t>
             </w:r>
             <w:r>
               <w:rPr>
-                <w:rFonts w:ascii="Consolas" w:hAnsi="Consolas" w:cs="Times New Roman"/>
+                <w:rFonts w:ascii="Consolas" w:hAnsi="Consolas" w:cs="Consolas"/>
                 <w:b/>
                 <w:bCs/>
               </w:rPr>
@@ -2944,7 +2401,7 @@
             </w:r>
             <w:r>
               <w:rPr>
-                <w:rFonts w:ascii="Consolas" w:hAnsi="Consolas" w:cs="Times New Roman"/>
+                <w:rFonts w:ascii="Consolas" w:hAnsi="Consolas" w:cs="Consolas"/>
               </w:rPr>
               <w:t>(p.charAt(j-1) == '*') {</w:t>
             </w:r>
@@ -2953,20 +2410,20 @@
             <w:pPr>
               <w:spacing w:line="400" w:lineRule="exact"/>
               <w:rPr>
-                <w:rFonts w:ascii="Consolas" w:hAnsi="Consolas" w:cs="Times New Roman"/>
+                <w:rFonts w:ascii="Consolas" w:hAnsi="Consolas" w:cs="Consolas"/>
                 <w:color w:val="FFFF00"/>
               </w:rPr>
             </w:pPr>
             <w:r>
               <w:rPr>
-                <w:rFonts w:ascii="Consolas" w:hAnsi="Consolas" w:cs="Times New Roman"/>
+                <w:rFonts w:ascii="Consolas" w:hAnsi="Consolas" w:cs="Consolas"/>
                 <w:color w:val="FFFF00"/>
               </w:rPr>
               <w:t>//</w:t>
             </w:r>
             <w:r>
               <w:rPr>
-                <w:rFonts w:ascii="Consolas" w:hAnsi="Consolas" w:cs="Times New Roman"/>
+                <w:rFonts w:ascii="Consolas" w:hAnsi="Consolas" w:cs="Consolas"/>
                 <w:color w:val="FFFF00"/>
                 <w:u w:val="single"/>
               </w:rPr>
@@ -2974,14 +2431,14 @@
             </w:r>
             <w:r>
               <w:rPr>
-                <w:rFonts w:ascii="Consolas" w:hAnsi="Consolas" w:cs="Times New Roman"/>
+                <w:rFonts w:ascii="Consolas" w:hAnsi="Consolas" w:cs="Consolas"/>
                 <w:color w:val="FFFF00"/>
               </w:rPr>
               <w:t xml:space="preserve">[i][j] = </w:t>
             </w:r>
             <w:r>
               <w:rPr>
-                <w:rFonts w:ascii="Consolas" w:hAnsi="Consolas" w:cs="Times New Roman"/>
+                <w:rFonts w:ascii="Consolas" w:hAnsi="Consolas" w:cs="Consolas"/>
                 <w:color w:val="FFFF00"/>
                 <w:u w:val="single"/>
               </w:rPr>
@@ -2989,14 +2446,14 @@
             </w:r>
             <w:r>
               <w:rPr>
-                <w:rFonts w:ascii="Consolas" w:hAnsi="Consolas" w:cs="Times New Roman"/>
+                <w:rFonts w:ascii="Consolas" w:hAnsi="Consolas" w:cs="Consolas"/>
                 <w:color w:val="FFFF00"/>
               </w:rPr>
               <w:t xml:space="preserve">[i][j-2] || </w:t>
             </w:r>
             <w:r>
               <w:rPr>
-                <w:rFonts w:ascii="Consolas" w:hAnsi="Consolas" w:cs="Times New Roman"/>
+                <w:rFonts w:ascii="Consolas" w:hAnsi="Consolas" w:cs="Consolas"/>
                 <w:color w:val="FFFF00"/>
                 <w:u w:val="single"/>
               </w:rPr>
@@ -3004,14 +2461,14 @@
             </w:r>
             <w:r>
               <w:rPr>
-                <w:rFonts w:ascii="Consolas" w:hAnsi="Consolas" w:cs="Times New Roman"/>
+                <w:rFonts w:ascii="Consolas" w:hAnsi="Consolas" w:cs="Consolas"/>
                 <w:color w:val="FFFF00"/>
               </w:rPr>
               <w:t xml:space="preserve">[i][j-1] || </w:t>
             </w:r>
             <w:r>
               <w:rPr>
-                <w:rFonts w:ascii="Consolas" w:hAnsi="Consolas" w:cs="Times New Roman"/>
+                <w:rFonts w:ascii="Consolas" w:hAnsi="Consolas" w:cs="Consolas"/>
                 <w:color w:val="FFFF00"/>
                 <w:u w:val="single"/>
               </w:rPr>
@@ -3019,7 +2476,7 @@
             </w:r>
             <w:r>
               <w:rPr>
-                <w:rFonts w:ascii="Consolas" w:hAnsi="Consolas" w:cs="Times New Roman"/>
+                <w:rFonts w:ascii="Consolas" w:hAnsi="Consolas" w:cs="Consolas"/>
                 <w:color w:val="FFFF00"/>
               </w:rPr>
               <w:t>[i-1][j-1] &amp;&amp; (s.charAt(i-1) == p.charAt(j-2) || p.charAt(j-2) == '.');</w:t>
@@ -3029,12 +2486,12 @@
             <w:pPr>
               <w:spacing w:line="400" w:lineRule="exact"/>
               <w:rPr>
-                <w:rFonts w:ascii="Consolas" w:hAnsi="Consolas" w:cs="Times New Roman"/>
-              </w:rPr>
-            </w:pPr>
-            <w:r>
-              <w:rPr>
-                <w:rFonts w:ascii="Consolas" w:hAnsi="Consolas" w:cs="Times New Roman"/>
+                <w:rFonts w:ascii="Consolas" w:hAnsi="Consolas" w:cs="Consolas"/>
+              </w:rPr>
+            </w:pPr>
+            <w:r>
+              <w:rPr>
+                <w:rFonts w:ascii="Consolas" w:hAnsi="Consolas" w:cs="Consolas"/>
               </w:rPr>
               <w:t xml:space="preserve">                    dp[i][j] = dp[i][j-2] || i &gt; 0 &amp;&amp; dp[i-1][j] &amp;&amp; (p.charAt(j-2) == s.charAt(i-1) || p.charAt(j-2) == '.');</w:t>
             </w:r>
@@ -3043,18 +2500,18 @@
             <w:pPr>
               <w:spacing w:line="400" w:lineRule="exact"/>
               <w:rPr>
-                <w:rFonts w:ascii="Consolas" w:hAnsi="Consolas" w:cs="Times New Roman"/>
-              </w:rPr>
-            </w:pPr>
-            <w:r>
-              <w:rPr>
-                <w:rFonts w:ascii="Consolas" w:hAnsi="Consolas" w:cs="Times New Roman"/>
+                <w:rFonts w:ascii="Consolas" w:hAnsi="Consolas" w:cs="Consolas"/>
+              </w:rPr>
+            </w:pPr>
+            <w:r>
+              <w:rPr>
+                <w:rFonts w:ascii="Consolas" w:hAnsi="Consolas" w:cs="Consolas"/>
               </w:rPr>
               <w:t xml:space="preserve">                }</w:t>
             </w:r>
             <w:r>
               <w:rPr>
-                <w:rFonts w:ascii="Consolas" w:hAnsi="Consolas" w:cs="Times New Roman"/>
+                <w:rFonts w:ascii="Consolas" w:hAnsi="Consolas" w:cs="Consolas"/>
                 <w:b/>
                 <w:bCs/>
               </w:rPr>
@@ -3062,7 +2519,7 @@
             </w:r>
             <w:r>
               <w:rPr>
-                <w:rFonts w:ascii="Consolas" w:hAnsi="Consolas" w:cs="Times New Roman"/>
+                <w:rFonts w:ascii="Consolas" w:hAnsi="Consolas" w:cs="Consolas"/>
               </w:rPr>
               <w:t xml:space="preserve"> {</w:t>
             </w:r>
@@ -3071,12 +2528,12 @@
             <w:pPr>
               <w:spacing w:line="400" w:lineRule="exact"/>
               <w:rPr>
-                <w:rFonts w:ascii="Consolas" w:hAnsi="Consolas" w:cs="Times New Roman"/>
-              </w:rPr>
-            </w:pPr>
-            <w:r>
-              <w:rPr>
-                <w:rFonts w:ascii="Consolas" w:hAnsi="Consolas" w:cs="Times New Roman"/>
+                <w:rFonts w:ascii="Consolas" w:hAnsi="Consolas" w:cs="Consolas"/>
+              </w:rPr>
+            </w:pPr>
+            <w:r>
+              <w:rPr>
+                <w:rFonts w:ascii="Consolas" w:hAnsi="Consolas" w:cs="Consolas"/>
               </w:rPr>
               <w:t xml:space="preserve">                    dp[i][j] = dp[i-1][j-1] &amp;&amp; (p.charAt(j-1) == s.charAt(i-1) || p.charAt(j-1) == '.');</w:t>
             </w:r>
@@ -3085,12 +2542,12 @@
             <w:pPr>
               <w:spacing w:line="400" w:lineRule="exact"/>
               <w:rPr>
-                <w:rFonts w:ascii="Consolas" w:hAnsi="Consolas" w:cs="Times New Roman"/>
-              </w:rPr>
-            </w:pPr>
-            <w:r>
-              <w:rPr>
-                <w:rFonts w:ascii="Consolas" w:hAnsi="Consolas" w:cs="Times New Roman"/>
+                <w:rFonts w:ascii="Consolas" w:hAnsi="Consolas" w:cs="Consolas"/>
+              </w:rPr>
+            </w:pPr>
+            <w:r>
+              <w:rPr>
+                <w:rFonts w:ascii="Consolas" w:hAnsi="Consolas" w:cs="Consolas"/>
               </w:rPr>
               <w:t xml:space="preserve">                }</w:t>
             </w:r>
@@ -3099,12 +2556,12 @@
             <w:pPr>
               <w:spacing w:line="400" w:lineRule="exact"/>
               <w:rPr>
-                <w:rFonts w:ascii="Consolas" w:hAnsi="Consolas" w:cs="Times New Roman"/>
-              </w:rPr>
-            </w:pPr>
-            <w:r>
-              <w:rPr>
-                <w:rFonts w:ascii="Consolas" w:hAnsi="Consolas" w:cs="Times New Roman"/>
+                <w:rFonts w:ascii="Consolas" w:hAnsi="Consolas" w:cs="Consolas"/>
+              </w:rPr>
+            </w:pPr>
+            <w:r>
+              <w:rPr>
+                <w:rFonts w:ascii="Consolas" w:hAnsi="Consolas" w:cs="Consolas"/>
               </w:rPr>
               <w:t xml:space="preserve">            }</w:t>
             </w:r>
@@ -3113,12 +2570,12 @@
             <w:pPr>
               <w:spacing w:line="400" w:lineRule="exact"/>
               <w:rPr>
-                <w:rFonts w:ascii="Consolas" w:hAnsi="Consolas" w:cs="Times New Roman"/>
-              </w:rPr>
-            </w:pPr>
-            <w:r>
-              <w:rPr>
-                <w:rFonts w:ascii="Consolas" w:hAnsi="Consolas" w:cs="Times New Roman"/>
+                <w:rFonts w:ascii="Consolas" w:hAnsi="Consolas" w:cs="Consolas"/>
+              </w:rPr>
+            </w:pPr>
+            <w:r>
+              <w:rPr>
+                <w:rFonts w:ascii="Consolas" w:hAnsi="Consolas" w:cs="Consolas"/>
               </w:rPr>
               <w:lastRenderedPageBreak/>
               <w:t xml:space="preserve">        }</w:t>
@@ -3128,12 +2585,12 @@
             <w:pPr>
               <w:spacing w:line="400" w:lineRule="exact"/>
               <w:rPr>
-                <w:rFonts w:ascii="Consolas" w:hAnsi="Consolas" w:cs="Times New Roman"/>
-              </w:rPr>
-            </w:pPr>
-            <w:r>
-              <w:rPr>
-                <w:rFonts w:ascii="Consolas" w:hAnsi="Consolas" w:cs="Times New Roman"/>
+                <w:rFonts w:ascii="Consolas" w:hAnsi="Consolas" w:cs="Consolas"/>
+              </w:rPr>
+            </w:pPr>
+            <w:r>
+              <w:rPr>
+                <w:rFonts w:ascii="Consolas" w:hAnsi="Consolas" w:cs="Consolas"/>
               </w:rPr>
               <w:t xml:space="preserve">        </w:t>
             </w:r>
@@ -3142,18 +2599,18 @@
             <w:pPr>
               <w:spacing w:line="400" w:lineRule="exact"/>
               <w:rPr>
-                <w:rFonts w:ascii="Consolas" w:hAnsi="Consolas" w:cs="Times New Roman"/>
-              </w:rPr>
-            </w:pPr>
-            <w:r>
-              <w:rPr>
-                <w:rFonts w:ascii="Consolas" w:hAnsi="Consolas" w:cs="Times New Roman"/>
+                <w:rFonts w:ascii="Consolas" w:hAnsi="Consolas" w:cs="Consolas"/>
+              </w:rPr>
+            </w:pPr>
+            <w:r>
+              <w:rPr>
+                <w:rFonts w:ascii="Consolas" w:hAnsi="Consolas" w:cs="Consolas"/>
               </w:rPr>
               <w:t xml:space="preserve">        </w:t>
             </w:r>
             <w:r>
               <w:rPr>
-                <w:rFonts w:ascii="Consolas" w:hAnsi="Consolas" w:cs="Times New Roman"/>
+                <w:rFonts w:ascii="Consolas" w:hAnsi="Consolas" w:cs="Consolas"/>
                 <w:b/>
                 <w:bCs/>
               </w:rPr>
@@ -3161,7 +2618,7 @@
             </w:r>
             <w:r>
               <w:rPr>
-                <w:rFonts w:ascii="Consolas" w:hAnsi="Consolas" w:cs="Times New Roman"/>
+                <w:rFonts w:ascii="Consolas" w:hAnsi="Consolas" w:cs="Consolas"/>
               </w:rPr>
               <w:t xml:space="preserve"> dp[sLen][pLen];</w:t>
             </w:r>
@@ -3170,12 +2627,12 @@
             <w:pPr>
               <w:spacing w:line="400" w:lineRule="exact"/>
               <w:rPr>
-                <w:rFonts w:ascii="Consolas" w:hAnsi="Consolas" w:cs="Times New Roman"/>
-              </w:rPr>
-            </w:pPr>
-            <w:r>
-              <w:rPr>
-                <w:rFonts w:ascii="Consolas" w:hAnsi="Consolas" w:cs="Times New Roman"/>
+                <w:rFonts w:ascii="Consolas" w:hAnsi="Consolas" w:cs="Consolas"/>
+              </w:rPr>
+            </w:pPr>
+            <w:r>
+              <w:rPr>
+                <w:rFonts w:ascii="Consolas" w:hAnsi="Consolas" w:cs="Consolas"/>
               </w:rPr>
               <w:t xml:space="preserve">    }</w:t>
             </w:r>
@@ -3184,12 +2641,12 @@
             <w:pPr>
               <w:spacing w:line="400" w:lineRule="exact"/>
               <w:rPr>
-                <w:rFonts w:ascii="Consolas" w:hAnsi="Consolas" w:cs="Times New Roman" w:hint="eastAsia"/>
-              </w:rPr>
-            </w:pPr>
-            <w:r>
-              <w:rPr>
-                <w:rFonts w:ascii="Consolas" w:hAnsi="Consolas" w:cs="Times New Roman"/>
+                <w:rFonts w:ascii="Consolas" w:hAnsi="Consolas" w:cs="Consolas"/>
+              </w:rPr>
+            </w:pPr>
+            <w:r>
+              <w:rPr>
+                <w:rFonts w:ascii="Consolas" w:hAnsi="Consolas" w:cs="Consolas"/>
               </w:rPr>
               <w:t>}</w:t>
             </w:r>
@@ -3201,7 +2658,1052 @@
       <w:pPr>
         <w:spacing w:line="400" w:lineRule="exact"/>
         <w:rPr>
-          <w:rFonts w:ascii="Consolas" w:hAnsi="Consolas" w:cs="Times New Roman" w:hint="eastAsia"/>
+          <w:rFonts w:ascii="Consolas" w:hAnsi="Consolas" w:cs="Consolas"/>
+        </w:rPr>
+      </w:pPr>
+    </w:p>
+    <w:p>
+      <w:pPr>
+        <w:pStyle w:val="2"/>
+        <w:rPr>
+          <w:rFonts w:ascii="Consolas" w:hAnsi="Consolas" w:cs="Consolas"/>
+        </w:rPr>
+      </w:pPr>
+      <w:r>
+        <w:rPr>
+          <w:rFonts w:ascii="Consolas" w:hAnsi="Consolas" w:cs="Consolas"/>
+        </w:rPr>
+        <w:t xml:space="preserve">222 </w:t>
+      </w:r>
+      <w:r>
+        <w:rPr>
+          <w:rFonts w:ascii="Consolas" w:hAnsi="Consolas" w:cs="Consolas"/>
+        </w:rPr>
+        <w:t>Count Complete Tree Nodes</w:t>
+      </w:r>
+      <w:r>
+        <w:rPr>
+          <w:rFonts w:ascii="Consolas" w:hAnsi="Consolas" w:cs="Consolas"/>
+        </w:rPr>
+        <w:t xml:space="preserve"> [Medium]</w:t>
+      </w:r>
+    </w:p>
+    <w:p>
+      <w:pPr>
+        <w:rPr>
+          <w:rFonts w:ascii="Consolas" w:hAnsi="Consolas" w:cs="Consolas"/>
+        </w:rPr>
+      </w:pPr>
+      <w:r>
+        <w:rPr>
+          <w:rFonts w:ascii="Consolas" w:hAnsi="Consolas" w:cs="Consolas"/>
+          <w:b/>
+        </w:rPr>
+        <w:t>题意</w:t>
+      </w:r>
+      <w:r>
+        <w:rPr>
+          <w:rFonts w:ascii="Consolas" w:hAnsi="Consolas" w:cs="Consolas"/>
+        </w:rPr>
+        <w:t>：</w:t>
+      </w:r>
+      <w:r>
+        <w:rPr>
+          <w:rFonts w:ascii="Consolas" w:hAnsi="Consolas" w:cs="Consolas"/>
+        </w:rPr>
+        <w:t>计算一棵完全二叉树的结点数量</w:t>
+      </w:r>
+    </w:p>
+    <w:p>
+      <w:pPr>
+        <w:rPr>
+          <w:rFonts w:ascii="Consolas" w:hAnsi="Consolas" w:cs="Consolas"/>
+        </w:rPr>
+      </w:pPr>
+      <w:r>
+        <w:rPr>
+          <w:rFonts w:ascii="Consolas" w:hAnsi="Consolas" w:cs="Consolas"/>
+          <w:b/>
+        </w:rPr>
+        <w:t>题外话</w:t>
+      </w:r>
+      <w:r>
+        <w:rPr>
+          <w:rFonts w:ascii="Consolas" w:hAnsi="Consolas" w:cs="Consolas"/>
+        </w:rPr>
+        <w:t>：完全二叉树</w:t>
+      </w:r>
+      <w:r>
+        <w:rPr>
+          <w:rFonts w:ascii="Consolas" w:hAnsi="Consolas" w:cs="Consolas"/>
+        </w:rPr>
+        <w:t xml:space="preserve"> vs </w:t>
+      </w:r>
+      <w:r>
+        <w:rPr>
+          <w:rFonts w:ascii="Consolas" w:hAnsi="Consolas" w:cs="Consolas"/>
+        </w:rPr>
+        <w:t>满二叉树</w:t>
+      </w:r>
+    </w:p>
+    <w:p>
+      <w:pPr>
+        <w:rPr>
+          <w:rFonts w:ascii="Consolas" w:hAnsi="Consolas" w:cs="Consolas"/>
+        </w:rPr>
+      </w:pPr>
+      <w:r>
+        <w:rPr>
+          <w:rFonts w:ascii="Consolas" w:hAnsi="Consolas" w:cs="Consolas"/>
+        </w:rPr>
+        <w:t>完全二叉树：</w:t>
+      </w:r>
+      <w:r>
+        <w:rPr>
+          <w:rFonts w:ascii="Consolas" w:hAnsi="Consolas" w:cs="Consolas"/>
+        </w:rPr>
+        <w:t>只有最下面的两层结点度能够小于</w:t>
+      </w:r>
+      <w:r>
+        <w:rPr>
+          <w:rFonts w:ascii="Consolas" w:hAnsi="Consolas" w:cs="Consolas"/>
+        </w:rPr>
+        <w:t>2</w:t>
+      </w:r>
+      <w:r>
+        <w:rPr>
+          <w:rFonts w:ascii="Consolas" w:hAnsi="Consolas" w:cs="Consolas"/>
+        </w:rPr>
+        <w:t>，并且最下面一层的结点都集中在该层最左边的若干位置的二叉树。</w:t>
+      </w:r>
+    </w:p>
+    <w:p>
+      <w:pPr>
+        <w:rPr>
+          <w:rFonts w:ascii="Consolas" w:hAnsi="Consolas" w:cs="Consolas"/>
+        </w:rPr>
+      </w:pPr>
+      <w:r>
+        <w:rPr>
+          <w:rFonts w:ascii="Consolas" w:hAnsi="Consolas" w:cs="Consolas"/>
+        </w:rPr>
+        <w:t>满二叉树：</w:t>
+      </w:r>
+      <w:r>
+        <w:rPr>
+          <w:rFonts w:ascii="Consolas" w:hAnsi="Consolas" w:cs="Consolas"/>
+        </w:rPr>
+        <w:t>除叶节点外，</w:t>
+      </w:r>
+      <w:r>
+        <w:rPr>
+          <w:rFonts w:ascii="Consolas" w:hAnsi="Consolas" w:cs="Consolas"/>
+        </w:rPr>
+        <w:t>其他</w:t>
+      </w:r>
+      <w:r>
+        <w:rPr>
+          <w:rFonts w:ascii="Consolas" w:hAnsi="Consolas" w:cs="Consolas"/>
+        </w:rPr>
+        <w:t>每个结点都有两个子节点。</w:t>
+      </w:r>
+    </w:p>
+    <w:p>
+      <w:pPr>
+        <w:rPr>
+          <w:rFonts w:ascii="Consolas" w:hAnsi="Consolas" w:cs="Consolas"/>
+        </w:rPr>
+      </w:pPr>
+      <w:r>
+        <w:rPr>
+          <w:rFonts w:ascii="Consolas" w:hAnsi="Consolas" w:cs="Consolas"/>
+          <w:noProof/>
+        </w:rPr>
+        <w:drawing>
+          <wp:inline distT="0" distB="0" distL="0" distR="0" wp14:anchorId="00F77E30" wp14:editId="7D51CBB3">
+            <wp:extent cx="5274310" cy="2647950"/>
+            <wp:effectExtent l="0" t="0" r="2540" b="0"/>
+            <wp:docPr id="1" name="图片 1"/>
+            <wp:cNvGraphicFramePr>
+              <a:graphicFrameLocks xmlns:a="http://schemas.openxmlformats.org/drawingml/2006/main" noChangeAspect="1"/>
+            </wp:cNvGraphicFramePr>
+            <a:graphic xmlns:a="http://schemas.openxmlformats.org/drawingml/2006/main">
+              <a:graphicData uri="http://schemas.openxmlformats.org/drawingml/2006/picture">
+                <pic:pic xmlns:pic="http://schemas.openxmlformats.org/drawingml/2006/picture">
+                  <pic:nvPicPr>
+                    <pic:cNvPr id="1" name=""/>
+                    <pic:cNvPicPr/>
+                  </pic:nvPicPr>
+                  <pic:blipFill>
+                    <a:blip r:embed="rId7"/>
+                    <a:stretch>
+                      <a:fillRect/>
+                    </a:stretch>
+                  </pic:blipFill>
+                  <pic:spPr>
+                    <a:xfrm>
+                      <a:off x="0" y="0"/>
+                      <a:ext cx="5274310" cy="2647950"/>
+                    </a:xfrm>
+                    <a:prstGeom prst="rect">
+                      <a:avLst/>
+                    </a:prstGeom>
+                  </pic:spPr>
+                </pic:pic>
+              </a:graphicData>
+            </a:graphic>
+          </wp:inline>
+        </w:drawing>
+      </w:r>
+    </w:p>
+    <w:p>
+      <w:pPr>
+        <w:rPr>
+          <w:rFonts w:ascii="Consolas" w:hAnsi="Consolas" w:cs="Consolas"/>
+        </w:rPr>
+      </w:pPr>
+      <w:r>
+        <w:rPr>
+          <w:rFonts w:ascii="Consolas" w:hAnsi="Consolas" w:cs="Consolas"/>
+          <w:b/>
+        </w:rPr>
+        <w:t>题解思路</w:t>
+      </w:r>
+      <w:r>
+        <w:rPr>
+          <w:rFonts w:ascii="Consolas" w:hAnsi="Consolas" w:cs="Consolas"/>
+        </w:rPr>
+        <w:t>：</w:t>
+      </w:r>
+      <w:r>
+        <w:rPr>
+          <w:rFonts w:ascii="Consolas" w:hAnsi="Consolas" w:cs="Consolas"/>
+        </w:rPr>
+        <w:t>利用完全</w:t>
+      </w:r>
+      <w:r>
+        <w:rPr>
+          <w:rFonts w:ascii="Consolas" w:hAnsi="Consolas" w:cs="Consolas"/>
+        </w:rPr>
+        <w:t>二叉树特点求解</w:t>
+      </w:r>
+    </w:p>
+    <w:p>
+      <w:pPr>
+        <w:rPr>
+          <w:rFonts w:ascii="Consolas" w:hAnsi="Consolas" w:cs="Consolas"/>
+        </w:rPr>
+      </w:pPr>
+      <w:r>
+        <w:rPr>
+          <w:rFonts w:ascii="Consolas" w:hAnsi="Consolas" w:cs="Consolas"/>
+        </w:rPr>
+        <w:tab/>
+      </w:r>
+      <w:r>
+        <w:rPr>
+          <w:rFonts w:ascii="Consolas" w:hAnsi="Consolas" w:cs="Consolas"/>
+        </w:rPr>
+        <w:t>首先</w:t>
+      </w:r>
+      <w:r>
+        <w:rPr>
+          <w:rFonts w:ascii="Consolas" w:hAnsi="Consolas" w:cs="Consolas"/>
+        </w:rPr>
+        <w:t>，通过</w:t>
+      </w:r>
+      <w:r>
+        <w:rPr>
+          <w:rFonts w:ascii="Consolas" w:hAnsi="Consolas" w:cs="Consolas"/>
+        </w:rPr>
+        <w:t>O(n)</w:t>
+      </w:r>
+      <w:r>
+        <w:rPr>
+          <w:rFonts w:ascii="Consolas" w:hAnsi="Consolas" w:cs="Consolas"/>
+        </w:rPr>
+        <w:t>遍历所有结点计算结点数量，肯定是超时的，因为这种方法使用于所有二叉树，而没有利用完全二叉树的特点。</w:t>
+      </w:r>
+    </w:p>
+    <w:p>
+      <w:pPr>
+        <w:rPr>
+          <w:rFonts w:ascii="Consolas" w:hAnsi="Consolas" w:cs="Consolas"/>
+        </w:rPr>
+      </w:pPr>
+      <w:r>
+        <w:rPr>
+          <w:rFonts w:ascii="Consolas" w:hAnsi="Consolas" w:cs="Consolas"/>
+        </w:rPr>
+        <w:tab/>
+      </w:r>
+      <w:r>
+        <w:rPr>
+          <w:rFonts w:ascii="Consolas" w:hAnsi="Consolas" w:cs="Consolas"/>
+        </w:rPr>
+        <w:t>分析完全二叉树的特点有：完全二叉树的左右子树必有一个完全满二叉树</w:t>
+      </w:r>
+      <w:r>
+        <w:rPr>
+          <w:rFonts w:ascii="Consolas" w:hAnsi="Consolas" w:cs="Consolas"/>
+        </w:rPr>
+        <w:t>，如上面的右子树，</w:t>
+      </w:r>
+      <w:r>
+        <w:rPr>
+          <w:rFonts w:ascii="Consolas" w:hAnsi="Consolas" w:cs="Consolas"/>
+        </w:rPr>
+        <w:t>因为是一个完全满二叉树，所以结点数量</w:t>
+      </w:r>
+      <w:r>
+        <w:rPr>
+          <w:rFonts w:ascii="Consolas" w:hAnsi="Consolas" w:cs="Consolas"/>
+        </w:rPr>
+        <w:t>num</w:t>
+      </w:r>
+      <w:r>
+        <w:rPr>
+          <w:rFonts w:ascii="Consolas" w:hAnsi="Consolas" w:cs="Consolas"/>
+        </w:rPr>
+        <w:t xml:space="preserve"> </w:t>
+      </w:r>
+      <w:r>
+        <w:rPr>
+          <w:rFonts w:ascii="Consolas" w:hAnsi="Consolas" w:cs="Consolas"/>
+        </w:rPr>
+        <w:t>=</w:t>
+      </w:r>
+      <w:r>
+        <w:rPr>
+          <w:rFonts w:ascii="Consolas" w:hAnsi="Consolas" w:cs="Consolas"/>
+        </w:rPr>
+        <w:t xml:space="preserve"> </w:t>
+      </w:r>
+      <w:r>
+        <w:rPr>
+          <w:rFonts w:ascii="Consolas" w:hAnsi="Consolas" w:cs="Consolas"/>
+        </w:rPr>
+        <w:t>1</w:t>
+      </w:r>
+      <w:r>
+        <w:rPr>
+          <w:rFonts w:ascii="Consolas" w:hAnsi="Consolas" w:cs="Consolas"/>
+        </w:rPr>
+        <w:t xml:space="preserve">^height </w:t>
+      </w:r>
+      <w:r>
+        <w:rPr>
+          <w:rFonts w:ascii="Consolas" w:hAnsi="Consolas" w:cs="Consolas"/>
+        </w:rPr>
+        <w:t>–</w:t>
+      </w:r>
+      <w:r>
+        <w:rPr>
+          <w:rFonts w:ascii="Consolas" w:hAnsi="Consolas" w:cs="Consolas"/>
+        </w:rPr>
+        <w:t xml:space="preserve"> 1</w:t>
+      </w:r>
+      <w:r>
+        <w:rPr>
+          <w:rFonts w:ascii="Consolas" w:hAnsi="Consolas" w:cs="Consolas"/>
+        </w:rPr>
+        <w:t>，加上根结点，</w:t>
+      </w:r>
+      <w:r>
+        <w:rPr>
+          <w:rFonts w:ascii="Consolas" w:hAnsi="Consolas" w:cs="Consolas"/>
+        </w:rPr>
+        <w:t>num =</w:t>
+      </w:r>
+      <w:r>
+        <w:rPr>
+          <w:rFonts w:ascii="Consolas" w:hAnsi="Consolas" w:cs="Consolas"/>
+        </w:rPr>
+        <w:t xml:space="preserve"> 1</w:t>
+      </w:r>
+      <w:r>
+        <w:rPr>
+          <w:rFonts w:ascii="Consolas" w:hAnsi="Consolas" w:cs="Consolas"/>
+        </w:rPr>
+        <w:t xml:space="preserve"> ^ height</w:t>
+      </w:r>
+      <w:r>
+        <w:rPr>
+          <w:rFonts w:ascii="Consolas" w:hAnsi="Consolas" w:cs="Consolas"/>
+        </w:rPr>
+        <w:t>，这样，我们再计算左子树的结点数量，以此类推。</w:t>
+      </w:r>
+    </w:p>
+    <w:p>
+      <w:pPr>
+        <w:rPr>
+          <w:rFonts w:ascii="Consolas" w:hAnsi="Consolas" w:cs="Consolas"/>
+        </w:rPr>
+      </w:pPr>
+      <w:r>
+        <w:rPr>
+          <w:rFonts w:ascii="Consolas" w:hAnsi="Consolas" w:cs="Consolas"/>
+        </w:rPr>
+        <w:tab/>
+      </w:r>
+      <w:r>
+        <w:rPr>
+          <w:rFonts w:ascii="Consolas" w:hAnsi="Consolas" w:cs="Consolas"/>
+        </w:rPr>
+        <w:t>那么，怎么判断到底是左子树还是右子树是完全满二叉树呢？还有怎么计算树的高度呢？我们只需要对根结点的左右子结点循环访问他们的左子节点，每访问一次</w:t>
+      </w:r>
+      <w:r>
+        <w:rPr>
+          <w:rFonts w:ascii="Consolas" w:hAnsi="Consolas" w:cs="Consolas"/>
+        </w:rPr>
+        <w:t>，树的高度加</w:t>
+      </w:r>
+      <w:r>
+        <w:rPr>
+          <w:rFonts w:ascii="Consolas" w:hAnsi="Consolas" w:cs="Consolas"/>
+        </w:rPr>
+        <w:t>1</w:t>
+      </w:r>
+      <w:r>
+        <w:rPr>
+          <w:rFonts w:ascii="Consolas" w:hAnsi="Consolas" w:cs="Consolas"/>
+        </w:rPr>
+        <w:t>，不妨令左子树高度为</w:t>
+      </w:r>
+      <w:r>
+        <w:rPr>
+          <w:rFonts w:ascii="Consolas" w:hAnsi="Consolas" w:cs="Consolas"/>
+        </w:rPr>
+        <w:t>lh</w:t>
+      </w:r>
+      <w:r>
+        <w:rPr>
+          <w:rFonts w:ascii="Consolas" w:hAnsi="Consolas" w:cs="Consolas"/>
+        </w:rPr>
+        <w:t>，右子树高度为</w:t>
+      </w:r>
+      <w:r>
+        <w:rPr>
+          <w:rFonts w:ascii="Consolas" w:hAnsi="Consolas" w:cs="Consolas"/>
+        </w:rPr>
+        <w:t>rh</w:t>
+      </w:r>
+      <w:r>
+        <w:rPr>
+          <w:rFonts w:ascii="Consolas" w:hAnsi="Consolas" w:cs="Consolas"/>
+        </w:rPr>
+        <w:t>，这样如果</w:t>
+      </w:r>
+      <w:r>
+        <w:rPr>
+          <w:rFonts w:ascii="Consolas" w:hAnsi="Consolas" w:cs="Consolas"/>
+        </w:rPr>
+        <w:t>lh == rh</w:t>
+      </w:r>
+      <w:r>
+        <w:rPr>
+          <w:rFonts w:ascii="Consolas" w:hAnsi="Consolas" w:cs="Consolas"/>
+        </w:rPr>
+        <w:t>，那证明左子树是完全满二叉树；如果</w:t>
+      </w:r>
+      <w:r>
+        <w:rPr>
+          <w:rFonts w:ascii="Consolas" w:hAnsi="Consolas" w:cs="Consolas"/>
+        </w:rPr>
+        <w:t>lh &gt; rh</w:t>
+      </w:r>
+      <w:r>
+        <w:rPr>
+          <w:rFonts w:ascii="Consolas" w:hAnsi="Consolas" w:cs="Consolas"/>
+        </w:rPr>
+        <w:t>，那证明右子树是完全满二叉树；</w:t>
+      </w:r>
+    </w:p>
+    <w:p>
+      <w:pPr>
+        <w:rPr>
+          <w:rFonts w:ascii="Consolas" w:hAnsi="Consolas" w:cs="Consolas"/>
+        </w:rPr>
+      </w:pPr>
+    </w:p>
+    <w:p>
+      <w:pPr>
+        <w:rPr>
+          <w:rFonts w:ascii="Consolas" w:hAnsi="Consolas" w:cs="Consolas"/>
+        </w:rPr>
+      </w:pPr>
+      <w:r>
+        <w:rPr>
+          <w:rFonts w:ascii="Consolas" w:hAnsi="Consolas" w:cs="Consolas"/>
+          <w:b/>
+        </w:rPr>
+        <w:t>注意事项</w:t>
+      </w:r>
+      <w:r>
+        <w:rPr>
+          <w:rFonts w:ascii="Consolas" w:hAnsi="Consolas" w:cs="Consolas"/>
+        </w:rPr>
+        <w:t>：利用移位操作计算</w:t>
+      </w:r>
+      <w:r>
+        <w:rPr>
+          <w:rFonts w:ascii="Consolas" w:hAnsi="Consolas" w:cs="Consolas"/>
+        </w:rPr>
+        <w:t>1^height</w:t>
+      </w:r>
+      <w:r>
+        <w:rPr>
+          <w:rFonts w:ascii="Consolas" w:hAnsi="Consolas" w:cs="Consolas"/>
+        </w:rPr>
+        <w:t>，即</w:t>
+      </w:r>
+      <w:r>
+        <w:rPr>
+          <w:rFonts w:ascii="Consolas" w:hAnsi="Consolas" w:cs="Consolas"/>
+        </w:rPr>
+        <w:t>1 &lt;&lt; height</w:t>
+      </w:r>
+      <w:r>
+        <w:rPr>
+          <w:rFonts w:ascii="Consolas" w:hAnsi="Consolas" w:cs="Consolas"/>
+        </w:rPr>
+        <w:t>。不要用</w:t>
+      </w:r>
+      <w:r>
+        <w:rPr>
+          <w:rFonts w:ascii="Consolas" w:hAnsi="Consolas" w:cs="Consolas"/>
+        </w:rPr>
+        <w:t>Math.pow(2, height)</w:t>
+      </w:r>
+      <w:r>
+        <w:rPr>
+          <w:rFonts w:ascii="Consolas" w:hAnsi="Consolas" w:cs="Consolas"/>
+        </w:rPr>
+        <w:t>会超时。</w:t>
+      </w:r>
+    </w:p>
+    <w:p>
+      <w:pPr>
+        <w:rPr>
+          <w:rFonts w:ascii="Consolas" w:hAnsi="Consolas" w:cs="Consolas"/>
+        </w:rPr>
+      </w:pPr>
+    </w:p>
+    <w:p>
+      <w:pPr>
+        <w:rPr>
+          <w:rFonts w:ascii="Consolas" w:hAnsi="Consolas" w:cs="Consolas"/>
+        </w:rPr>
+      </w:pPr>
+      <w:r>
+        <w:rPr>
+          <w:rFonts w:ascii="Consolas" w:hAnsi="Consolas" w:cs="Consolas"/>
+          <w:b/>
+        </w:rPr>
+        <w:t>代码实现</w:t>
+      </w:r>
+      <w:r>
+        <w:rPr>
+          <w:rFonts w:ascii="Consolas" w:hAnsi="Consolas" w:cs="Consolas"/>
+        </w:rPr>
+        <w:t>：</w:t>
+      </w:r>
+      <w:r>
+        <w:rPr>
+          <w:rFonts w:ascii="Consolas" w:hAnsi="Consolas" w:cs="Consolas"/>
+        </w:rPr>
+        <w:br/>
+      </w:r>
+    </w:p>
+    <w:tbl>
+      <w:tblPr>
+        <w:tblStyle w:val="a6"/>
+        <w:tblW w:w="0" w:type="auto"/>
+        <w:tblBorders>
+          <w:top w:val="none" w:sz="0" w:space="0" w:color="auto"/>
+          <w:left w:val="none" w:sz="0" w:space="0" w:color="auto"/>
+          <w:bottom w:val="none" w:sz="0" w:space="0" w:color="auto"/>
+          <w:right w:val="none" w:sz="0" w:space="0" w:color="auto"/>
+          <w:insideH w:val="none" w:sz="0" w:space="0" w:color="auto"/>
+          <w:insideV w:val="none" w:sz="0" w:space="0" w:color="auto"/>
+        </w:tblBorders>
+        <w:shd w:val="clear" w:color="auto" w:fill="E7E6E6" w:themeFill="background2"/>
+        <w:tblLook w:val="04A0" w:firstRow="1" w:lastRow="0" w:firstColumn="1" w:lastColumn="0" w:noHBand="0" w:noVBand="1"/>
+      </w:tblPr>
+      <w:tblGrid>
+        <w:gridCol w:w="8296"/>
+      </w:tblGrid>
+      <w:tr>
+        <w:tc>
+          <w:tcPr>
+            <w:tcW w:w="8296" w:type="dxa"/>
+            <w:shd w:val="clear" w:color="auto" w:fill="E7E6E6" w:themeFill="background2"/>
+          </w:tcPr>
+          <w:p>
+            <w:pPr>
+              <w:rPr>
+                <w:rFonts w:ascii="Consolas" w:hAnsi="Consolas" w:cs="Consolas"/>
+              </w:rPr>
+            </w:pPr>
+            <w:r>
+              <w:rPr>
+                <w:rFonts w:ascii="Consolas" w:hAnsi="Consolas" w:cs="Consolas"/>
+              </w:rPr>
+              <w:t>/**</w:t>
+            </w:r>
+          </w:p>
+          <w:p>
+            <w:pPr>
+              <w:rPr>
+                <w:rFonts w:ascii="Consolas" w:hAnsi="Consolas" w:cs="Consolas"/>
+              </w:rPr>
+            </w:pPr>
+            <w:r>
+              <w:rPr>
+                <w:rFonts w:ascii="Consolas" w:hAnsi="Consolas" w:cs="Consolas"/>
+              </w:rPr>
+              <w:t xml:space="preserve"> * Definition for a binary tree node.</w:t>
+            </w:r>
+          </w:p>
+          <w:p>
+            <w:pPr>
+              <w:rPr>
+                <w:rFonts w:ascii="Consolas" w:hAnsi="Consolas" w:cs="Consolas"/>
+              </w:rPr>
+            </w:pPr>
+            <w:r>
+              <w:rPr>
+                <w:rFonts w:ascii="Consolas" w:hAnsi="Consolas" w:cs="Consolas"/>
+              </w:rPr>
+              <w:t xml:space="preserve"> * public class TreeNode {</w:t>
+            </w:r>
+          </w:p>
+          <w:p>
+            <w:pPr>
+              <w:rPr>
+                <w:rFonts w:ascii="Consolas" w:hAnsi="Consolas" w:cs="Consolas"/>
+              </w:rPr>
+            </w:pPr>
+            <w:r>
+              <w:rPr>
+                <w:rFonts w:ascii="Consolas" w:hAnsi="Consolas" w:cs="Consolas"/>
+              </w:rPr>
+              <w:t xml:space="preserve"> *     int val;</w:t>
+            </w:r>
+          </w:p>
+          <w:p>
+            <w:pPr>
+              <w:rPr>
+                <w:rFonts w:ascii="Consolas" w:hAnsi="Consolas" w:cs="Consolas"/>
+              </w:rPr>
+            </w:pPr>
+            <w:r>
+              <w:rPr>
+                <w:rFonts w:ascii="Consolas" w:hAnsi="Consolas" w:cs="Consolas"/>
+              </w:rPr>
+              <w:t xml:space="preserve"> *     TreeNode left;</w:t>
+            </w:r>
+          </w:p>
+          <w:p>
+            <w:pPr>
+              <w:rPr>
+                <w:rFonts w:ascii="Consolas" w:hAnsi="Consolas" w:cs="Consolas"/>
+              </w:rPr>
+            </w:pPr>
+            <w:r>
+              <w:rPr>
+                <w:rFonts w:ascii="Consolas" w:hAnsi="Consolas" w:cs="Consolas"/>
+              </w:rPr>
+              <w:t xml:space="preserve"> *     TreeNode right;</w:t>
+            </w:r>
+          </w:p>
+          <w:p>
+            <w:pPr>
+              <w:rPr>
+                <w:rFonts w:ascii="Consolas" w:hAnsi="Consolas" w:cs="Consolas"/>
+              </w:rPr>
+            </w:pPr>
+            <w:r>
+              <w:rPr>
+                <w:rFonts w:ascii="Consolas" w:hAnsi="Consolas" w:cs="Consolas"/>
+              </w:rPr>
+              <w:t xml:space="preserve"> *     TreeNode(int x) { val = x; }</w:t>
+            </w:r>
+          </w:p>
+          <w:p>
+            <w:pPr>
+              <w:rPr>
+                <w:rFonts w:ascii="Consolas" w:hAnsi="Consolas" w:cs="Consolas"/>
+              </w:rPr>
+            </w:pPr>
+            <w:r>
+              <w:rPr>
+                <w:rFonts w:ascii="Consolas" w:hAnsi="Consolas" w:cs="Consolas"/>
+              </w:rPr>
+              <w:t xml:space="preserve"> * }</w:t>
+            </w:r>
+          </w:p>
+          <w:p>
+            <w:pPr>
+              <w:rPr>
+                <w:rFonts w:ascii="Consolas" w:hAnsi="Consolas" w:cs="Consolas"/>
+              </w:rPr>
+            </w:pPr>
+            <w:r>
+              <w:rPr>
+                <w:rFonts w:ascii="Consolas" w:hAnsi="Consolas" w:cs="Consolas"/>
+              </w:rPr>
+              <w:t xml:space="preserve"> */</w:t>
+            </w:r>
+          </w:p>
+          <w:p>
+            <w:pPr>
+              <w:rPr>
+                <w:rFonts w:ascii="Consolas" w:hAnsi="Consolas" w:cs="Consolas"/>
+              </w:rPr>
+            </w:pPr>
+            <w:r>
+              <w:rPr>
+                <w:rFonts w:ascii="Consolas" w:hAnsi="Consolas" w:cs="Consolas"/>
+              </w:rPr>
+              <w:t>public class Solution2 {</w:t>
+            </w:r>
+          </w:p>
+          <w:p>
+            <w:pPr>
+              <w:rPr>
+                <w:rFonts w:ascii="Consolas" w:hAnsi="Consolas" w:cs="Consolas"/>
+              </w:rPr>
+            </w:pPr>
+            <w:r>
+              <w:rPr>
+                <w:rFonts w:ascii="Consolas" w:hAnsi="Consolas" w:cs="Consolas"/>
+              </w:rPr>
+              <w:t xml:space="preserve">    public int countNodes(TreeNode root) {</w:t>
+            </w:r>
+          </w:p>
+          <w:p>
+            <w:pPr>
+              <w:rPr>
+                <w:rFonts w:ascii="Consolas" w:hAnsi="Consolas" w:cs="Consolas"/>
+              </w:rPr>
+            </w:pPr>
+            <w:r>
+              <w:rPr>
+                <w:rFonts w:ascii="Consolas" w:hAnsi="Consolas" w:cs="Consolas"/>
+              </w:rPr>
+              <w:t xml:space="preserve">        if(root == null) return 0;</w:t>
+            </w:r>
+          </w:p>
+          <w:p>
+            <w:pPr>
+              <w:rPr>
+                <w:rFonts w:ascii="Consolas" w:hAnsi="Consolas" w:cs="Consolas"/>
+              </w:rPr>
+            </w:pPr>
+            <w:r>
+              <w:rPr>
+                <w:rFonts w:ascii="Consolas" w:hAnsi="Consolas" w:cs="Consolas"/>
+              </w:rPr>
+              <w:t xml:space="preserve">        int lh = getHeight(root.left);</w:t>
+            </w:r>
+          </w:p>
+          <w:p>
+            <w:pPr>
+              <w:rPr>
+                <w:rFonts w:ascii="Consolas" w:hAnsi="Consolas" w:cs="Consolas"/>
+              </w:rPr>
+            </w:pPr>
+            <w:r>
+              <w:rPr>
+                <w:rFonts w:ascii="Consolas" w:hAnsi="Consolas" w:cs="Consolas"/>
+              </w:rPr>
+              <w:t xml:space="preserve">        int rh = getHeight(root.right);</w:t>
+            </w:r>
+          </w:p>
+          <w:p>
+            <w:pPr>
+              <w:rPr>
+                <w:rFonts w:ascii="Consolas" w:hAnsi="Consolas" w:cs="Consolas"/>
+              </w:rPr>
+            </w:pPr>
+            <w:r>
+              <w:rPr>
+                <w:rFonts w:ascii="Consolas" w:hAnsi="Consolas" w:cs="Consolas"/>
+              </w:rPr>
+              <w:t xml:space="preserve">        if(lh == rh)</w:t>
+            </w:r>
+          </w:p>
+          <w:p>
+            <w:pPr>
+              <w:rPr>
+                <w:rFonts w:ascii="Consolas" w:hAnsi="Consolas" w:cs="Consolas" w:hint="eastAsia"/>
+              </w:rPr>
+            </w:pPr>
+            <w:r>
+              <w:rPr>
+                <w:rFonts w:ascii="Consolas" w:hAnsi="Consolas" w:cs="Consolas" w:hint="eastAsia"/>
+                <w:highlight w:val="yellow"/>
+              </w:rPr>
+              <w:t>//</w:t>
+            </w:r>
+            <w:r>
+              <w:rPr>
+                <w:rFonts w:ascii="Consolas" w:hAnsi="Consolas" w:cs="Consolas" w:hint="eastAsia"/>
+                <w:highlight w:val="yellow"/>
+              </w:rPr>
+              <w:t>直接用</w:t>
+            </w:r>
+            <w:r>
+              <w:rPr>
+                <w:rFonts w:ascii="Consolas" w:hAnsi="Consolas" w:cs="Consolas" w:hint="eastAsia"/>
+                <w:highlight w:val="yellow"/>
+              </w:rPr>
+              <w:t>Math.pow</w:t>
+            </w:r>
+            <w:r>
+              <w:rPr>
+                <w:rFonts w:ascii="Consolas" w:hAnsi="Consolas" w:cs="Consolas" w:hint="eastAsia"/>
+                <w:highlight w:val="yellow"/>
+              </w:rPr>
+              <w:t>会超时，移位操作最好</w:t>
+            </w:r>
+          </w:p>
+          <w:p>
+            <w:pPr>
+              <w:rPr>
+                <w:rFonts w:ascii="Consolas" w:hAnsi="Consolas" w:cs="Consolas"/>
+              </w:rPr>
+            </w:pPr>
+            <w:r>
+              <w:rPr>
+                <w:rFonts w:ascii="Consolas" w:hAnsi="Consolas" w:cs="Consolas"/>
+                <w:highlight w:val="yellow"/>
+              </w:rPr>
+              <w:t>//</w:t>
+            </w:r>
+            <w:r>
+              <w:rPr>
+                <w:rFonts w:ascii="Consolas" w:hAnsi="Consolas" w:cs="Consolas"/>
+                <w:highlight w:val="yellow"/>
+              </w:rPr>
+              <w:t>return (int)Math.pow(2, lh) + countNodes(root.right);</w:t>
+            </w:r>
+          </w:p>
+          <w:p>
+            <w:pPr>
+              <w:rPr>
+                <w:rFonts w:ascii="Consolas" w:hAnsi="Consolas" w:cs="Consolas"/>
+              </w:rPr>
+            </w:pPr>
+            <w:r>
+              <w:rPr>
+                <w:rFonts w:ascii="Consolas" w:hAnsi="Consolas" w:cs="Consolas"/>
+                <w:highlight w:val="yellow"/>
+              </w:rPr>
+              <w:t>//</w:t>
+            </w:r>
+            <w:r>
+              <w:rPr>
+                <w:rFonts w:ascii="Consolas" w:hAnsi="Consolas" w:cs="Consolas"/>
+                <w:highlight w:val="yellow"/>
+              </w:rPr>
+              <w:t>左子树为完全满二叉树</w:t>
+            </w:r>
+          </w:p>
+          <w:p>
+            <w:pPr>
+              <w:rPr>
+                <w:rFonts w:ascii="Consolas" w:hAnsi="Consolas" w:cs="Consolas"/>
+              </w:rPr>
+            </w:pPr>
+            <w:r>
+              <w:rPr>
+                <w:rFonts w:ascii="Consolas" w:hAnsi="Consolas" w:cs="Consolas"/>
+              </w:rPr>
+              <w:t xml:space="preserve">            return (1 &lt;&lt; lh) + countNodes(root.right);</w:t>
+            </w:r>
+          </w:p>
+          <w:p>
+            <w:pPr>
+              <w:rPr>
+                <w:rFonts w:ascii="Consolas" w:hAnsi="Consolas" w:cs="Consolas" w:hint="eastAsia"/>
+              </w:rPr>
+            </w:pPr>
+            <w:r>
+              <w:rPr>
+                <w:rFonts w:ascii="Consolas" w:hAnsi="Consolas" w:cs="Consolas" w:hint="eastAsia"/>
+                <w:highlight w:val="yellow"/>
+              </w:rPr>
+              <w:t>//</w:t>
+            </w:r>
+            <w:r>
+              <w:rPr>
+                <w:rFonts w:ascii="Consolas" w:hAnsi="Consolas" w:cs="Consolas" w:hint="eastAsia"/>
+                <w:highlight w:val="yellow"/>
+              </w:rPr>
+              <w:t>右子树为完全满二叉树</w:t>
+            </w:r>
+          </w:p>
+          <w:p>
+            <w:pPr>
+              <w:rPr>
+                <w:rFonts w:ascii="Consolas" w:hAnsi="Consolas" w:cs="Consolas"/>
+              </w:rPr>
+            </w:pPr>
+            <w:r>
+              <w:rPr>
+                <w:rFonts w:ascii="Consolas" w:hAnsi="Consolas" w:cs="Consolas"/>
+              </w:rPr>
+              <w:t xml:space="preserve">        return (1 &lt;&lt; rh) + countNodes(root.left);</w:t>
+            </w:r>
+          </w:p>
+          <w:p>
+            <w:pPr>
+              <w:rPr>
+                <w:rFonts w:ascii="Consolas" w:hAnsi="Consolas" w:cs="Consolas"/>
+              </w:rPr>
+            </w:pPr>
+            <w:r>
+              <w:rPr>
+                <w:rFonts w:ascii="Consolas" w:hAnsi="Consolas" w:cs="Consolas"/>
+              </w:rPr>
+              <w:t xml:space="preserve">    }</w:t>
+            </w:r>
+            <w:bookmarkStart w:id="0" w:name="_GoBack"/>
+            <w:bookmarkEnd w:id="0"/>
+          </w:p>
+          <w:p>
+            <w:pPr>
+              <w:rPr>
+                <w:rFonts w:ascii="Consolas" w:hAnsi="Consolas" w:cs="Consolas"/>
+              </w:rPr>
+            </w:pPr>
+          </w:p>
+          <w:p>
+            <w:pPr>
+              <w:rPr>
+                <w:rFonts w:ascii="Consolas" w:hAnsi="Consolas" w:cs="Consolas"/>
+              </w:rPr>
+            </w:pPr>
+            <w:r>
+              <w:rPr>
+                <w:rFonts w:ascii="Consolas" w:hAnsi="Consolas" w:cs="Consolas"/>
+              </w:rPr>
+              <w:t xml:space="preserve">    private int getHeight(TreeNode root) {</w:t>
+            </w:r>
+          </w:p>
+          <w:p>
+            <w:pPr>
+              <w:rPr>
+                <w:rFonts w:ascii="Consolas" w:hAnsi="Consolas" w:cs="Consolas"/>
+              </w:rPr>
+            </w:pPr>
+            <w:r>
+              <w:rPr>
+                <w:rFonts w:ascii="Consolas" w:hAnsi="Consolas" w:cs="Consolas"/>
+              </w:rPr>
+              <w:t xml:space="preserve">        int h = 0;</w:t>
+            </w:r>
+          </w:p>
+          <w:p>
+            <w:pPr>
+              <w:rPr>
+                <w:rFonts w:ascii="Consolas" w:hAnsi="Consolas" w:cs="Consolas"/>
+              </w:rPr>
+            </w:pPr>
+            <w:r>
+              <w:rPr>
+                <w:rFonts w:ascii="Consolas" w:hAnsi="Consolas" w:cs="Consolas"/>
+              </w:rPr>
+              <w:t xml:space="preserve">        while(root != null) {</w:t>
+            </w:r>
+          </w:p>
+          <w:p>
+            <w:pPr>
+              <w:rPr>
+                <w:rFonts w:ascii="Consolas" w:hAnsi="Consolas" w:cs="Consolas"/>
+              </w:rPr>
+            </w:pPr>
+            <w:r>
+              <w:rPr>
+                <w:rFonts w:ascii="Consolas" w:hAnsi="Consolas" w:cs="Consolas"/>
+              </w:rPr>
+              <w:t xml:space="preserve">            root = root.left;</w:t>
+            </w:r>
+          </w:p>
+          <w:p>
+            <w:pPr>
+              <w:rPr>
+                <w:rFonts w:ascii="Consolas" w:hAnsi="Consolas" w:cs="Consolas"/>
+              </w:rPr>
+            </w:pPr>
+            <w:r>
+              <w:rPr>
+                <w:rFonts w:ascii="Consolas" w:hAnsi="Consolas" w:cs="Consolas"/>
+              </w:rPr>
+              <w:t xml:space="preserve">            h++;</w:t>
+            </w:r>
+          </w:p>
+          <w:p>
+            <w:pPr>
+              <w:rPr>
+                <w:rFonts w:ascii="Consolas" w:hAnsi="Consolas" w:cs="Consolas"/>
+              </w:rPr>
+            </w:pPr>
+            <w:r>
+              <w:rPr>
+                <w:rFonts w:ascii="Consolas" w:hAnsi="Consolas" w:cs="Consolas"/>
+              </w:rPr>
+              <w:t xml:space="preserve">        }</w:t>
+            </w:r>
+          </w:p>
+          <w:p>
+            <w:pPr>
+              <w:rPr>
+                <w:rFonts w:ascii="Consolas" w:hAnsi="Consolas" w:cs="Consolas"/>
+              </w:rPr>
+            </w:pPr>
+            <w:r>
+              <w:rPr>
+                <w:rFonts w:ascii="Consolas" w:hAnsi="Consolas" w:cs="Consolas"/>
+              </w:rPr>
+              <w:t xml:space="preserve">        return h;</w:t>
+            </w:r>
+          </w:p>
+          <w:p>
+            <w:pPr>
+              <w:rPr>
+                <w:rFonts w:ascii="Consolas" w:hAnsi="Consolas" w:cs="Consolas"/>
+              </w:rPr>
+            </w:pPr>
+            <w:r>
+              <w:rPr>
+                <w:rFonts w:ascii="Consolas" w:hAnsi="Consolas" w:cs="Consolas"/>
+              </w:rPr>
+              <w:t xml:space="preserve">    }</w:t>
+            </w:r>
+          </w:p>
+          <w:p>
+            <w:pPr>
+              <w:rPr>
+                <w:rFonts w:ascii="Consolas" w:hAnsi="Consolas" w:cs="Consolas"/>
+              </w:rPr>
+            </w:pPr>
+            <w:r>
+              <w:rPr>
+                <w:rFonts w:ascii="Consolas" w:hAnsi="Consolas" w:cs="Consolas"/>
+              </w:rPr>
+              <w:t>}</w:t>
+            </w:r>
+          </w:p>
+        </w:tc>
+      </w:tr>
+    </w:tbl>
+    <w:p>
+      <w:pPr>
+        <w:rPr>
+          <w:rFonts w:ascii="Consolas" w:hAnsi="Consolas" w:cs="Consolas"/>
         </w:rPr>
       </w:pPr>
     </w:p>
@@ -4138,6 +4640,28 @@
       <w:szCs w:val="32"/>
     </w:rPr>
   </w:style>
+  <w:style w:type="paragraph" w:styleId="3">
+    <w:name w:val="heading 3"/>
+    <w:basedOn w:val="a"/>
+    <w:next w:val="a"/>
+    <w:link w:val="3Char"/>
+    <w:uiPriority w:val="9"/>
+    <w:unhideWhenUsed/>
+    <w:qFormat/>
+    <w:rsid w:val="00591364"/>
+    <w:pPr>
+      <w:keepNext/>
+      <w:keepLines/>
+      <w:spacing w:before="260" w:after="260" w:line="416" w:lineRule="auto"/>
+      <w:outlineLvl w:val="2"/>
+    </w:pPr>
+    <w:rPr>
+      <w:b/>
+      <w:bCs/>
+      <w:sz w:val="32"/>
+      <w:szCs w:val="32"/>
+    </w:rPr>
+  </w:style>
   <w:style w:type="character" w:default="1" w:styleId="a0">
     <w:name w:val="Default Paragraph Font"/>
     <w:uiPriority w:val="1"/>
@@ -4289,6 +4813,19 @@
         <w:right w:w="108" w:type="dxa"/>
       </w:tblCellMar>
     </w:tblPr>
+  </w:style>
+  <w:style w:type="character" w:customStyle="1" w:styleId="3Char">
+    <w:name w:val="标题 3 Char"/>
+    <w:basedOn w:val="a0"/>
+    <w:link w:val="3"/>
+    <w:uiPriority w:val="9"/>
+    <w:rsid w:val="00591364"/>
+    <w:rPr>
+      <w:b/>
+      <w:bCs/>
+      <w:sz w:val="32"/>
+      <w:szCs w:val="32"/>
+    </w:rPr>
   </w:style>
 </w:styles>
 </file>

--- a/leetcode 题解.docx
+++ b/leetcode 题解.docx
@@ -2665,21 +2665,16 @@
     <w:p>
       <w:pPr>
         <w:pStyle w:val="2"/>
-        <w:rPr>
-          <w:rFonts w:ascii="Consolas" w:hAnsi="Consolas" w:cs="Consolas"/>
-        </w:rPr>
-      </w:pPr>
-      <w:r>
-        <w:rPr>
-          <w:rFonts w:ascii="Consolas" w:hAnsi="Consolas" w:cs="Consolas"/>
-        </w:rPr>
-        <w:t xml:space="preserve">222 </w:t>
-      </w:r>
-      <w:r>
-        <w:rPr>
-          <w:rFonts w:ascii="Consolas" w:hAnsi="Consolas" w:cs="Consolas"/>
-        </w:rPr>
-        <w:t>Count Complete Tree Nodes</w:t>
+        <w:spacing w:line="400" w:lineRule="exact"/>
+        <w:rPr>
+          <w:rFonts w:ascii="Consolas" w:hAnsi="Consolas" w:cs="Consolas"/>
+        </w:rPr>
+      </w:pPr>
+      <w:r>
+        <w:rPr>
+          <w:rFonts w:ascii="Consolas" w:hAnsi="Consolas" w:cs="Consolas"/>
+        </w:rPr>
+        <w:t>222 Count Complete Tree Nodes</w:t>
       </w:r>
       <w:r>
         <w:rPr>
@@ -2690,6 +2685,7 @@
     </w:p>
     <w:p>
       <w:pPr>
+        <w:spacing w:line="400" w:lineRule="exact"/>
         <w:rPr>
           <w:rFonts w:ascii="Consolas" w:hAnsi="Consolas" w:cs="Consolas"/>
         </w:rPr>
@@ -2716,6 +2712,7 @@
     </w:p>
     <w:p>
       <w:pPr>
+        <w:spacing w:line="400" w:lineRule="exact"/>
         <w:rPr>
           <w:rFonts w:ascii="Consolas" w:hAnsi="Consolas" w:cs="Consolas"/>
         </w:rPr>
@@ -2748,6 +2745,7 @@
     </w:p>
     <w:p>
       <w:pPr>
+        <w:spacing w:line="400" w:lineRule="exact"/>
         <w:rPr>
           <w:rFonts w:ascii="Consolas" w:hAnsi="Consolas" w:cs="Consolas"/>
         </w:rPr>
@@ -2779,6 +2777,7 @@
     </w:p>
     <w:p>
       <w:pPr>
+        <w:spacing w:line="400" w:lineRule="exact"/>
         <w:rPr>
           <w:rFonts w:ascii="Consolas" w:hAnsi="Consolas" w:cs="Consolas"/>
         </w:rPr>
@@ -2858,6 +2857,7 @@
     </w:p>
     <w:p>
       <w:pPr>
+        <w:spacing w:line="400" w:lineRule="exact"/>
         <w:rPr>
           <w:rFonts w:ascii="Consolas" w:hAnsi="Consolas" w:cs="Consolas"/>
         </w:rPr>
@@ -2890,6 +2890,7 @@
     </w:p>
     <w:p>
       <w:pPr>
+        <w:spacing w:line="400" w:lineRule="exact"/>
         <w:rPr>
           <w:rFonts w:ascii="Consolas" w:hAnsi="Consolas" w:cs="Consolas"/>
         </w:rPr>
@@ -2927,6 +2928,7 @@
     </w:p>
     <w:p>
       <w:pPr>
+        <w:spacing w:line="400" w:lineRule="exact"/>
         <w:rPr>
           <w:rFonts w:ascii="Consolas" w:hAnsi="Consolas" w:cs="Consolas"/>
         </w:rPr>
@@ -3036,6 +3038,7 @@
     </w:p>
     <w:p>
       <w:pPr>
+        <w:spacing w:line="400" w:lineRule="exact"/>
         <w:rPr>
           <w:rFonts w:ascii="Consolas" w:hAnsi="Consolas" w:cs="Consolas"/>
         </w:rPr>
@@ -3121,6 +3124,7 @@
     </w:p>
     <w:p>
       <w:pPr>
+        <w:spacing w:line="400" w:lineRule="exact"/>
         <w:rPr>
           <w:rFonts w:ascii="Consolas" w:hAnsi="Consolas" w:cs="Consolas"/>
         </w:rPr>
@@ -3128,6 +3132,7 @@
     </w:p>
     <w:p>
       <w:pPr>
+        <w:spacing w:line="400" w:lineRule="exact"/>
         <w:rPr>
           <w:rFonts w:ascii="Consolas" w:hAnsi="Consolas" w:cs="Consolas"/>
         </w:rPr>
@@ -3437,33 +3442,33 @@
           <w:p>
             <w:pPr>
               <w:rPr>
-                <w:rFonts w:ascii="Consolas" w:hAnsi="Consolas" w:cs="Consolas" w:hint="eastAsia"/>
-              </w:rPr>
-            </w:pPr>
-            <w:r>
-              <w:rPr>
-                <w:rFonts w:ascii="Consolas" w:hAnsi="Consolas" w:cs="Consolas" w:hint="eastAsia"/>
+                <w:rFonts w:ascii="Consolas" w:hAnsi="Consolas" w:cs="Consolas"/>
+              </w:rPr>
+            </w:pPr>
+            <w:r>
+              <w:rPr>
+                <w:rFonts w:ascii="Consolas" w:hAnsi="Consolas" w:cs="Consolas"/>
                 <w:highlight w:val="yellow"/>
               </w:rPr>
               <w:t>//</w:t>
             </w:r>
             <w:r>
               <w:rPr>
-                <w:rFonts w:ascii="Consolas" w:hAnsi="Consolas" w:cs="Consolas" w:hint="eastAsia"/>
+                <w:rFonts w:ascii="Consolas" w:hAnsi="Consolas" w:cs="Consolas"/>
                 <w:highlight w:val="yellow"/>
               </w:rPr>
               <w:t>直接用</w:t>
             </w:r>
             <w:r>
               <w:rPr>
-                <w:rFonts w:ascii="Consolas" w:hAnsi="Consolas" w:cs="Consolas" w:hint="eastAsia"/>
+                <w:rFonts w:ascii="Consolas" w:hAnsi="Consolas" w:cs="Consolas"/>
                 <w:highlight w:val="yellow"/>
               </w:rPr>
               <w:t>Math.pow</w:t>
             </w:r>
             <w:r>
               <w:rPr>
-                <w:rFonts w:ascii="Consolas" w:hAnsi="Consolas" w:cs="Consolas" w:hint="eastAsia"/>
+                <w:rFonts w:ascii="Consolas" w:hAnsi="Consolas" w:cs="Consolas"/>
                 <w:highlight w:val="yellow"/>
               </w:rPr>
               <w:t>会超时，移位操作最好</w:t>
@@ -3527,19 +3532,19 @@
           <w:p>
             <w:pPr>
               <w:rPr>
-                <w:rFonts w:ascii="Consolas" w:hAnsi="Consolas" w:cs="Consolas" w:hint="eastAsia"/>
-              </w:rPr>
-            </w:pPr>
-            <w:r>
-              <w:rPr>
-                <w:rFonts w:ascii="Consolas" w:hAnsi="Consolas" w:cs="Consolas" w:hint="eastAsia"/>
+                <w:rFonts w:ascii="Consolas" w:hAnsi="Consolas" w:cs="Consolas"/>
+              </w:rPr>
+            </w:pPr>
+            <w:r>
+              <w:rPr>
+                <w:rFonts w:ascii="Consolas" w:hAnsi="Consolas" w:cs="Consolas"/>
                 <w:highlight w:val="yellow"/>
               </w:rPr>
               <w:t>//</w:t>
             </w:r>
             <w:r>
               <w:rPr>
-                <w:rFonts w:ascii="Consolas" w:hAnsi="Consolas" w:cs="Consolas" w:hint="eastAsia"/>
+                <w:rFonts w:ascii="Consolas" w:hAnsi="Consolas" w:cs="Consolas"/>
                 <w:highlight w:val="yellow"/>
               </w:rPr>
               <w:t>右子树为完全满二叉树</w:t>
@@ -3570,8 +3575,6 @@
               </w:rPr>
               <w:t xml:space="preserve">    }</w:t>
             </w:r>
-            <w:bookmarkStart w:id="0" w:name="_GoBack"/>
-            <w:bookmarkEnd w:id="0"/>
           </w:p>
           <w:p>
             <w:pPr>
@@ -3704,6 +3707,1022 @@
       <w:pPr>
         <w:rPr>
           <w:rFonts w:ascii="Consolas" w:hAnsi="Consolas" w:cs="Consolas"/>
+        </w:rPr>
+      </w:pPr>
+    </w:p>
+    <w:p>
+      <w:pPr>
+        <w:pStyle w:val="2"/>
+        <w:spacing w:line="400" w:lineRule="exact"/>
+        <w:rPr>
+          <w:rFonts w:ascii="Consolas" w:hAnsi="Consolas" w:cs="Consolas"/>
+        </w:rPr>
+      </w:pPr>
+      <w:r>
+        <w:rPr>
+          <w:rFonts w:ascii="Consolas" w:hAnsi="Consolas" w:cs="Consolas"/>
+        </w:rPr>
+        <w:t>229 Majority Element II</w:t>
+      </w:r>
+    </w:p>
+    <w:p>
+      <w:pPr>
+        <w:spacing w:line="400" w:lineRule="exact"/>
+        <w:rPr>
+          <w:rFonts w:ascii="Consolas" w:hAnsi="Consolas" w:cs="Consolas"/>
+        </w:rPr>
+      </w:pPr>
+      <w:r>
+        <w:rPr>
+          <w:rFonts w:ascii="Consolas" w:hAnsi="Consolas" w:cs="Consolas"/>
+          <w:b/>
+        </w:rPr>
+        <w:t>题意</w:t>
+      </w:r>
+      <w:r>
+        <w:rPr>
+          <w:rFonts w:ascii="Consolas" w:hAnsi="Consolas" w:cs="Consolas"/>
+        </w:rPr>
+        <w:t>：找出数组中出现次数大于</w:t>
+      </w:r>
+      <w:r>
+        <w:rPr>
+          <w:rFonts w:ascii="Consolas" w:hAnsi="Consolas" w:cs="Consolas"/>
+        </w:rPr>
+        <w:t>[n/3]</w:t>
+      </w:r>
+      <w:r>
+        <w:rPr>
+          <w:rFonts w:ascii="Consolas" w:hAnsi="Consolas" w:cs="Consolas"/>
+        </w:rPr>
+        <w:t>的元素</w:t>
+      </w:r>
+    </w:p>
+    <w:p>
+      <w:pPr>
+        <w:spacing w:line="400" w:lineRule="exact"/>
+        <w:rPr>
+          <w:rFonts w:ascii="Consolas" w:hAnsi="Consolas" w:cs="Consolas"/>
+        </w:rPr>
+      </w:pPr>
+      <w:r>
+        <w:rPr>
+          <w:rFonts w:ascii="Consolas" w:hAnsi="Consolas" w:cs="Consolas"/>
+          <w:b/>
+        </w:rPr>
+        <w:lastRenderedPageBreak/>
+        <w:t>题解思路</w:t>
+      </w:r>
+      <w:r>
+        <w:rPr>
+          <w:rFonts w:ascii="Consolas" w:hAnsi="Consolas" w:cs="Consolas"/>
+        </w:rPr>
+        <w:t>：</w:t>
+      </w:r>
+      <w:r>
+        <w:rPr>
+          <w:rFonts w:ascii="Consolas" w:hAnsi="Consolas" w:cs="Consolas"/>
+        </w:rPr>
+        <w:t>摩尔众数法</w:t>
+      </w:r>
+    </w:p>
+    <w:p>
+      <w:pPr>
+        <w:spacing w:line="400" w:lineRule="exact"/>
+        <w:ind w:firstLine="420"/>
+        <w:rPr>
+          <w:rFonts w:ascii="Consolas" w:hAnsi="Consolas" w:cs="Consolas"/>
+        </w:rPr>
+      </w:pPr>
+      <w:r>
+        <w:rPr>
+          <w:rFonts w:ascii="Consolas" w:hAnsi="Consolas" w:cs="Consolas"/>
+        </w:rPr>
+        <w:t>此题还是利用摩尔众数法的变形，即当前数与目前所选的众数相等，则将对应计数</w:t>
+      </w:r>
+      <w:r>
+        <w:rPr>
+          <w:rFonts w:ascii="Consolas" w:hAnsi="Consolas" w:cs="Consolas"/>
+        </w:rPr>
+        <w:t>cnt++,</w:t>
+      </w:r>
+      <w:bookmarkStart w:id="0" w:name="_GoBack"/>
+      <w:bookmarkEnd w:id="0"/>
+      <w:r>
+        <w:rPr>
+          <w:rFonts w:ascii="Consolas" w:hAnsi="Consolas" w:cs="Consolas"/>
+        </w:rPr>
+        <w:t>如果不等，则将</w:t>
+      </w:r>
+      <w:r>
+        <w:rPr>
+          <w:rFonts w:ascii="Consolas" w:hAnsi="Consolas" w:cs="Consolas"/>
+        </w:rPr>
+        <w:t>cnt--;</w:t>
+      </w:r>
+      <w:r>
+        <w:rPr>
+          <w:rFonts w:ascii="Consolas" w:hAnsi="Consolas" w:cs="Consolas"/>
+        </w:rPr>
+        <w:t>如果</w:t>
+      </w:r>
+      <w:r>
+        <w:rPr>
+          <w:rFonts w:ascii="Consolas" w:hAnsi="Consolas" w:cs="Consolas"/>
+        </w:rPr>
+        <w:t>cnt==0,</w:t>
+      </w:r>
+      <w:r>
+        <w:rPr>
+          <w:rFonts w:ascii="Consolas" w:hAnsi="Consolas" w:cs="Consolas"/>
+        </w:rPr>
+        <w:t>那么就要更新所选择的众数了</w:t>
+      </w:r>
+      <w:r>
+        <w:rPr>
+          <w:rFonts w:ascii="Consolas" w:hAnsi="Consolas" w:cs="Consolas"/>
+        </w:rPr>
+        <w:t xml:space="preserve"> </w:t>
+      </w:r>
+      <w:r>
+        <w:rPr>
+          <w:rFonts w:ascii="Consolas" w:hAnsi="Consolas" w:cs="Consolas"/>
+        </w:rPr>
+        <w:t>。</w:t>
+      </w:r>
+    </w:p>
+    <w:p>
+      <w:pPr>
+        <w:spacing w:line="400" w:lineRule="exact"/>
+        <w:rPr>
+          <w:rFonts w:ascii="Consolas" w:hAnsi="Consolas" w:cs="Consolas"/>
+        </w:rPr>
+      </w:pPr>
+      <w:r>
+        <w:rPr>
+          <w:rFonts w:ascii="Consolas" w:hAnsi="Consolas" w:cs="Consolas"/>
+        </w:rPr>
+        <w:t xml:space="preserve">    </w:t>
+      </w:r>
+      <w:r>
+        <w:rPr>
+          <w:rFonts w:ascii="Consolas" w:hAnsi="Consolas" w:cs="Consolas"/>
+        </w:rPr>
+        <w:t>此题的特殊之处在于要选择出现次数</w:t>
+      </w:r>
+      <w:r>
+        <w:rPr>
+          <w:rFonts w:ascii="Consolas" w:hAnsi="Consolas" w:cs="Consolas"/>
+        </w:rPr>
+        <w:t>[n/3]</w:t>
+      </w:r>
+      <w:r>
+        <w:rPr>
+          <w:rFonts w:ascii="Consolas" w:hAnsi="Consolas" w:cs="Consolas"/>
+        </w:rPr>
+        <w:t>以上的数字，显然，出现次数在</w:t>
+      </w:r>
+      <w:r>
+        <w:rPr>
+          <w:rFonts w:ascii="Consolas" w:hAnsi="Consolas" w:cs="Consolas"/>
+        </w:rPr>
+        <w:t>[n/3]</w:t>
+      </w:r>
+      <w:r>
+        <w:rPr>
+          <w:rFonts w:ascii="Consolas" w:hAnsi="Consolas" w:cs="Consolas"/>
+        </w:rPr>
+        <w:t>以上的数字最多有两个，那么我们不妨就用两个变量来记录这两个数字，</w:t>
+      </w:r>
+      <w:r>
+        <w:rPr>
+          <w:rFonts w:ascii="Consolas" w:hAnsi="Consolas" w:cs="Consolas"/>
+        </w:rPr>
+        <w:t>eleOne, eleTwo,</w:t>
+      </w:r>
+      <w:r>
+        <w:rPr>
+          <w:rFonts w:ascii="Consolas" w:hAnsi="Consolas" w:cs="Consolas"/>
+        </w:rPr>
+        <w:t>用两个变量来记录他们的出现次数</w:t>
+      </w:r>
+      <w:r>
+        <w:rPr>
+          <w:rFonts w:ascii="Consolas" w:hAnsi="Consolas" w:cs="Consolas"/>
+        </w:rPr>
+        <w:t>cntOne,cntTwo</w:t>
+      </w:r>
+    </w:p>
+    <w:p>
+      <w:pPr>
+        <w:spacing w:line="400" w:lineRule="exact"/>
+        <w:ind w:firstLine="420"/>
+        <w:rPr>
+          <w:rFonts w:ascii="Consolas" w:hAnsi="Consolas" w:cs="Consolas"/>
+        </w:rPr>
+      </w:pPr>
+      <w:r>
+        <w:rPr>
+          <w:rFonts w:ascii="Consolas" w:hAnsi="Consolas" w:cs="Consolas"/>
+        </w:rPr>
+        <w:t>注意这里并不是选出出现次数最多的数字，也不保证选出来的数字的出现次数大于</w:t>
+      </w:r>
+      <w:r>
+        <w:rPr>
+          <w:rFonts w:ascii="Consolas" w:hAnsi="Consolas" w:cs="Consolas"/>
+        </w:rPr>
+        <w:t>[n/3],</w:t>
+      </w:r>
+      <w:r>
+        <w:rPr>
+          <w:rFonts w:ascii="Consolas" w:hAnsi="Consolas" w:cs="Consolas"/>
+        </w:rPr>
+        <w:t>而是保证如果有数字出现</w:t>
+      </w:r>
+      <w:r>
+        <w:rPr>
+          <w:rFonts w:ascii="Consolas" w:hAnsi="Consolas" w:cs="Consolas"/>
+        </w:rPr>
+        <w:t>[n/3]</w:t>
+      </w:r>
+      <w:r>
+        <w:rPr>
+          <w:rFonts w:ascii="Consolas" w:hAnsi="Consolas" w:cs="Consolas"/>
+        </w:rPr>
+        <w:t>以上，那么它一定被选出来</w:t>
+      </w:r>
+      <w:r>
+        <w:rPr>
+          <w:rFonts w:ascii="Consolas" w:hAnsi="Consolas" w:cs="Consolas"/>
+        </w:rPr>
+        <w:t>,</w:t>
+      </w:r>
+      <w:r>
+        <w:rPr>
+          <w:rFonts w:ascii="Consolas" w:hAnsi="Consolas" w:cs="Consolas"/>
+        </w:rPr>
+        <w:t>无论是有一个数字还是两个数字。不妨举两个例子：</w:t>
+      </w:r>
+    </w:p>
+    <w:p>
+      <w:pPr>
+        <w:rPr>
+          <w:rFonts w:ascii="Consolas" w:hAnsi="Consolas" w:cs="Consolas"/>
+        </w:rPr>
+      </w:pPr>
+      <w:r>
+        <w:rPr>
+          <w:rFonts w:ascii="Consolas" w:hAnsi="Consolas" w:cs="Consolas"/>
+        </w:rPr>
+        <w:t>① 33331245678</w:t>
+      </w:r>
+    </w:p>
+    <w:p>
+      <w:pPr>
+        <w:rPr>
+          <w:rFonts w:ascii="Consolas" w:hAnsi="Consolas" w:cs="Consolas"/>
+        </w:rPr>
+      </w:pPr>
+      <w:r>
+        <w:rPr>
+          <w:rFonts w:ascii="Consolas" w:hAnsi="Consolas" w:cs="Consolas"/>
+        </w:rPr>
+        <w:t>这里</w:t>
+      </w:r>
+      <w:r>
+        <w:rPr>
+          <w:rFonts w:ascii="Consolas" w:hAnsi="Consolas" w:cs="Consolas"/>
+        </w:rPr>
+        <w:t>3</w:t>
+      </w:r>
+      <w:r>
+        <w:rPr>
+          <w:rFonts w:ascii="Consolas" w:hAnsi="Consolas" w:cs="Consolas"/>
+        </w:rPr>
+        <w:t>出现的次数大于</w:t>
+      </w:r>
+      <w:r>
+        <w:rPr>
+          <w:rFonts w:ascii="Consolas" w:hAnsi="Consolas" w:cs="Consolas"/>
+        </w:rPr>
+        <w:t>[11/3],</w:t>
+      </w:r>
+      <w:r>
+        <w:rPr>
+          <w:rFonts w:ascii="Consolas" w:hAnsi="Consolas" w:cs="Consolas"/>
+        </w:rPr>
+        <w:t>那么它肯定会被选出。</w:t>
+      </w:r>
+      <w:r>
+        <w:rPr>
+          <w:rFonts w:ascii="Consolas" w:hAnsi="Consolas" w:cs="Consolas" w:hint="eastAsia"/>
+        </w:rPr>
+        <w:t>它的执行流程如下：</w:t>
+      </w:r>
+    </w:p>
+    <w:p>
+      <w:pPr>
+        <w:rPr>
+          <w:rFonts w:ascii="Consolas" w:hAnsi="Consolas" w:cs="Consolas" w:hint="eastAsia"/>
+        </w:rPr>
+      </w:pPr>
+      <w:r>
+        <w:rPr>
+          <w:noProof/>
+        </w:rPr>
+        <w:drawing>
+          <wp:inline distT="0" distB="0" distL="0" distR="0" wp14:anchorId="4BA344FB" wp14:editId="1C531A3E">
+            <wp:extent cx="5274310" cy="2442210"/>
+            <wp:effectExtent l="0" t="0" r="2540" b="0"/>
+            <wp:docPr id="3" name="图片 3"/>
+            <wp:cNvGraphicFramePr>
+              <a:graphicFrameLocks xmlns:a="http://schemas.openxmlformats.org/drawingml/2006/main" noChangeAspect="1"/>
+            </wp:cNvGraphicFramePr>
+            <a:graphic xmlns:a="http://schemas.openxmlformats.org/drawingml/2006/main">
+              <a:graphicData uri="http://schemas.openxmlformats.org/drawingml/2006/picture">
+                <pic:pic xmlns:pic="http://schemas.openxmlformats.org/drawingml/2006/picture">
+                  <pic:nvPicPr>
+                    <pic:cNvPr id="1" name=""/>
+                    <pic:cNvPicPr/>
+                  </pic:nvPicPr>
+                  <pic:blipFill>
+                    <a:blip r:embed="rId8"/>
+                    <a:stretch>
+                      <a:fillRect/>
+                    </a:stretch>
+                  </pic:blipFill>
+                  <pic:spPr>
+                    <a:xfrm>
+                      <a:off x="0" y="0"/>
+                      <a:ext cx="5274310" cy="2442210"/>
+                    </a:xfrm>
+                    <a:prstGeom prst="rect">
+                      <a:avLst/>
+                    </a:prstGeom>
+                  </pic:spPr>
+                </pic:pic>
+              </a:graphicData>
+            </a:graphic>
+          </wp:inline>
+        </w:drawing>
+      </w:r>
+    </w:p>
+    <w:p>
+      <w:pPr>
+        <w:spacing w:line="400" w:lineRule="exact"/>
+        <w:rPr>
+          <w:rFonts w:ascii="Consolas" w:hAnsi="Consolas" w:cs="Consolas"/>
+        </w:rPr>
+      </w:pPr>
+      <w:r>
+        <w:rPr>
+          <w:rFonts w:ascii="Consolas" w:hAnsi="Consolas" w:cs="Consolas"/>
+        </w:rPr>
+        <w:t>② 33332245678</w:t>
+      </w:r>
+    </w:p>
+    <w:p>
+      <w:pPr>
+        <w:spacing w:line="400" w:lineRule="exact"/>
+        <w:rPr>
+          <w:rFonts w:ascii="Consolas" w:hAnsi="Consolas" w:cs="Consolas"/>
+        </w:rPr>
+      </w:pPr>
+      <w:r>
+        <w:rPr>
+          <w:rFonts w:ascii="Consolas" w:hAnsi="Consolas" w:cs="Consolas"/>
+        </w:rPr>
+        <w:t>这里</w:t>
+      </w:r>
+      <w:r>
+        <w:rPr>
+          <w:rFonts w:ascii="Consolas" w:hAnsi="Consolas" w:cs="Consolas"/>
+        </w:rPr>
+        <w:t>2</w:t>
+      </w:r>
+      <w:r>
+        <w:rPr>
+          <w:rFonts w:ascii="Consolas" w:hAnsi="Consolas" w:cs="Consolas"/>
+        </w:rPr>
+        <w:t>虽然出现次数是第二多的，但我们不保证他会被选出来，只保证</w:t>
+      </w:r>
+      <w:r>
+        <w:rPr>
+          <w:rFonts w:ascii="Consolas" w:hAnsi="Consolas" w:cs="Consolas"/>
+        </w:rPr>
+        <w:t>3</w:t>
+      </w:r>
+      <w:r>
+        <w:rPr>
+          <w:rFonts w:ascii="Consolas" w:hAnsi="Consolas" w:cs="Consolas"/>
+        </w:rPr>
+        <w:t>会被选出来</w:t>
+      </w:r>
+    </w:p>
+    <w:p>
+      <w:pPr>
+        <w:spacing w:line="400" w:lineRule="exact"/>
+        <w:rPr>
+          <w:rFonts w:ascii="Consolas" w:hAnsi="Consolas" w:cs="Consolas"/>
+        </w:rPr>
+      </w:pPr>
+      <w:r>
+        <w:rPr>
+          <w:rFonts w:ascii="Consolas" w:hAnsi="Consolas" w:cs="Consolas"/>
+        </w:rPr>
+        <w:t>③ 33221456789</w:t>
+      </w:r>
+    </w:p>
+    <w:p>
+      <w:pPr>
+        <w:spacing w:line="400" w:lineRule="exact"/>
+        <w:rPr>
+          <w:rFonts w:ascii="Consolas" w:hAnsi="Consolas" w:cs="Consolas"/>
+        </w:rPr>
+      </w:pPr>
+      <w:r>
+        <w:rPr>
+          <w:rFonts w:ascii="Consolas" w:hAnsi="Consolas" w:cs="Consolas"/>
+        </w:rPr>
+        <w:t>这里</w:t>
+      </w:r>
+      <w:r>
+        <w:rPr>
+          <w:rFonts w:ascii="Consolas" w:hAnsi="Consolas" w:cs="Consolas"/>
+        </w:rPr>
+        <w:t>8</w:t>
+      </w:r>
+      <w:r>
+        <w:rPr>
+          <w:rFonts w:ascii="Consolas" w:hAnsi="Consolas" w:cs="Consolas"/>
+        </w:rPr>
+        <w:t>和</w:t>
+      </w:r>
+      <w:r>
+        <w:rPr>
+          <w:rFonts w:ascii="Consolas" w:hAnsi="Consolas" w:cs="Consolas"/>
+        </w:rPr>
+        <w:t>9</w:t>
+      </w:r>
+      <w:r>
+        <w:rPr>
+          <w:rFonts w:ascii="Consolas" w:hAnsi="Consolas" w:cs="Consolas"/>
+        </w:rPr>
+        <w:t>会被选出来，但我们不保证他们的出现次数大于</w:t>
+      </w:r>
+      <w:r>
+        <w:rPr>
+          <w:rFonts w:ascii="Consolas" w:hAnsi="Consolas" w:cs="Consolas"/>
+        </w:rPr>
+        <w:t>[n/3]</w:t>
+      </w:r>
+      <w:r>
+        <w:rPr>
+          <w:rFonts w:ascii="Consolas" w:hAnsi="Consolas" w:cs="Consolas"/>
+        </w:rPr>
+        <w:t>，还必须再判断一次</w:t>
+      </w:r>
+    </w:p>
+    <w:p>
+      <w:pPr>
+        <w:rPr>
+          <w:rFonts w:ascii="Consolas" w:hAnsi="Consolas" w:cs="Consolas"/>
+        </w:rPr>
+      </w:pPr>
+    </w:p>
+    <w:p>
+      <w:pPr>
+        <w:rPr>
+          <w:rFonts w:ascii="Consolas" w:hAnsi="Consolas" w:cs="Consolas"/>
+        </w:rPr>
+      </w:pPr>
+      <w:r>
+        <w:rPr>
+          <w:rFonts w:ascii="Consolas" w:hAnsi="Consolas" w:cs="Consolas" w:hint="eastAsia"/>
+          <w:b/>
+        </w:rPr>
+        <w:t>代码实现</w:t>
+      </w:r>
+      <w:r>
+        <w:rPr>
+          <w:rFonts w:ascii="Consolas" w:hAnsi="Consolas" w:cs="Consolas" w:hint="eastAsia"/>
+        </w:rPr>
+        <w:t>：</w:t>
+      </w:r>
+    </w:p>
+    <w:tbl>
+      <w:tblPr>
+        <w:tblStyle w:val="a6"/>
+        <w:tblW w:w="0" w:type="auto"/>
+        <w:tblBorders>
+          <w:top w:val="none" w:sz="0" w:space="0" w:color="auto"/>
+          <w:left w:val="none" w:sz="0" w:space="0" w:color="auto"/>
+          <w:bottom w:val="none" w:sz="0" w:space="0" w:color="auto"/>
+          <w:right w:val="none" w:sz="0" w:space="0" w:color="auto"/>
+          <w:insideH w:val="none" w:sz="0" w:space="0" w:color="auto"/>
+          <w:insideV w:val="none" w:sz="0" w:space="0" w:color="auto"/>
+        </w:tblBorders>
+        <w:shd w:val="clear" w:color="auto" w:fill="A5A5A5" w:themeFill="accent3"/>
+        <w:tblLook w:val="04A0" w:firstRow="1" w:lastRow="0" w:firstColumn="1" w:lastColumn="0" w:noHBand="0" w:noVBand="1"/>
+      </w:tblPr>
+      <w:tblGrid>
+        <w:gridCol w:w="7125"/>
+      </w:tblGrid>
+      <w:tr>
+        <w:tc>
+          <w:tcPr>
+            <w:tcW w:w="7125" w:type="dxa"/>
+            <w:shd w:val="clear" w:color="auto" w:fill="E7E6E6" w:themeFill="background2"/>
+          </w:tcPr>
+          <w:p>
+            <w:pPr>
+              <w:rPr>
+                <w:rFonts w:ascii="Consolas" w:hAnsi="Consolas" w:cs="Consolas" w:hint="eastAsia"/>
+              </w:rPr>
+            </w:pPr>
+            <w:r>
+              <w:rPr>
+                <w:rFonts w:ascii="Consolas" w:hAnsi="Consolas" w:cs="Consolas"/>
+              </w:rPr>
+              <w:t>public class Solution {</w:t>
+            </w:r>
+          </w:p>
+          <w:p>
+            <w:pPr>
+              <w:rPr>
+                <w:rFonts w:ascii="Consolas" w:hAnsi="Consolas" w:cs="Consolas"/>
+              </w:rPr>
+            </w:pPr>
+            <w:r>
+              <w:rPr>
+                <w:rFonts w:ascii="Consolas" w:hAnsi="Consolas" w:cs="Consolas"/>
+              </w:rPr>
+              <w:t xml:space="preserve">    public List&lt;Integer&gt; majorityElement(int[] nums) {</w:t>
+            </w:r>
+          </w:p>
+          <w:p>
+            <w:pPr>
+              <w:rPr>
+                <w:rFonts w:ascii="Consolas" w:hAnsi="Consolas" w:cs="Consolas"/>
+              </w:rPr>
+            </w:pPr>
+            <w:r>
+              <w:rPr>
+                <w:rFonts w:ascii="Consolas" w:hAnsi="Consolas" w:cs="Consolas"/>
+              </w:rPr>
+              <w:t xml:space="preserve">        List&lt;Integer&gt; list = new ArrayList&lt;Integer&gt;();</w:t>
+            </w:r>
+          </w:p>
+          <w:p>
+            <w:pPr>
+              <w:rPr>
+                <w:rFonts w:ascii="Consolas" w:hAnsi="Consolas" w:cs="Consolas"/>
+              </w:rPr>
+            </w:pPr>
+            <w:r>
+              <w:rPr>
+                <w:rFonts w:ascii="Consolas" w:hAnsi="Consolas" w:cs="Consolas"/>
+              </w:rPr>
+              <w:t xml:space="preserve">        if(nums == null || nums.length == 0) return list;</w:t>
+            </w:r>
+          </w:p>
+          <w:p>
+            <w:pPr>
+              <w:rPr>
+                <w:rFonts w:ascii="Consolas" w:hAnsi="Consolas" w:cs="Consolas"/>
+              </w:rPr>
+            </w:pPr>
+            <w:r>
+              <w:rPr>
+                <w:rFonts w:ascii="Consolas" w:hAnsi="Consolas" w:cs="Consolas"/>
+              </w:rPr>
+              <w:t xml:space="preserve">        int eleOne = 0, eleTwo = 0, cntOne = 0, cntTwo = 0;</w:t>
+            </w:r>
+          </w:p>
+          <w:p>
+            <w:pPr>
+              <w:rPr>
+                <w:rFonts w:ascii="Consolas" w:hAnsi="Consolas" w:cs="Consolas"/>
+              </w:rPr>
+            </w:pPr>
+            <w:r>
+              <w:rPr>
+                <w:rFonts w:ascii="Consolas" w:hAnsi="Consolas" w:cs="Consolas"/>
+              </w:rPr>
+              <w:t xml:space="preserve">        for(int num : nums) {</w:t>
+            </w:r>
+          </w:p>
+          <w:p>
+            <w:pPr>
+              <w:rPr>
+                <w:rFonts w:ascii="Consolas" w:hAnsi="Consolas" w:cs="Consolas"/>
+              </w:rPr>
+            </w:pPr>
+            <w:r>
+              <w:rPr>
+                <w:rFonts w:ascii="Consolas" w:hAnsi="Consolas" w:cs="Consolas"/>
+              </w:rPr>
+              <w:t xml:space="preserve">            if(num == eleOne) {</w:t>
+            </w:r>
+          </w:p>
+          <w:p>
+            <w:pPr>
+              <w:rPr>
+                <w:rFonts w:ascii="Consolas" w:hAnsi="Consolas" w:cs="Consolas"/>
+              </w:rPr>
+            </w:pPr>
+            <w:r>
+              <w:rPr>
+                <w:rFonts w:ascii="Consolas" w:hAnsi="Consolas" w:cs="Consolas"/>
+              </w:rPr>
+              <w:t xml:space="preserve">                cntOne++;</w:t>
+            </w:r>
+          </w:p>
+          <w:p>
+            <w:pPr>
+              <w:rPr>
+                <w:rFonts w:ascii="Consolas" w:hAnsi="Consolas" w:cs="Consolas"/>
+              </w:rPr>
+            </w:pPr>
+            <w:r>
+              <w:rPr>
+                <w:rFonts w:ascii="Consolas" w:hAnsi="Consolas" w:cs="Consolas"/>
+              </w:rPr>
+              <w:t xml:space="preserve">            }else if(num == eleTwo) {</w:t>
+            </w:r>
+          </w:p>
+          <w:p>
+            <w:pPr>
+              <w:rPr>
+                <w:rFonts w:ascii="Consolas" w:hAnsi="Consolas" w:cs="Consolas"/>
+              </w:rPr>
+            </w:pPr>
+            <w:r>
+              <w:rPr>
+                <w:rFonts w:ascii="Consolas" w:hAnsi="Consolas" w:cs="Consolas"/>
+              </w:rPr>
+              <w:t xml:space="preserve">                cntTwo++;</w:t>
+            </w:r>
+          </w:p>
+          <w:p>
+            <w:pPr>
+              <w:rPr>
+                <w:rFonts w:ascii="Consolas" w:hAnsi="Consolas" w:cs="Consolas"/>
+              </w:rPr>
+            </w:pPr>
+            <w:r>
+              <w:rPr>
+                <w:rFonts w:ascii="Consolas" w:hAnsi="Consolas" w:cs="Consolas"/>
+              </w:rPr>
+              <w:t xml:space="preserve">            }else if(cntOne == 0) {</w:t>
+            </w:r>
+          </w:p>
+          <w:p>
+            <w:pPr>
+              <w:rPr>
+                <w:rFonts w:ascii="Consolas" w:hAnsi="Consolas" w:cs="Consolas"/>
+              </w:rPr>
+            </w:pPr>
+            <w:r>
+              <w:rPr>
+                <w:rFonts w:ascii="Consolas" w:hAnsi="Consolas" w:cs="Consolas"/>
+              </w:rPr>
+              <w:lastRenderedPageBreak/>
+              <w:t xml:space="preserve">                eleOne = num;</w:t>
+            </w:r>
+          </w:p>
+          <w:p>
+            <w:pPr>
+              <w:rPr>
+                <w:rFonts w:ascii="Consolas" w:hAnsi="Consolas" w:cs="Consolas"/>
+              </w:rPr>
+            </w:pPr>
+            <w:r>
+              <w:rPr>
+                <w:rFonts w:ascii="Consolas" w:hAnsi="Consolas" w:cs="Consolas"/>
+              </w:rPr>
+              <w:t xml:space="preserve">                cntOne++;</w:t>
+            </w:r>
+          </w:p>
+          <w:p>
+            <w:pPr>
+              <w:rPr>
+                <w:rFonts w:ascii="Consolas" w:hAnsi="Consolas" w:cs="Consolas"/>
+              </w:rPr>
+            </w:pPr>
+            <w:r>
+              <w:rPr>
+                <w:rFonts w:ascii="Consolas" w:hAnsi="Consolas" w:cs="Consolas"/>
+              </w:rPr>
+              <w:t xml:space="preserve">            }else if(cntTwo == 0) {</w:t>
+            </w:r>
+          </w:p>
+          <w:p>
+            <w:pPr>
+              <w:rPr>
+                <w:rFonts w:ascii="Consolas" w:hAnsi="Consolas" w:cs="Consolas"/>
+              </w:rPr>
+            </w:pPr>
+            <w:r>
+              <w:rPr>
+                <w:rFonts w:ascii="Consolas" w:hAnsi="Consolas" w:cs="Consolas"/>
+              </w:rPr>
+              <w:t xml:space="preserve">                eleTwo = num;</w:t>
+            </w:r>
+          </w:p>
+          <w:p>
+            <w:pPr>
+              <w:rPr>
+                <w:rFonts w:ascii="Consolas" w:hAnsi="Consolas" w:cs="Consolas"/>
+              </w:rPr>
+            </w:pPr>
+            <w:r>
+              <w:rPr>
+                <w:rFonts w:ascii="Consolas" w:hAnsi="Consolas" w:cs="Consolas"/>
+              </w:rPr>
+              <w:t xml:space="preserve">                cntTwo++;</w:t>
+            </w:r>
+          </w:p>
+          <w:p>
+            <w:pPr>
+              <w:rPr>
+                <w:rFonts w:ascii="Consolas" w:hAnsi="Consolas" w:cs="Consolas"/>
+              </w:rPr>
+            </w:pPr>
+            <w:r>
+              <w:rPr>
+                <w:rFonts w:ascii="Consolas" w:hAnsi="Consolas" w:cs="Consolas"/>
+              </w:rPr>
+              <w:t xml:space="preserve">            }else {</w:t>
+            </w:r>
+          </w:p>
+          <w:p>
+            <w:pPr>
+              <w:rPr>
+                <w:rFonts w:ascii="Consolas" w:hAnsi="Consolas" w:cs="Consolas"/>
+              </w:rPr>
+            </w:pPr>
+            <w:r>
+              <w:rPr>
+                <w:rFonts w:ascii="Consolas" w:hAnsi="Consolas" w:cs="Consolas"/>
+              </w:rPr>
+              <w:t xml:space="preserve">                cntOne--;</w:t>
+            </w:r>
+          </w:p>
+          <w:p>
+            <w:pPr>
+              <w:rPr>
+                <w:rFonts w:ascii="Consolas" w:hAnsi="Consolas" w:cs="Consolas"/>
+              </w:rPr>
+            </w:pPr>
+            <w:r>
+              <w:rPr>
+                <w:rFonts w:ascii="Consolas" w:hAnsi="Consolas" w:cs="Consolas"/>
+              </w:rPr>
+              <w:t xml:space="preserve">                cntTwo--;</w:t>
+            </w:r>
+          </w:p>
+          <w:p>
+            <w:pPr>
+              <w:rPr>
+                <w:rFonts w:ascii="Consolas" w:hAnsi="Consolas" w:cs="Consolas"/>
+              </w:rPr>
+            </w:pPr>
+            <w:r>
+              <w:rPr>
+                <w:rFonts w:ascii="Consolas" w:hAnsi="Consolas" w:cs="Consolas"/>
+              </w:rPr>
+              <w:t xml:space="preserve">            }</w:t>
+            </w:r>
+          </w:p>
+          <w:p>
+            <w:pPr>
+              <w:rPr>
+                <w:rFonts w:ascii="Consolas" w:hAnsi="Consolas" w:cs="Consolas"/>
+              </w:rPr>
+            </w:pPr>
+            <w:r>
+              <w:rPr>
+                <w:rFonts w:ascii="Consolas" w:hAnsi="Consolas" w:cs="Consolas"/>
+              </w:rPr>
+              <w:t xml:space="preserve">        }</w:t>
+            </w:r>
+          </w:p>
+          <w:p>
+            <w:pPr>
+              <w:rPr>
+                <w:rFonts w:ascii="Consolas" w:hAnsi="Consolas" w:cs="Consolas"/>
+              </w:rPr>
+            </w:pPr>
+            <w:r>
+              <w:rPr>
+                <w:rFonts w:ascii="Consolas" w:hAnsi="Consolas" w:cs="Consolas"/>
+              </w:rPr>
+              <w:t xml:space="preserve">        cntOne = 0;</w:t>
+            </w:r>
+          </w:p>
+          <w:p>
+            <w:pPr>
+              <w:rPr>
+                <w:rFonts w:ascii="Consolas" w:hAnsi="Consolas" w:cs="Consolas"/>
+              </w:rPr>
+            </w:pPr>
+            <w:r>
+              <w:rPr>
+                <w:rFonts w:ascii="Consolas" w:hAnsi="Consolas" w:cs="Consolas"/>
+              </w:rPr>
+              <w:t xml:space="preserve">        cntTwo = 0;</w:t>
+            </w:r>
+          </w:p>
+          <w:p>
+            <w:pPr>
+              <w:rPr>
+                <w:rFonts w:ascii="Consolas" w:hAnsi="Consolas" w:cs="Consolas"/>
+              </w:rPr>
+            </w:pPr>
+            <w:r>
+              <w:rPr>
+                <w:rFonts w:ascii="Consolas" w:hAnsi="Consolas" w:cs="Consolas"/>
+              </w:rPr>
+              <w:t xml:space="preserve">        for(int num : nums) {</w:t>
+            </w:r>
+          </w:p>
+          <w:p>
+            <w:pPr>
+              <w:rPr>
+                <w:rFonts w:ascii="Consolas" w:hAnsi="Consolas" w:cs="Consolas"/>
+              </w:rPr>
+            </w:pPr>
+            <w:r>
+              <w:rPr>
+                <w:rFonts w:ascii="Consolas" w:hAnsi="Consolas" w:cs="Consolas"/>
+              </w:rPr>
+              <w:t xml:space="preserve">            if(num == eleOne)</w:t>
+            </w:r>
+          </w:p>
+          <w:p>
+            <w:pPr>
+              <w:rPr>
+                <w:rFonts w:ascii="Consolas" w:hAnsi="Consolas" w:cs="Consolas"/>
+              </w:rPr>
+            </w:pPr>
+            <w:r>
+              <w:rPr>
+                <w:rFonts w:ascii="Consolas" w:hAnsi="Consolas" w:cs="Consolas"/>
+              </w:rPr>
+              <w:t xml:space="preserve">                cntOne++;</w:t>
+            </w:r>
+          </w:p>
+          <w:p>
+            <w:pPr>
+              <w:rPr>
+                <w:rFonts w:ascii="Consolas" w:hAnsi="Consolas" w:cs="Consolas"/>
+              </w:rPr>
+            </w:pPr>
+            <w:r>
+              <w:rPr>
+                <w:rFonts w:ascii="Consolas" w:hAnsi="Consolas" w:cs="Consolas"/>
+              </w:rPr>
+              <w:t xml:space="preserve">            else if(num == eleTwo)</w:t>
+            </w:r>
+          </w:p>
+          <w:p>
+            <w:pPr>
+              <w:rPr>
+                <w:rFonts w:ascii="Consolas" w:hAnsi="Consolas" w:cs="Consolas"/>
+              </w:rPr>
+            </w:pPr>
+            <w:r>
+              <w:rPr>
+                <w:rFonts w:ascii="Consolas" w:hAnsi="Consolas" w:cs="Consolas"/>
+              </w:rPr>
+              <w:t xml:space="preserve">                cntTwo++;</w:t>
+            </w:r>
+          </w:p>
+          <w:p>
+            <w:pPr>
+              <w:rPr>
+                <w:rFonts w:ascii="Consolas" w:hAnsi="Consolas" w:cs="Consolas"/>
+              </w:rPr>
+            </w:pPr>
+            <w:r>
+              <w:rPr>
+                <w:rFonts w:ascii="Consolas" w:hAnsi="Consolas" w:cs="Consolas"/>
+              </w:rPr>
+              <w:t xml:space="preserve">        }</w:t>
+            </w:r>
+          </w:p>
+          <w:p>
+            <w:pPr>
+              <w:rPr>
+                <w:rFonts w:ascii="Consolas" w:hAnsi="Consolas" w:cs="Consolas"/>
+              </w:rPr>
+            </w:pPr>
+            <w:r>
+              <w:rPr>
+                <w:rFonts w:ascii="Consolas" w:hAnsi="Consolas" w:cs="Consolas"/>
+              </w:rPr>
+              <w:t xml:space="preserve">        if(cntOne &gt; nums.length/3)</w:t>
+            </w:r>
+          </w:p>
+          <w:p>
+            <w:pPr>
+              <w:rPr>
+                <w:rFonts w:ascii="Consolas" w:hAnsi="Consolas" w:cs="Consolas"/>
+              </w:rPr>
+            </w:pPr>
+            <w:r>
+              <w:rPr>
+                <w:rFonts w:ascii="Consolas" w:hAnsi="Consolas" w:cs="Consolas"/>
+              </w:rPr>
+              <w:t xml:space="preserve">            list.add(eleOne);</w:t>
+            </w:r>
+          </w:p>
+          <w:p>
+            <w:pPr>
+              <w:rPr>
+                <w:rFonts w:ascii="Consolas" w:hAnsi="Consolas" w:cs="Consolas"/>
+              </w:rPr>
+            </w:pPr>
+            <w:r>
+              <w:rPr>
+                <w:rFonts w:ascii="Consolas" w:hAnsi="Consolas" w:cs="Consolas"/>
+              </w:rPr>
+              <w:t xml:space="preserve">        if(cntTwo &gt; nums.length/3)</w:t>
+            </w:r>
+          </w:p>
+          <w:p>
+            <w:pPr>
+              <w:rPr>
+                <w:rFonts w:ascii="Consolas" w:hAnsi="Consolas" w:cs="Consolas"/>
+              </w:rPr>
+            </w:pPr>
+            <w:r>
+              <w:rPr>
+                <w:rFonts w:ascii="Consolas" w:hAnsi="Consolas" w:cs="Consolas"/>
+              </w:rPr>
+              <w:t xml:space="preserve">            list.add(eleTwo);</w:t>
+            </w:r>
+          </w:p>
+          <w:p>
+            <w:pPr>
+              <w:rPr>
+                <w:rFonts w:ascii="Consolas" w:hAnsi="Consolas" w:cs="Consolas"/>
+              </w:rPr>
+            </w:pPr>
+            <w:r>
+              <w:rPr>
+                <w:rFonts w:ascii="Consolas" w:hAnsi="Consolas" w:cs="Consolas"/>
+              </w:rPr>
+              <w:t xml:space="preserve">        </w:t>
+            </w:r>
+          </w:p>
+          <w:p>
+            <w:pPr>
+              <w:rPr>
+                <w:rFonts w:ascii="Consolas" w:hAnsi="Consolas" w:cs="Consolas"/>
+              </w:rPr>
+            </w:pPr>
+            <w:r>
+              <w:rPr>
+                <w:rFonts w:ascii="Consolas" w:hAnsi="Consolas" w:cs="Consolas"/>
+              </w:rPr>
+              <w:t xml:space="preserve">        return list;</w:t>
+            </w:r>
+          </w:p>
+          <w:p>
+            <w:pPr>
+              <w:rPr>
+                <w:rFonts w:ascii="Consolas" w:hAnsi="Consolas" w:cs="Consolas"/>
+              </w:rPr>
+            </w:pPr>
+            <w:r>
+              <w:rPr>
+                <w:rFonts w:ascii="Consolas" w:hAnsi="Consolas" w:cs="Consolas"/>
+              </w:rPr>
+              <w:t xml:space="preserve">    }</w:t>
+            </w:r>
+          </w:p>
+          <w:p>
+            <w:pPr>
+              <w:rPr>
+                <w:rFonts w:ascii="Consolas" w:hAnsi="Consolas" w:cs="Consolas" w:hint="eastAsia"/>
+              </w:rPr>
+            </w:pPr>
+            <w:r>
+              <w:rPr>
+                <w:rFonts w:ascii="Consolas" w:hAnsi="Consolas" w:cs="Consolas"/>
+              </w:rPr>
+              <w:t>}</w:t>
+            </w:r>
+          </w:p>
+        </w:tc>
+      </w:tr>
+    </w:tbl>
+    <w:p>
+      <w:pPr>
+        <w:rPr>
+          <w:rFonts w:ascii="Consolas" w:hAnsi="Consolas" w:cs="Consolas" w:hint="eastAsia"/>
         </w:rPr>
       </w:pPr>
     </w:p>
